--- a/06-unity-collisions/1-prefabs.docx
+++ b/06-unity-collisions/1-prefabs.docx
@@ -1,18 +1,14 @@
 
 <file path=word/document.xml><?xml version="1.0" encoding="utf-8"?>
-<w:document xmlns:wpc="http://schemas.microsoft.com/office/word/2010/wordprocessingCanvas" xmlns:mc="http://schemas.openxmlformats.org/markup-compatibility/2006" xmlns:o="urn:schemas-microsoft-com:office:office" xmlns:r="http://schemas.openxmlformats.org/officeDocument/2006/relationships" xmlns:m="http://schemas.openxmlformats.org/officeDocument/2006/math" xmlns:v="urn:schemas-microsoft-com:vml" xmlns:wp14="http://schemas.microsoft.com/office/word/2010/wordprocessingDrawing" xmlns:wp="http://schemas.openxmlformats.org/drawingml/2006/wordprocessingDrawing" xmlns:w10="urn:schemas-microsoft-com:office:word" xmlns:w="http://schemas.openxmlformats.org/wordprocessingml/2006/main" xmlns:w14="http://schemas.microsoft.com/office/word/2010/wordml" xmlns:wpg="http://schemas.microsoft.com/office/word/2010/wordprocessingGroup" xmlns:wpi="http://schemas.microsoft.com/office/word/2010/wordprocessingInk" xmlns:wne="http://schemas.microsoft.com/office/word/2006/wordml" xmlns:wps="http://schemas.microsoft.com/office/word/2010/wordprocessingShape" mc:Ignorable="w14 wp14">
+<w:document xmlns:wpc="http://schemas.microsoft.com/office/word/2010/wordprocessingCanvas" xmlns:cx="http://schemas.microsoft.com/office/drawing/2014/chartex" xmlns:cx1="http://schemas.microsoft.com/office/drawing/2015/9/8/chartex" xmlns:cx2="http://schemas.microsoft.com/office/drawing/2015/10/21/chartex" xmlns:cx3="http://schemas.microsoft.com/office/drawing/2016/5/9/chartex" xmlns:cx4="http://schemas.microsoft.com/office/drawing/2016/5/10/chartex" xmlns:cx5="http://schemas.microsoft.com/office/drawing/2016/5/11/chartex" xmlns:cx6="http://schemas.microsoft.com/office/drawing/2016/5/12/chartex" xmlns:cx7="http://schemas.microsoft.com/office/drawing/2016/5/13/chartex" xmlns:cx8="http://schemas.microsoft.com/office/drawing/2016/5/14/chartex" xmlns:mc="http://schemas.openxmlformats.org/markup-compatibility/2006" xmlns:aink="http://schemas.microsoft.com/office/drawing/2016/ink" xmlns:am3d="http://schemas.microsoft.com/office/drawing/2017/model3d" xmlns:o="urn:schemas-microsoft-com:office:office" xmlns:r="http://schemas.openxmlformats.org/officeDocument/2006/relationships" xmlns:m="http://schemas.openxmlformats.org/officeDocument/2006/math" xmlns:v="urn:schemas-microsoft-com:vml" xmlns:wp14="http://schemas.microsoft.com/office/word/2010/wordprocessingDrawing" xmlns:wp="http://schemas.openxmlformats.org/drawingml/2006/wordprocessingDrawing" xmlns:w10="urn:schemas-microsoft-com:office:word" xmlns:w="http://schemas.openxmlformats.org/wordprocessingml/2006/main" xmlns:w14="http://schemas.microsoft.com/office/word/2010/wordml" xmlns:w15="http://schemas.microsoft.com/office/word/2012/wordml" xmlns:w16cex="http://schemas.microsoft.com/office/word/2018/wordml/cex" xmlns:w16cid="http://schemas.microsoft.com/office/word/2016/wordml/cid" xmlns:w16="http://schemas.microsoft.com/office/word/2018/wordml" xmlns:w16se="http://schemas.microsoft.com/office/word/2015/wordml/symex" xmlns:wpg="http://schemas.microsoft.com/office/word/2010/wordprocessingGroup" xmlns:wpi="http://schemas.microsoft.com/office/word/2010/wordprocessingInk" xmlns:wne="http://schemas.microsoft.com/office/word/2006/wordml" xmlns:wps="http://schemas.microsoft.com/office/word/2010/wordprocessingShape" mc:Ignorable="w14 w15 w16se w16cid w16 w16cex wp14">
   <w:body>
     <w:p>
       <w:pPr>
-        <w:pStyle w:val="a5"/>
-        <w:rPr>
-          <w:sz w:val="16"/>
-          <w:szCs w:val="16"/>
-          <w:rtl/>
-        </w:rPr>
-      </w:pPr>
-      <w:bookmarkStart w:id="0" w:name="_GoBack"/>
-      <w:bookmarkEnd w:id="0"/>
+        <w:pStyle w:val="Quote"/>
+        <w:rPr>
+          <w:rtl/>
+        </w:rPr>
+      </w:pPr>
       <w:r>
         <w:rPr>
           <w:noProof/>
@@ -43,7 +39,7 @@
                     </pic:cNvPicPr>
                   </pic:nvPicPr>
                   <pic:blipFill>
-                    <a:blip r:embed="rId9" cstate="print">
+                    <a:blip r:embed="rId8" cstate="print">
                       <a:extLst>
                         <a:ext uri="{28A0092B-C50C-407E-A947-70E740481C1C}">
                           <a14:useLocalDpi xmlns:a14="http://schemas.microsoft.com/office/drawing/2010/main" val="0"/>
@@ -80,13 +76,6 @@
           </wp:anchor>
         </w:drawing>
       </w:r>
-    </w:p>
-    <w:p>
-      <w:pPr>
-        <w:rPr>
-          <w:rtl/>
-        </w:rPr>
-      </w:pPr>
       <w:r>
         <w:rPr>
           <w:noProof/>
@@ -117,7 +106,7 @@
                     </pic:cNvPicPr>
                   </pic:nvPicPr>
                   <pic:blipFill>
-                    <a:blip r:embed="rId10" cstate="print">
+                    <a:blip r:embed="rId9" cstate="print">
                       <a:duotone>
                         <a:schemeClr val="accent3">
                           <a:shade val="45000"/>
@@ -164,7 +153,7 @@
     </w:p>
     <w:p>
       <w:pPr>
-        <w:pStyle w:val="a3"/>
+        <w:pStyle w:val="Title"/>
         <w:rPr>
           <w:b/>
           <w:bCs/>
@@ -235,11 +224,9 @@
         </w:rPr>
         <w:t>(</w:t>
       </w:r>
-      <w:proofErr w:type="spellStart"/>
       <w:r>
         <w:t>GameObject</w:t>
       </w:r>
-      <w:proofErr w:type="spellEnd"/>
       <w:r>
         <w:rPr>
           <w:rFonts w:hint="cs"/>
@@ -478,23 +465,7 @@
           <w:rFonts w:hint="cs"/>
           <w:rtl/>
         </w:rPr>
-        <w:t xml:space="preserve"> מיוצר מראש). זה מעין </w:t>
-      </w:r>
-      <w:proofErr w:type="spellStart"/>
-      <w:r>
-        <w:rPr>
-          <w:rFonts w:hint="cs"/>
-          <w:rtl/>
-        </w:rPr>
-        <w:t>דגמ</w:t>
-      </w:r>
-      <w:proofErr w:type="spellEnd"/>
-      <w:r>
-        <w:rPr>
-          <w:rFonts w:hint="cs"/>
-          <w:rtl/>
-        </w:rPr>
-        <w:t xml:space="preserve"> ה</w:t>
+        <w:t xml:space="preserve"> מיוצר מראש). זה מעין דגמ ה</w:t>
       </w:r>
       <w:r>
         <w:rPr>
@@ -592,23 +563,7 @@
           <w:rFonts w:hint="cs"/>
           <w:rtl/>
         </w:rPr>
-        <w:t xml:space="preserve"> האב יתבטא גם </w:t>
-      </w:r>
-      <w:proofErr w:type="spellStart"/>
-      <w:r>
-        <w:rPr>
-          <w:rFonts w:hint="cs"/>
-          <w:rtl/>
-        </w:rPr>
-        <w:t>באינסטנסים</w:t>
-      </w:r>
-      <w:proofErr w:type="spellEnd"/>
-      <w:r>
-        <w:rPr>
-          <w:rFonts w:hint="cs"/>
-          <w:rtl/>
-        </w:rPr>
-        <w:t xml:space="preserve"> שלו. בנוסף ניתן </w:t>
+        <w:t xml:space="preserve"> האב יתבטא גם באינסטנסים שלו. בנוסף ניתן </w:t>
       </w:r>
       <w:r>
         <w:rPr>
@@ -1108,7 +1063,7 @@
     </w:p>
     <w:p>
       <w:pPr>
-        <w:pStyle w:val="2"/>
+        <w:pStyle w:val="Heading2"/>
         <w:rPr>
           <w:rtl/>
         </w:rPr>
@@ -1434,11 +1389,6 @@
       </w:r>
     </w:p>
     <w:p>
-      <w:pPr>
-        <w:rPr>
-          <w:rtl/>
-        </w:rPr>
-      </w:pPr>
       <w:r>
         <w:rPr>
           <w:rFonts w:hint="cs"/>
@@ -1548,13 +1498,9 @@
         </w:rPr>
         <w:t xml:space="preserve"> ***)</w:t>
       </w:r>
-    </w:p>
-    <w:p>
-      <w:pPr>
-        <w:rPr>
-          <w:rtl/>
-        </w:rPr>
-      </w:pPr>
+      <w:r>
+        <w:t xml:space="preserve"> </w:t>
+      </w:r>
       <w:r>
         <w:rPr>
           <w:rFonts w:hint="cs"/>
@@ -1611,16 +1557,17 @@
     <w:p/>
     <w:p>
       <w:pPr>
-        <w:pStyle w:val="3"/>
-        <w:rPr>
-          <w:rtl/>
-        </w:rPr>
-      </w:pPr>
-      <w:r>
-        <w:rPr>
-          <w:rFonts w:hint="cs"/>
-          <w:rtl/>
-        </w:rPr>
+        <w:pStyle w:val="Heading3"/>
+        <w:rPr>
+          <w:rtl/>
+        </w:rPr>
+      </w:pPr>
+      <w:r>
+        <w:rPr>
+          <w:rFonts w:hint="cs"/>
+          <w:rtl/>
+        </w:rPr>
+        <w:lastRenderedPageBreak/>
         <w:t>סקריפט-</w:t>
       </w:r>
     </w:p>
@@ -1770,11 +1717,9 @@
         </w:rPr>
         <w:t xml:space="preserve"> איך להזיז אובייקט בקו ישר כבר ראינו כאשר התעסקנו בתזוזה של הדמות הראשית. כל מה שנצטרך זה להשתמש בפונקציה </w:t>
       </w:r>
-      <w:proofErr w:type="spellStart"/>
       <w:r>
         <w:t>transform.translate</w:t>
       </w:r>
-      <w:proofErr w:type="spellEnd"/>
       <w:r>
         <w:rPr>
           <w:rFonts w:hint="cs"/>
@@ -1828,7 +1773,6 @@
           <w:szCs w:val="19"/>
         </w:rPr>
       </w:pPr>
-      <w:proofErr w:type="gramStart"/>
       <w:r>
         <w:rPr>
           <w:rFonts w:ascii="Consolas" w:hAnsi="Consolas" w:cs="Consolas"/>
@@ -1838,7 +1782,6 @@
         </w:rPr>
         <w:t>void</w:t>
       </w:r>
-      <w:proofErr w:type="gramEnd"/>
       <w:r>
         <w:rPr>
           <w:rFonts w:ascii="Consolas" w:hAnsi="Consolas" w:cs="Consolas"/>
@@ -1865,6 +1808,182 @@
           <w:szCs w:val="19"/>
         </w:rPr>
         <w:t>() {</w:t>
+      </w:r>
+    </w:p>
+    <w:p>
+      <w:pPr>
+        <w:jc w:val="right"/>
+        <w:rPr>
+          <w:rFonts w:ascii="Consolas" w:hAnsi="Consolas" w:cs="Consolas"/>
+          <w:color w:val="000000"/>
+          <w:sz w:val="19"/>
+          <w:szCs w:val="19"/>
+        </w:rPr>
+      </w:pPr>
+      <w:r>
+        <w:rPr>
+          <w:rFonts w:ascii="Consolas" w:hAnsi="Consolas" w:cs="Consolas"/>
+          <w:color w:val="000000"/>
+          <w:sz w:val="19"/>
+          <w:szCs w:val="19"/>
+        </w:rPr>
+        <w:t xml:space="preserve">        transform.Translate(Vector3.up * Time.deltaTime*_speed);</w:t>
+      </w:r>
+    </w:p>
+    <w:p>
+      <w:pPr>
+        <w:jc w:val="right"/>
+      </w:pPr>
+      <w:r>
+        <w:t xml:space="preserve">         }</w:t>
+      </w:r>
+    </w:p>
+    <w:p>
+      <w:pPr>
+        <w:rPr>
+          <w:rFonts w:asciiTheme="minorBidi" w:hAnsiTheme="minorBidi"/>
+          <w:color w:val="000000"/>
+          <w:rtl/>
+        </w:rPr>
+      </w:pPr>
+      <w:r>
+        <w:rPr>
+          <w:rFonts w:hint="cs"/>
+          <w:rtl/>
+        </w:rPr>
+        <w:t>כמובן שאנחנו רוצים לתת ללייזר שלנו טווח, הרי לא נרצה שהוא יתקדם עד אין סוף, כי זה סתם תופס משאבים.</w:t>
+      </w:r>
+      <w:r>
+        <w:rPr>
+          <w:rtl/>
+        </w:rPr>
+        <w:br/>
+      </w:r>
+      <w:r>
+        <w:rPr>
+          <w:rFonts w:hint="cs"/>
+          <w:rtl/>
+        </w:rPr>
+        <w:t xml:space="preserve">לשם כך נצטרך להכיר את המתודה </w:t>
+      </w:r>
+      <w:r>
+        <w:rPr>
+          <w:rFonts w:ascii="Consolas" w:hAnsi="Consolas" w:cs="Consolas"/>
+          <w:color w:val="000000"/>
+          <w:sz w:val="19"/>
+          <w:szCs w:val="19"/>
+        </w:rPr>
+        <w:t>Destroy</w:t>
+      </w:r>
+      <w:r>
+        <w:rPr>
+          <w:rFonts w:ascii="Consolas" w:hAnsi="Consolas" w:cs="Consolas" w:hint="cs"/>
+          <w:color w:val="000000"/>
+          <w:sz w:val="19"/>
+          <w:szCs w:val="19"/>
+          <w:rtl/>
+        </w:rPr>
+        <w:t xml:space="preserve"> </w:t>
+      </w:r>
+      <w:r>
+        <w:rPr>
+          <w:rFonts w:asciiTheme="minorBidi" w:hAnsiTheme="minorBidi" w:hint="cs"/>
+          <w:color w:val="000000"/>
+          <w:rtl/>
+        </w:rPr>
+        <w:t>שהיא משמידה את האובייקט משחק אותו היא מקבלת כפרמטר</w:t>
+      </w:r>
+      <w:r>
+        <w:rPr>
+          <w:rFonts w:asciiTheme="minorBidi" w:hAnsiTheme="minorBidi" w:hint="cs"/>
+          <w:color w:val="000000"/>
+          <w:rtl/>
+        </w:rPr>
+        <w:t>.</w:t>
+      </w:r>
+    </w:p>
+    <w:p>
+      <w:pPr>
+        <w:rPr>
+          <w:rFonts w:asciiTheme="minorBidi" w:hAnsiTheme="minorBidi"/>
+          <w:color w:val="000000"/>
+          <w:rtl/>
+        </w:rPr>
+      </w:pPr>
+      <w:r>
+        <w:rPr>
+          <w:rFonts w:asciiTheme="minorBidi" w:hAnsiTheme="minorBidi" w:hint="cs"/>
+          <w:color w:val="000000"/>
+          <w:rtl/>
+        </w:rPr>
+        <w:t xml:space="preserve">אפשר להוסיף לרכיב שלנו שדה בשם </w:t>
+      </w:r>
+      <w:r>
+        <w:rPr>
+          <w:rFonts w:asciiTheme="minorBidi" w:hAnsiTheme="minorBidi"/>
+          <w:color w:val="000000"/>
+        </w:rPr>
+        <w:t>maxY</w:t>
+      </w:r>
+      <w:r>
+        <w:rPr>
+          <w:rFonts w:asciiTheme="minorBidi" w:hAnsiTheme="minorBidi" w:hint="cs"/>
+          <w:color w:val="000000"/>
+          <w:rtl/>
+        </w:rPr>
+        <w:t xml:space="preserve">, ולשים בו ערך בהתאם לגודל המסך, למשל </w:t>
+      </w:r>
+      <w:r>
+        <w:rPr>
+          <w:rFonts w:asciiTheme="minorBidi" w:hAnsiTheme="minorBidi"/>
+          <w:color w:val="000000"/>
+        </w:rPr>
+        <w:t>8</w:t>
+      </w:r>
+      <w:r>
+        <w:rPr>
+          <w:rFonts w:asciiTheme="minorBidi" w:hAnsiTheme="minorBidi" w:hint="cs"/>
+          <w:color w:val="000000"/>
+          <w:rtl/>
+        </w:rPr>
+        <w:t xml:space="preserve">. ואז </w:t>
+      </w:r>
+      <w:r>
+        <w:rPr>
+          <w:rFonts w:asciiTheme="minorBidi" w:hAnsiTheme="minorBidi" w:hint="cs"/>
+          <w:color w:val="000000"/>
+          <w:rtl/>
+        </w:rPr>
+        <w:t xml:space="preserve">להשמיד את </w:t>
+      </w:r>
+      <w:r>
+        <w:rPr>
+          <w:rFonts w:asciiTheme="minorBidi" w:hAnsiTheme="minorBidi"/>
+          <w:color w:val="000000"/>
+        </w:rPr>
+        <w:t>this.</w:t>
+      </w:r>
+      <w:r>
+        <w:rPr>
+          <w:rFonts w:asciiTheme="minorBidi" w:hAnsiTheme="minorBidi"/>
+          <w:color w:val="000000"/>
+        </w:rPr>
+        <w:t>g</w:t>
+      </w:r>
+      <w:r>
+        <w:rPr>
+          <w:rFonts w:asciiTheme="minorBidi" w:hAnsiTheme="minorBidi"/>
+          <w:color w:val="000000"/>
+        </w:rPr>
+        <w:t>ameObject</w:t>
+      </w:r>
+      <w:r>
+        <w:rPr>
+          <w:rFonts w:asciiTheme="minorBidi" w:hAnsiTheme="minorBidi" w:hint="cs"/>
+          <w:color w:val="000000"/>
+          <w:rtl/>
+        </w:rPr>
+        <w:t xml:space="preserve"> במקרה שיצאנו מגבולות המשחק:</w:t>
       </w:r>
     </w:p>
     <w:p>
@@ -1881,17 +2000,15 @@
           <w:szCs w:val="19"/>
         </w:rPr>
       </w:pPr>
-    </w:p>
-    <w:p>
-      <w:pPr>
-        <w:jc w:val="right"/>
+      <w:r>
         <w:rPr>
           <w:rFonts w:ascii="Consolas" w:hAnsi="Consolas" w:cs="Consolas"/>
-          <w:color w:val="000000"/>
+          <w:color w:val="0000FF"/>
           <w:sz w:val="19"/>
           <w:szCs w:val="19"/>
         </w:rPr>
-      </w:pPr>
+        <w:t>if</w:t>
+      </w:r>
       <w:r>
         <w:rPr>
           <w:rFonts w:ascii="Consolas" w:hAnsi="Consolas" w:cs="Consolas"/>
@@ -1899,10 +2016,8 @@
           <w:sz w:val="19"/>
           <w:szCs w:val="19"/>
         </w:rPr>
-        <w:t xml:space="preserve">        </w:t>
-      </w:r>
-      <w:proofErr w:type="spellStart"/>
-      <w:proofErr w:type="gramStart"/>
+        <w:t>(transform.position.y&gt;</w:t>
+      </w:r>
       <w:r>
         <w:rPr>
           <w:rFonts w:ascii="Consolas" w:hAnsi="Consolas" w:cs="Consolas"/>
@@ -1910,9 +2025,8 @@
           <w:sz w:val="19"/>
           <w:szCs w:val="19"/>
         </w:rPr>
-        <w:t>transform.Translate</w:t>
-      </w:r>
-      <w:proofErr w:type="spellEnd"/>
+        <w:t>maxY</w:t>
+      </w:r>
       <w:r>
         <w:rPr>
           <w:rFonts w:ascii="Consolas" w:hAnsi="Consolas" w:cs="Consolas"/>
@@ -1920,226 +2034,7 @@
           <w:sz w:val="19"/>
           <w:szCs w:val="19"/>
         </w:rPr>
-        <w:t>(</w:t>
-      </w:r>
-      <w:proofErr w:type="gramEnd"/>
-      <w:r>
-        <w:rPr>
-          <w:rFonts w:ascii="Consolas" w:hAnsi="Consolas" w:cs="Consolas"/>
-          <w:color w:val="000000"/>
-          <w:sz w:val="19"/>
-          <w:szCs w:val="19"/>
-        </w:rPr>
-        <w:t xml:space="preserve">Vector3.up * </w:t>
-      </w:r>
-      <w:proofErr w:type="spellStart"/>
-      <w:r>
-        <w:rPr>
-          <w:rFonts w:ascii="Consolas" w:hAnsi="Consolas" w:cs="Consolas"/>
-          <w:color w:val="000000"/>
-          <w:sz w:val="19"/>
-          <w:szCs w:val="19"/>
-        </w:rPr>
-        <w:t>Time.deltaTime</w:t>
-      </w:r>
-      <w:proofErr w:type="spellEnd"/>
-      <w:r>
-        <w:rPr>
-          <w:rFonts w:ascii="Consolas" w:hAnsi="Consolas" w:cs="Consolas"/>
-          <w:color w:val="000000"/>
-          <w:sz w:val="19"/>
-          <w:szCs w:val="19"/>
-        </w:rPr>
-        <w:t>*_speed);</w:t>
-      </w:r>
-    </w:p>
-    <w:p>
-      <w:pPr>
-        <w:jc w:val="right"/>
-        <w:rPr>
-          <w:rFonts w:ascii="Consolas" w:hAnsi="Consolas" w:cs="Courier New"/>
-          <w:color w:val="000000"/>
-          <w:sz w:val="19"/>
-          <w:szCs w:val="19"/>
-        </w:rPr>
-      </w:pPr>
-      <w:r>
-        <w:rPr>
-          <w:rFonts w:ascii="Consolas" w:hAnsi="Consolas" w:cs="Consolas"/>
-          <w:color w:val="000000"/>
-          <w:sz w:val="19"/>
-          <w:szCs w:val="19"/>
-        </w:rPr>
-        <w:t xml:space="preserve">        </w:t>
-      </w:r>
-      <w:r>
-        <w:rPr>
-          <w:rFonts w:ascii="Consolas" w:hAnsi="Consolas" w:cs="Consolas"/>
-          <w:color w:val="000000"/>
-          <w:sz w:val="19"/>
-          <w:szCs w:val="19"/>
-        </w:rPr>
-        <w:t>. . .</w:t>
-      </w:r>
-    </w:p>
-    <w:p>
-      <w:pPr>
-        <w:jc w:val="right"/>
-      </w:pPr>
-      <w:r>
-        <w:t xml:space="preserve">         }</w:t>
-      </w:r>
-    </w:p>
-    <w:p>
-      <w:pPr>
-        <w:rPr>
-          <w:rFonts w:asciiTheme="minorBidi" w:hAnsiTheme="minorBidi"/>
-          <w:color w:val="000000"/>
-          <w:rtl/>
-        </w:rPr>
-      </w:pPr>
-      <w:r>
-        <w:rPr>
-          <w:rFonts w:hint="cs"/>
-          <w:rtl/>
-        </w:rPr>
-        <w:t>כמובן שאנחנו רוצים לתת ללייזר שלנו טווח, הרי לא נרצה שהוא יתקדם עד אין סוף, כי זה סתם תופס משאבים.</w:t>
-      </w:r>
-      <w:r>
-        <w:rPr>
-          <w:rtl/>
-        </w:rPr>
-        <w:br/>
-      </w:r>
-      <w:r>
-        <w:rPr>
-          <w:rFonts w:hint="cs"/>
-          <w:rtl/>
-        </w:rPr>
-        <w:t xml:space="preserve">לשם כך נצטרך להכיר את המתודה </w:t>
-      </w:r>
-      <w:r>
-        <w:rPr>
-          <w:rFonts w:ascii="Consolas" w:hAnsi="Consolas" w:cs="Consolas"/>
-          <w:color w:val="000000"/>
-          <w:sz w:val="19"/>
-          <w:szCs w:val="19"/>
-        </w:rPr>
-        <w:t>Destroy</w:t>
-      </w:r>
-      <w:r>
-        <w:rPr>
-          <w:rFonts w:ascii="Consolas" w:hAnsi="Consolas" w:cs="Consolas" w:hint="cs"/>
-          <w:color w:val="000000"/>
-          <w:sz w:val="19"/>
-          <w:szCs w:val="19"/>
-          <w:rtl/>
-        </w:rPr>
-        <w:t xml:space="preserve"> </w:t>
-      </w:r>
-      <w:r>
-        <w:rPr>
-          <w:rFonts w:asciiTheme="minorBidi" w:hAnsiTheme="minorBidi" w:hint="cs"/>
-          <w:color w:val="000000"/>
-          <w:rtl/>
-        </w:rPr>
-        <w:t>שהיא משמידה את האובייקט משחק אותו היא מקבלת כפרמטר</w:t>
-      </w:r>
-      <w:r>
-        <w:rPr>
-          <w:rFonts w:asciiTheme="minorBidi" w:hAnsiTheme="minorBidi" w:hint="cs"/>
-          <w:color w:val="000000"/>
-          <w:rtl/>
-        </w:rPr>
-        <w:t>.</w:t>
-      </w:r>
-    </w:p>
-    <w:p>
-      <w:pPr>
-        <w:rPr>
-          <w:rFonts w:asciiTheme="minorBidi" w:hAnsiTheme="minorBidi"/>
-          <w:color w:val="000000"/>
-          <w:rtl/>
-        </w:rPr>
-      </w:pPr>
-      <w:r>
-        <w:rPr>
-          <w:rFonts w:asciiTheme="minorBidi" w:hAnsiTheme="minorBidi" w:hint="cs"/>
-          <w:color w:val="000000"/>
-          <w:rtl/>
-        </w:rPr>
-        <w:t xml:space="preserve">אפשר להוסיף לרכיב שלנו שדה בשם </w:t>
-      </w:r>
-      <w:proofErr w:type="spellStart"/>
-      <w:r>
-        <w:rPr>
-          <w:rFonts w:asciiTheme="minorBidi" w:hAnsiTheme="minorBidi"/>
-          <w:color w:val="000000"/>
-        </w:rPr>
-        <w:t>maxY</w:t>
-      </w:r>
-      <w:proofErr w:type="spellEnd"/>
-      <w:r>
-        <w:rPr>
-          <w:rFonts w:asciiTheme="minorBidi" w:hAnsiTheme="minorBidi" w:hint="cs"/>
-          <w:color w:val="000000"/>
-          <w:rtl/>
-        </w:rPr>
-        <w:t xml:space="preserve">, ולשים בו ערך בהתאם לגודל המסך, למשל </w:t>
-      </w:r>
-      <w:r>
-        <w:rPr>
-          <w:rFonts w:asciiTheme="minorBidi" w:hAnsiTheme="minorBidi"/>
-          <w:color w:val="000000"/>
-        </w:rPr>
-        <w:t>8</w:t>
-      </w:r>
-      <w:r>
-        <w:rPr>
-          <w:rFonts w:asciiTheme="minorBidi" w:hAnsiTheme="minorBidi" w:hint="cs"/>
-          <w:color w:val="000000"/>
-          <w:rtl/>
-        </w:rPr>
-        <w:t xml:space="preserve">. ואז </w:t>
-      </w:r>
-      <w:r>
-        <w:rPr>
-          <w:rFonts w:asciiTheme="minorBidi" w:hAnsiTheme="minorBidi" w:hint="cs"/>
-          <w:color w:val="000000"/>
-          <w:rtl/>
-        </w:rPr>
-        <w:t xml:space="preserve">להשמיד את </w:t>
-      </w:r>
-      <w:proofErr w:type="spellStart"/>
-      <w:r>
-        <w:rPr>
-          <w:rFonts w:asciiTheme="minorBidi" w:hAnsiTheme="minorBidi"/>
-          <w:color w:val="000000"/>
-        </w:rPr>
-        <w:t>this.</w:t>
-      </w:r>
-      <w:r>
-        <w:rPr>
-          <w:rFonts w:asciiTheme="minorBidi" w:hAnsiTheme="minorBidi"/>
-          <w:color w:val="000000"/>
-        </w:rPr>
-        <w:t>g</w:t>
-      </w:r>
-      <w:r>
-        <w:rPr>
-          <w:rFonts w:asciiTheme="minorBidi" w:hAnsiTheme="minorBidi"/>
-          <w:color w:val="000000"/>
-        </w:rPr>
-        <w:t>ameObject</w:t>
-      </w:r>
-      <w:proofErr w:type="spellEnd"/>
-      <w:r>
-        <w:rPr>
-          <w:rFonts w:asciiTheme="minorBidi" w:hAnsiTheme="minorBidi" w:hint="cs"/>
-          <w:color w:val="000000"/>
-          <w:rtl/>
-        </w:rPr>
-        <w:t xml:space="preserve"> במקרה שיצאנו מגבולות המשחק:</w:t>
+        <w:t>) {</w:t>
       </w:r>
     </w:p>
     <w:p>
@@ -2156,7 +2051,15 @@
           <w:szCs w:val="19"/>
         </w:rPr>
       </w:pPr>
-      <w:proofErr w:type="gramStart"/>
+      <w:r>
+        <w:rPr>
+          <w:rFonts w:ascii="Consolas" w:hAnsi="Consolas" w:cs="Consolas"/>
+          <w:color w:val="000000"/>
+          <w:sz w:val="19"/>
+          <w:szCs w:val="19"/>
+        </w:rPr>
+        <w:t xml:space="preserve">            Destroy(</w:t>
+      </w:r>
       <w:r>
         <w:rPr>
           <w:rFonts w:ascii="Consolas" w:hAnsi="Consolas" w:cs="Consolas"/>
@@ -2164,7 +2067,7 @@
           <w:sz w:val="19"/>
           <w:szCs w:val="19"/>
         </w:rPr>
-        <w:t>if</w:t>
+        <w:t>this</w:t>
       </w:r>
       <w:r>
         <w:rPr>
@@ -2173,20 +2076,19 @@
           <w:sz w:val="19"/>
           <w:szCs w:val="19"/>
         </w:rPr>
-        <w:t>(</w:t>
-      </w:r>
-      <w:proofErr w:type="spellStart"/>
-      <w:proofErr w:type="gramEnd"/>
-      <w:r>
+        <w:t>.gameObject);</w:t>
+      </w:r>
+    </w:p>
+    <w:p>
+      <w:pPr>
+        <w:jc w:val="right"/>
         <w:rPr>
           <w:rFonts w:ascii="Consolas" w:hAnsi="Consolas" w:cs="Consolas"/>
           <w:color w:val="000000"/>
           <w:sz w:val="19"/>
           <w:szCs w:val="19"/>
         </w:rPr>
-        <w:t>transform.position.y</w:t>
-      </w:r>
-      <w:proofErr w:type="spellEnd"/>
+      </w:pPr>
       <w:r>
         <w:rPr>
           <w:rFonts w:ascii="Consolas" w:hAnsi="Consolas" w:cs="Consolas"/>
@@ -2194,19 +2096,343 @@
           <w:sz w:val="19"/>
           <w:szCs w:val="19"/>
         </w:rPr>
-        <w:t>&gt;</w:t>
-      </w:r>
-      <w:proofErr w:type="spellStart"/>
-      <w:r>
-        <w:rPr>
-          <w:rFonts w:ascii="Consolas" w:hAnsi="Consolas" w:cs="Consolas"/>
+        <w:t xml:space="preserve">       }</w:t>
+      </w:r>
+    </w:p>
+    <w:p>
+      <w:pPr>
+        <w:rPr>
+          <w:rFonts w:asciiTheme="minorBidi" w:hAnsiTheme="minorBidi"/>
+          <w:rtl/>
+        </w:rPr>
+      </w:pPr>
+      <w:r>
+        <w:rPr>
+          <w:rFonts w:ascii="Consolas" w:hAnsi="Consolas" w:hint="cs"/>
+          <w:color w:val="000000"/>
+          <w:rtl/>
+        </w:rPr>
+        <w:t>אם נריץ את המשחק בינתיים נראה שאותו</w:t>
+      </w:r>
+      <w:r>
+        <w:rPr>
+          <w:rFonts w:ascii="Consolas" w:hAnsi="Consolas" w:hint="cs"/>
           <w:color w:val="000000"/>
           <w:sz w:val="19"/>
           <w:szCs w:val="19"/>
-        </w:rPr>
-        <w:t>maxY</w:t>
-      </w:r>
-      <w:proofErr w:type="spellEnd"/>
+          <w:rtl/>
+        </w:rPr>
+        <w:t xml:space="preserve"> </w:t>
+      </w:r>
+      <w:r>
+        <w:rPr>
+          <w:rFonts w:asciiTheme="minorBidi" w:hAnsiTheme="minorBidi" w:hint="cs"/>
+          <w:rtl/>
+        </w:rPr>
+        <w:t xml:space="preserve">לייזר שיצרנו מתקדם כלפי מעלה בקו ישר. עתה אנחנו יכולים למחוק אותו מהסצנה (אבל לא מחלון הפרויקט) היות ולא נצטרך אותו אלא אם כן יתרחש מאורע שקרא </w:t>
+      </w:r>
+      <w:r>
+        <w:rPr>
+          <w:rFonts w:asciiTheme="minorBidi" w:hAnsiTheme="minorBidi" w:hint="cs"/>
+          <w:rtl/>
+        </w:rPr>
+        <w:t xml:space="preserve">לו </w:t>
+      </w:r>
+      <w:r>
+        <w:rPr>
+          <w:rFonts w:asciiTheme="minorBidi" w:hAnsiTheme="minorBidi" w:hint="cs"/>
+          <w:rtl/>
+        </w:rPr>
+        <w:t>(למשל לחיצה על רווח במקלדת)</w:t>
+      </w:r>
+      <w:r>
+        <w:rPr>
+          <w:rFonts w:asciiTheme="minorBidi" w:hAnsiTheme="minorBidi" w:hint="cs"/>
+          <w:rtl/>
+        </w:rPr>
+        <w:t>.</w:t>
+      </w:r>
+      <w:r>
+        <w:rPr>
+          <w:rFonts w:asciiTheme="minorBidi" w:hAnsiTheme="minorBidi"/>
+          <w:rtl/>
+        </w:rPr>
+        <w:br/>
+      </w:r>
+      <w:r>
+        <w:rPr>
+          <w:rFonts w:asciiTheme="minorBidi" w:hAnsiTheme="minorBidi" w:hint="cs"/>
+          <w:rtl/>
+        </w:rPr>
+        <w:t xml:space="preserve">בשביל לעשות את זה נצטרך לחזור לסקריפט של השחקן הראשי. </w:t>
+      </w:r>
+      <w:r>
+        <w:rPr>
+          <w:rFonts w:asciiTheme="minorBidi" w:hAnsiTheme="minorBidi"/>
+          <w:rtl/>
+        </w:rPr>
+        <w:br/>
+      </w:r>
+      <w:r>
+        <w:rPr>
+          <w:rFonts w:asciiTheme="minorBidi" w:hAnsiTheme="minorBidi" w:hint="cs"/>
+          <w:rtl/>
+        </w:rPr>
+        <w:t>נרצה שהשחקן הראשי יפעיל,</w:t>
+      </w:r>
+      <w:r>
+        <w:rPr>
+          <w:rFonts w:asciiTheme="minorBidi" w:hAnsiTheme="minorBidi" w:hint="cs"/>
+          <w:rtl/>
+        </w:rPr>
+        <w:t xml:space="preserve"> </w:t>
+      </w:r>
+      <w:r>
+        <w:rPr>
+          <w:rFonts w:asciiTheme="minorBidi" w:hAnsiTheme="minorBidi" w:hint="cs"/>
+          <w:rtl/>
+        </w:rPr>
+        <w:t>או יותר נכון ייצור אינסטנס של הלייזר שלנו</w:t>
+      </w:r>
+      <w:r>
+        <w:rPr>
+          <w:rFonts w:asciiTheme="minorBidi" w:hAnsiTheme="minorBidi" w:hint="cs"/>
+          <w:rtl/>
+        </w:rPr>
+        <w:t>,</w:t>
+      </w:r>
+      <w:r>
+        <w:rPr>
+          <w:rFonts w:asciiTheme="minorBidi" w:hAnsiTheme="minorBidi" w:hint="cs"/>
+          <w:rtl/>
+        </w:rPr>
+        <w:t xml:space="preserve"> כאשר הוא מקבל קלט מהמקלדת</w:t>
+      </w:r>
+      <w:r>
+        <w:rPr>
+          <w:rFonts w:asciiTheme="minorBidi" w:hAnsiTheme="minorBidi" w:hint="cs"/>
+          <w:rtl/>
+        </w:rPr>
+        <w:t>,</w:t>
+      </w:r>
+      <w:r>
+        <w:rPr>
+          <w:rFonts w:asciiTheme="minorBidi" w:hAnsiTheme="minorBidi" w:hint="cs"/>
+          <w:rtl/>
+        </w:rPr>
+        <w:t xml:space="preserve"> למשל רווח.</w:t>
+      </w:r>
+      <w:r>
+        <w:rPr>
+          <w:rFonts w:asciiTheme="minorBidi" w:hAnsiTheme="minorBidi"/>
+          <w:rtl/>
+        </w:rPr>
+        <w:br/>
+      </w:r>
+      <w:r>
+        <w:rPr>
+          <w:rFonts w:asciiTheme="minorBidi" w:hAnsiTheme="minorBidi" w:hint="cs"/>
+          <w:rtl/>
+        </w:rPr>
+        <w:t xml:space="preserve">כבר נפגשנו עם מחלקת </w:t>
+      </w:r>
+      <w:r>
+        <w:rPr>
+          <w:rFonts w:asciiTheme="minorBidi" w:hAnsiTheme="minorBidi"/>
+        </w:rPr>
+        <w:t>input</w:t>
+      </w:r>
+      <w:r>
+        <w:rPr>
+          <w:rFonts w:asciiTheme="minorBidi" w:hAnsiTheme="minorBidi" w:hint="cs"/>
+          <w:rtl/>
+        </w:rPr>
+        <w:t xml:space="preserve"> שמתעסקת עם קלטים מהמשתמש ובמיוחד במתודה "</w:t>
+      </w:r>
+      <w:r>
+        <w:rPr>
+          <w:rFonts w:asciiTheme="minorBidi" w:hAnsiTheme="minorBidi"/>
+        </w:rPr>
+        <w:t>GetAxis</w:t>
+      </w:r>
+      <w:r>
+        <w:rPr>
+          <w:rFonts w:asciiTheme="minorBidi" w:hAnsiTheme="minorBidi" w:hint="cs"/>
+          <w:rtl/>
+        </w:rPr>
+        <w:t>"</w:t>
+      </w:r>
+      <w:r>
+        <w:rPr>
+          <w:rFonts w:asciiTheme="minorBidi" w:hAnsiTheme="minorBidi" w:hint="cs"/>
+          <w:rtl/>
+        </w:rPr>
+        <w:t xml:space="preserve"> </w:t>
+      </w:r>
+      <w:r>
+        <w:rPr>
+          <w:rFonts w:asciiTheme="minorBidi" w:hAnsiTheme="minorBidi" w:hint="cs"/>
+          <w:rtl/>
+        </w:rPr>
+        <w:t xml:space="preserve">שמחזירה ערך בהתאם להתקדמות לכיוון החיובי או השלילי של הצירים, כרגע נשתמש במתודה אחרת של המחלקה- </w:t>
+      </w:r>
+      <w:r>
+        <w:rPr>
+          <w:rFonts w:asciiTheme="minorBidi" w:hAnsiTheme="minorBidi"/>
+        </w:rPr>
+        <w:t>'GetKeyDown'</w:t>
+      </w:r>
+      <w:r>
+        <w:rPr>
+          <w:rFonts w:asciiTheme="minorBidi" w:hAnsiTheme="minorBidi" w:hint="cs"/>
+          <w:rtl/>
+        </w:rPr>
+        <w:t xml:space="preserve"> שמקבלת כפרמטר שם של מקש (כמחרוזת) ומחזירה ערך בוליאני אם הקשנו על אותו מקש או לא. במילים אחרות נרצה ליצור תנאי: אם קיבלנו ערך חיובי מהפונקציה</w:t>
+      </w:r>
+      <w:r>
+        <w:rPr>
+          <w:rFonts w:asciiTheme="minorBidi" w:hAnsiTheme="minorBidi" w:hint="cs"/>
+          <w:rtl/>
+        </w:rPr>
+        <w:t xml:space="preserve"> </w:t>
+      </w:r>
+      <w:r>
+        <w:rPr>
+          <w:rFonts w:asciiTheme="minorBidi" w:hAnsiTheme="minorBidi" w:hint="cs"/>
+          <w:rtl/>
+        </w:rPr>
+        <w:t>(כלומר לחצנו על המקש) אז י</w:t>
+      </w:r>
+      <w:r>
+        <w:rPr>
+          <w:rFonts w:asciiTheme="minorBidi" w:hAnsiTheme="minorBidi" w:hint="cs"/>
+          <w:rtl/>
+        </w:rPr>
+        <w:t>יו</w:t>
+      </w:r>
+      <w:r>
+        <w:rPr>
+          <w:rFonts w:asciiTheme="minorBidi" w:hAnsiTheme="minorBidi" w:hint="cs"/>
+          <w:rtl/>
+        </w:rPr>
+        <w:t>וצר אינסטנס של לייזר.</w:t>
+      </w:r>
+    </w:p>
+    <w:p>
+      <w:pPr>
+        <w:rPr>
+          <w:rFonts w:asciiTheme="minorBidi" w:hAnsiTheme="minorBidi"/>
+          <w:rtl/>
+        </w:rPr>
+      </w:pPr>
+      <w:r>
+        <w:rPr>
+          <w:rFonts w:asciiTheme="minorBidi" w:hAnsiTheme="minorBidi" w:hint="cs"/>
+          <w:rtl/>
+        </w:rPr>
+        <w:t xml:space="preserve">בשביל ליצור אינסטנס של </w:t>
+      </w:r>
+      <w:r>
+        <w:rPr>
+          <w:rFonts w:asciiTheme="minorBidi" w:hAnsiTheme="minorBidi"/>
+        </w:rPr>
+        <w:t>prefab</w:t>
+      </w:r>
+      <w:r>
+        <w:rPr>
+          <w:rFonts w:asciiTheme="minorBidi" w:hAnsiTheme="minorBidi" w:hint="cs"/>
+          <w:rtl/>
+        </w:rPr>
+        <w:t xml:space="preserve"> נוכל להשתמש במתודה </w:t>
+      </w:r>
+      <w:r>
+        <w:rPr>
+          <w:rFonts w:asciiTheme="minorBidi" w:hAnsiTheme="minorBidi"/>
+        </w:rPr>
+        <w:t>In</w:t>
+      </w:r>
+      <w:r>
+        <w:rPr>
+          <w:rFonts w:asciiTheme="minorBidi" w:hAnsiTheme="minorBidi"/>
+        </w:rPr>
+        <w:t>stantiate(gameObject, transform, Quaternion rotation)</w:t>
+      </w:r>
+      <w:r>
+        <w:rPr>
+          <w:rFonts w:asciiTheme="minorBidi" w:hAnsiTheme="minorBidi"/>
+          <w:rtl/>
+        </w:rPr>
+        <w:br/>
+      </w:r>
+      <w:r>
+        <w:rPr>
+          <w:rFonts w:asciiTheme="minorBidi" w:hAnsiTheme="minorBidi" w:hint="cs"/>
+          <w:rtl/>
+        </w:rPr>
+        <w:t>הסבר:</w:t>
+      </w:r>
+      <w:r>
+        <w:rPr>
+          <w:rFonts w:asciiTheme="minorBidi" w:hAnsiTheme="minorBidi" w:hint="cs"/>
+          <w:rtl/>
+        </w:rPr>
+        <w:t xml:space="preserve"> המתודה מקבלת כפרמטר איזשהו אובייקט משחק כלשהו, </w:t>
+      </w:r>
+      <w:r>
+        <w:rPr>
+          <w:rFonts w:asciiTheme="minorBidi" w:hAnsiTheme="minorBidi"/>
+        </w:rPr>
+        <w:t>vector3</w:t>
+      </w:r>
+      <w:r>
+        <w:rPr>
+          <w:rFonts w:asciiTheme="minorBidi" w:hAnsiTheme="minorBidi" w:hint="cs"/>
+          <w:rtl/>
+        </w:rPr>
+        <w:t xml:space="preserve"> עם המיקום של האובייקט, ואיזשהו וקטור לסיבוב האובייקט אם נרצה </w:t>
+      </w:r>
+      <w:r>
+        <w:rPr>
+          <w:rFonts w:asciiTheme="minorBidi" w:hAnsiTheme="minorBidi" w:hint="cs"/>
+          <w:rtl/>
+        </w:rPr>
+        <w:t xml:space="preserve">ליצור אותו </w:t>
+      </w:r>
+      <w:r>
+        <w:rPr>
+          <w:rFonts w:asciiTheme="minorBidi" w:hAnsiTheme="minorBidi" w:hint="cs"/>
+          <w:rtl/>
+        </w:rPr>
+        <w:t xml:space="preserve">עם סיבוב כלשהו. לרוב לא נרצה שהאובייקט שאותו אנחנו מפעילים יגיע </w:t>
+      </w:r>
+      <w:r>
+        <w:rPr>
+          <w:rFonts w:asciiTheme="minorBidi" w:hAnsiTheme="minorBidi" w:hint="cs"/>
+          <w:rtl/>
+        </w:rPr>
+        <w:t>מסי</w:t>
+      </w:r>
+      <w:r>
+        <w:rPr>
+          <w:rFonts w:asciiTheme="minorBidi" w:hAnsiTheme="minorBidi" w:hint="cs"/>
+          <w:rtl/>
+        </w:rPr>
+        <w:t>ב</w:t>
+      </w:r>
+      <w:r>
+        <w:rPr>
+          <w:rFonts w:asciiTheme="minorBidi" w:hAnsiTheme="minorBidi" w:hint="cs"/>
+          <w:rtl/>
+        </w:rPr>
+        <w:t>ו</w:t>
+      </w:r>
+      <w:r>
+        <w:rPr>
+          <w:rFonts w:asciiTheme="minorBidi" w:hAnsiTheme="minorBidi" w:hint="cs"/>
+          <w:rtl/>
+        </w:rPr>
+        <w:t xml:space="preserve">ב, לכן נוכל להשתמש במשתנה </w:t>
+      </w:r>
       <w:r>
         <w:rPr>
           <w:rFonts w:ascii="Consolas" w:hAnsi="Consolas" w:cs="Consolas"/>
@@ -2214,7 +2440,319 @@
           <w:sz w:val="19"/>
           <w:szCs w:val="19"/>
         </w:rPr>
-        <w:t>)</w:t>
+        <w:t>Quaternion.identity</w:t>
+      </w:r>
+      <w:r>
+        <w:rPr>
+          <w:rFonts w:ascii="Consolas" w:hAnsi="Consolas" w:cs="Consolas" w:hint="cs"/>
+          <w:color w:val="000000"/>
+          <w:sz w:val="19"/>
+          <w:szCs w:val="19"/>
+          <w:rtl/>
+        </w:rPr>
+        <w:t xml:space="preserve"> </w:t>
+      </w:r>
+      <w:r>
+        <w:rPr>
+          <w:rFonts w:asciiTheme="minorBidi" w:hAnsiTheme="minorBidi" w:hint="cs"/>
+          <w:rtl/>
+        </w:rPr>
+        <w:t xml:space="preserve">שיוצר את האובייקט החדש באותה זווית סיבובית של האובייקט שקרא לו, כלומר הלייזר שלנו יהיה באותו כיוון כמו השחקן הראשי. </w:t>
+      </w:r>
+      <w:r>
+        <w:rPr>
+          <w:rFonts w:asciiTheme="minorBidi" w:hAnsiTheme="minorBidi"/>
+          <w:rtl/>
+        </w:rPr>
+        <w:br/>
+      </w:r>
+      <w:r>
+        <w:rPr>
+          <w:rFonts w:asciiTheme="minorBidi" w:hAnsiTheme="minorBidi" w:hint="cs"/>
+          <w:rtl/>
+        </w:rPr>
+        <w:t xml:space="preserve">מבחינת מיקום נרצה שהלייזר יתחיל קצת מעל לשחקן אבל באותו קו שלו, לשם כך נצטרך להשתמש במיקום של השחקן ולשנות רק את הנקודה </w:t>
+      </w:r>
+      <w:r>
+        <w:rPr>
+          <w:rFonts w:asciiTheme="minorBidi" w:hAnsiTheme="minorBidi"/>
+        </w:rPr>
+        <w:t>y</w:t>
+      </w:r>
+      <w:r>
+        <w:rPr>
+          <w:rFonts w:asciiTheme="minorBidi" w:hAnsiTheme="minorBidi" w:hint="cs"/>
+          <w:rtl/>
+        </w:rPr>
+        <w:t xml:space="preserve"> של השחקן כך שת</w:t>
+      </w:r>
+      <w:r>
+        <w:rPr>
+          <w:rFonts w:asciiTheme="minorBidi" w:hAnsiTheme="minorBidi" w:hint="cs"/>
+          <w:rtl/>
+        </w:rPr>
+        <w:t>היה גבוהה יותר ב</w:t>
+      </w:r>
+      <w:r>
+        <w:rPr>
+          <w:rFonts w:asciiTheme="minorBidi" w:hAnsiTheme="minorBidi" w:hint="cs"/>
+          <w:rtl/>
+        </w:rPr>
+        <w:t>מעט</w:t>
+      </w:r>
+      <w:r>
+        <w:rPr>
+          <w:rFonts w:asciiTheme="minorBidi" w:hAnsiTheme="minorBidi" w:hint="cs"/>
+          <w:rtl/>
+        </w:rPr>
+        <w:t xml:space="preserve">: </w:t>
+      </w:r>
+      <w:r>
+        <w:rPr>
+          <w:rFonts w:asciiTheme="minorBidi" w:hAnsiTheme="minorBidi"/>
+          <w:rtl/>
+        </w:rPr>
+        <w:br/>
+      </w:r>
+      <w:r>
+        <w:rPr>
+          <w:rFonts w:ascii="Consolas" w:hAnsi="Consolas" w:cs="Consolas"/>
+          <w:color w:val="000000"/>
+          <w:sz w:val="19"/>
+          <w:szCs w:val="19"/>
+        </w:rPr>
+        <w:t xml:space="preserve">Vector3 laser_position = </w:t>
+      </w:r>
+      <w:r>
+        <w:rPr>
+          <w:rFonts w:ascii="Consolas" w:hAnsi="Consolas" w:cs="Consolas"/>
+          <w:color w:val="0000FF"/>
+          <w:sz w:val="19"/>
+          <w:szCs w:val="19"/>
+        </w:rPr>
+        <w:t>new</w:t>
+      </w:r>
+      <w:r>
+        <w:rPr>
+          <w:rFonts w:ascii="Consolas" w:hAnsi="Consolas" w:cs="Consolas"/>
+          <w:color w:val="000000"/>
+          <w:sz w:val="19"/>
+          <w:szCs w:val="19"/>
+        </w:rPr>
+        <w:t xml:space="preserve"> Vector3(transform.position.x , transform.position.y+1, 0);            </w:t>
+      </w:r>
+    </w:p>
+    <w:p>
+      <w:pPr>
+        <w:rPr>
+          <w:rFonts w:asciiTheme="minorBidi" w:hAnsiTheme="minorBidi"/>
+          <w:rtl/>
+        </w:rPr>
+      </w:pPr>
+      <w:r>
+        <w:rPr>
+          <w:rFonts w:asciiTheme="minorBidi" w:hAnsiTheme="minorBidi" w:hint="cs"/>
+          <w:rtl/>
+        </w:rPr>
+        <w:t xml:space="preserve">בשביל לשלוח אובייקט מסוג לייזר כפרמטר נצטרך לשמור </w:t>
+      </w:r>
+      <w:r>
+        <w:rPr>
+          <w:rFonts w:asciiTheme="minorBidi" w:hAnsiTheme="minorBidi"/>
+        </w:rPr>
+        <w:t xml:space="preserve">gameObject </w:t>
+      </w:r>
+      <w:r>
+        <w:rPr>
+          <w:rFonts w:asciiTheme="minorBidi" w:hAnsiTheme="minorBidi" w:hint="cs"/>
+          <w:rtl/>
+        </w:rPr>
+        <w:t xml:space="preserve"> מסוג לייזר כמשתנה עצם של המחלקה.</w:t>
+      </w:r>
+      <w:r>
+        <w:rPr>
+          <w:rFonts w:asciiTheme="minorBidi" w:hAnsiTheme="minorBidi"/>
+          <w:rtl/>
+        </w:rPr>
+        <w:br/>
+      </w:r>
+      <w:r>
+        <w:rPr>
+          <w:rFonts w:asciiTheme="minorBidi" w:hAnsiTheme="minorBidi" w:hint="cs"/>
+          <w:rtl/>
+        </w:rPr>
+        <w:t>זה המקום להזכיר שמשתני עצם של המחלקה שאנחנו יוצרים כפרטיים אנחנו עדיין יכולים לראות ב-</w:t>
+      </w:r>
+      <w:r>
+        <w:rPr>
+          <w:rFonts w:asciiTheme="minorBidi" w:hAnsiTheme="minorBidi"/>
+        </w:rPr>
+        <w:t>inspector</w:t>
+      </w:r>
+      <w:r>
+        <w:rPr>
+          <w:rFonts w:asciiTheme="minorBidi" w:hAnsiTheme="minorBidi" w:hint="cs"/>
+          <w:rtl/>
+        </w:rPr>
+        <w:t xml:space="preserve"> אם הגדרנו מעליהם  [</w:t>
+      </w:r>
+      <w:r>
+        <w:rPr>
+          <w:rFonts w:asciiTheme="minorBidi" w:hAnsiTheme="minorBidi"/>
+        </w:rPr>
+        <w:t>serializeFiled</w:t>
+      </w:r>
+      <w:r>
+        <w:rPr>
+          <w:rFonts w:asciiTheme="minorBidi" w:hAnsiTheme="minorBidi" w:hint="cs"/>
+          <w:rtl/>
+        </w:rPr>
+        <w:t xml:space="preserve">]. עתה ניצור אובייקט כזה, לצורך הפשטות נקרא לו </w:t>
+      </w:r>
+      <w:r>
+        <w:rPr>
+          <w:rFonts w:asciiTheme="minorBidi" w:hAnsiTheme="minorBidi"/>
+        </w:rPr>
+        <w:t>laser</w:t>
+      </w:r>
+      <w:r>
+        <w:rPr>
+          <w:rFonts w:asciiTheme="minorBidi" w:hAnsiTheme="minorBidi" w:hint="cs"/>
+          <w:rtl/>
+        </w:rPr>
+        <w:t xml:space="preserve"> ונחזור למנוע הגרפי.</w:t>
+      </w:r>
+      <w:r>
+        <w:rPr>
+          <w:rFonts w:asciiTheme="minorBidi" w:hAnsiTheme="minorBidi" w:hint="cs"/>
+          <w:rtl/>
+        </w:rPr>
+        <w:t xml:space="preserve"> </w:t>
+      </w:r>
+      <w:r>
+        <w:rPr>
+          <w:rFonts w:asciiTheme="minorBidi" w:hAnsiTheme="minorBidi"/>
+          <w:rtl/>
+        </w:rPr>
+        <w:br/>
+      </w:r>
+      <w:r>
+        <w:rPr>
+          <w:rFonts w:asciiTheme="minorBidi" w:hAnsiTheme="minorBidi" w:hint="cs"/>
+          <w:rtl/>
+        </w:rPr>
+        <w:t>נשים לב שבחלון ה-</w:t>
+      </w:r>
+      <w:r>
+        <w:rPr>
+          <w:rFonts w:asciiTheme="minorBidi" w:hAnsiTheme="minorBidi"/>
+        </w:rPr>
+        <w:t>inspector</w:t>
+      </w:r>
+      <w:r>
+        <w:rPr>
+          <w:rFonts w:asciiTheme="minorBidi" w:hAnsiTheme="minorBidi" w:hint="cs"/>
+          <w:rtl/>
+        </w:rPr>
+        <w:t xml:space="preserve"> של השחקן הראשי, מתחת לסקריפט מופיעים המשתני עצם שלו .</w:t>
+      </w:r>
+      <w:r>
+        <w:rPr>
+          <w:rFonts w:asciiTheme="minorBidi" w:hAnsiTheme="minorBidi"/>
+          <w:rtl/>
+        </w:rPr>
+        <w:br/>
+      </w:r>
+      <w:r>
+        <w:rPr>
+          <w:rFonts w:asciiTheme="minorBidi" w:hAnsiTheme="minorBidi" w:hint="cs"/>
+          <w:rtl/>
+        </w:rPr>
+        <w:t xml:space="preserve">בכדי להגדיר שהאובייקט עצם של </w:t>
+      </w:r>
+      <w:r>
+        <w:rPr>
+          <w:rFonts w:asciiTheme="minorBidi" w:hAnsiTheme="minorBidi"/>
+        </w:rPr>
+        <w:t>player</w:t>
+      </w:r>
+      <w:r>
+        <w:rPr>
+          <w:rFonts w:asciiTheme="minorBidi" w:hAnsiTheme="minorBidi" w:hint="cs"/>
+          <w:rtl/>
+        </w:rPr>
+        <w:t xml:space="preserve"> הוא מסוג לייזר נצטרך לגרור מחלון הפרויקט את ה</w:t>
+      </w:r>
+      <w:r>
+        <w:rPr>
+          <w:rFonts w:asciiTheme="minorBidi" w:hAnsiTheme="minorBidi"/>
+        </w:rPr>
+        <w:t>-</w:t>
+      </w:r>
+      <w:r>
+        <w:rPr>
+          <w:rFonts w:asciiTheme="minorBidi" w:hAnsiTheme="minorBidi" w:hint="cs"/>
+          <w:rtl/>
+        </w:rPr>
+        <w:t xml:space="preserve"> </w:t>
+      </w:r>
+      <w:r>
+        <w:rPr>
+          <w:rFonts w:asciiTheme="minorBidi" w:hAnsiTheme="minorBidi"/>
+        </w:rPr>
+        <w:t>prefab</w:t>
+      </w:r>
+      <w:r>
+        <w:rPr>
+          <w:rFonts w:asciiTheme="minorBidi" w:hAnsiTheme="minorBidi" w:hint="cs"/>
+          <w:rtl/>
+        </w:rPr>
+        <w:t xml:space="preserve"> 'לייזר' לאיפה שמופיע המשתנה </w:t>
+      </w:r>
+      <w:r>
+        <w:rPr>
+          <w:rFonts w:asciiTheme="minorBidi" w:hAnsiTheme="minorBidi"/>
+        </w:rPr>
+        <w:t>laser</w:t>
+      </w:r>
+      <w:r>
+        <w:rPr>
+          <w:rFonts w:asciiTheme="minorBidi" w:hAnsiTheme="minorBidi" w:hint="cs"/>
+          <w:rtl/>
+        </w:rPr>
+        <w:t xml:space="preserve"> ב-</w:t>
+      </w:r>
+      <w:r>
+        <w:rPr>
+          <w:rFonts w:asciiTheme="minorBidi" w:hAnsiTheme="minorBidi"/>
+        </w:rPr>
+        <w:t xml:space="preserve"> </w:t>
+      </w:r>
+      <w:r>
+        <w:rPr>
+          <w:rFonts w:asciiTheme="minorBidi" w:hAnsiTheme="minorBidi"/>
+        </w:rPr>
+        <w:t>inspector</w:t>
+      </w:r>
+      <w:r>
+        <w:rPr>
+          <w:rFonts w:asciiTheme="minorBidi" w:hAnsiTheme="minorBidi" w:hint="cs"/>
+          <w:rtl/>
+        </w:rPr>
+        <w:t xml:space="preserve"> של השחקן הראשי. עתה שהגדרנו את האובייקט אפשר להשתמש בפונקציה </w:t>
+      </w:r>
+      <w:r>
+        <w:rPr>
+          <w:rFonts w:asciiTheme="minorBidi" w:hAnsiTheme="minorBidi"/>
+        </w:rPr>
+        <w:t>instantiate</w:t>
+      </w:r>
+      <w:r>
+        <w:rPr>
+          <w:rFonts w:asciiTheme="minorBidi" w:hAnsiTheme="minorBidi" w:hint="cs"/>
+          <w:rtl/>
+        </w:rPr>
+        <w:t>:</w:t>
       </w:r>
     </w:p>
     <w:p>
@@ -2234,11 +2772,38 @@
       <w:r>
         <w:rPr>
           <w:rFonts w:ascii="Consolas" w:hAnsi="Consolas" w:cs="Consolas"/>
-          <w:color w:val="000000"/>
+          <w:color w:val="0000FF"/>
           <w:sz w:val="19"/>
           <w:szCs w:val="19"/>
         </w:rPr>
-        <w:t xml:space="preserve">        {</w:t>
+        <w:t>if</w:t>
+      </w:r>
+      <w:r>
+        <w:rPr>
+          <w:rFonts w:ascii="Consolas" w:hAnsi="Consolas" w:cs="Consolas"/>
+          <w:color w:val="000000"/>
+          <w:sz w:val="19"/>
+          <w:szCs w:val="19"/>
+        </w:rPr>
+        <w:t>(Input.GetKeyDown(</w:t>
+      </w:r>
+      <w:r>
+        <w:rPr>
+          <w:rFonts w:ascii="Consolas" w:hAnsi="Consolas" w:cs="Consolas"/>
+          <w:color w:val="A31515"/>
+          <w:sz w:val="19"/>
+          <w:szCs w:val="19"/>
+        </w:rPr>
+        <w:t>KeyCode.Space</w:t>
+      </w:r>
+      <w:r>
+        <w:rPr>
+          <w:rFonts w:ascii="Consolas" w:hAnsi="Consolas" w:cs="Consolas"/>
+          <w:color w:val="000000"/>
+          <w:sz w:val="19"/>
+          <w:szCs w:val="19"/>
+        </w:rPr>
+        <w:t>))</w:t>
       </w:r>
     </w:p>
     <w:p>
@@ -2262,803 +2827,7 @@
           <w:sz w:val="19"/>
           <w:szCs w:val="19"/>
         </w:rPr>
-        <w:t xml:space="preserve">            </w:t>
-      </w:r>
-      <w:proofErr w:type="gramStart"/>
-      <w:r>
-        <w:rPr>
-          <w:rFonts w:ascii="Consolas" w:hAnsi="Consolas" w:cs="Consolas"/>
-          <w:color w:val="000000"/>
-          <w:sz w:val="19"/>
-          <w:szCs w:val="19"/>
-        </w:rPr>
-        <w:t>Destroy(</w:t>
-      </w:r>
-      <w:proofErr w:type="spellStart"/>
-      <w:proofErr w:type="gramEnd"/>
-      <w:r>
-        <w:rPr>
-          <w:rFonts w:ascii="Consolas" w:hAnsi="Consolas" w:cs="Consolas"/>
-          <w:color w:val="0000FF"/>
-          <w:sz w:val="19"/>
-          <w:szCs w:val="19"/>
-        </w:rPr>
-        <w:t>this</w:t>
-      </w:r>
-      <w:r>
-        <w:rPr>
-          <w:rFonts w:ascii="Consolas" w:hAnsi="Consolas" w:cs="Consolas"/>
-          <w:color w:val="000000"/>
-          <w:sz w:val="19"/>
-          <w:szCs w:val="19"/>
-        </w:rPr>
-        <w:t>.gameObject</w:t>
-      </w:r>
-      <w:proofErr w:type="spellEnd"/>
-      <w:r>
-        <w:rPr>
-          <w:rFonts w:ascii="Consolas" w:hAnsi="Consolas" w:cs="Consolas"/>
-          <w:color w:val="000000"/>
-          <w:sz w:val="19"/>
-          <w:szCs w:val="19"/>
-        </w:rPr>
-        <w:t>);</w:t>
-      </w:r>
-    </w:p>
-    <w:p>
-      <w:pPr>
-        <w:jc w:val="right"/>
-        <w:rPr>
-          <w:rFonts w:ascii="Consolas" w:hAnsi="Consolas" w:cs="Consolas"/>
-          <w:color w:val="000000"/>
-          <w:sz w:val="19"/>
-          <w:szCs w:val="19"/>
-        </w:rPr>
-      </w:pPr>
-      <w:r>
-        <w:rPr>
-          <w:rFonts w:ascii="Consolas" w:hAnsi="Consolas" w:cs="Consolas"/>
-          <w:color w:val="000000"/>
-          <w:sz w:val="19"/>
-          <w:szCs w:val="19"/>
-        </w:rPr>
-        <w:t xml:space="preserve">        }</w:t>
-      </w:r>
-    </w:p>
-    <w:p>
-      <w:pPr>
-        <w:rPr>
-          <w:rFonts w:asciiTheme="minorBidi" w:hAnsiTheme="minorBidi"/>
-          <w:rtl/>
-        </w:rPr>
-      </w:pPr>
-      <w:r>
-        <w:rPr>
-          <w:rFonts w:ascii="Consolas" w:hAnsi="Consolas" w:hint="cs"/>
-          <w:color w:val="000000"/>
-          <w:rtl/>
-        </w:rPr>
-        <w:t>אם נריץ את המשחק בינתיים נראה שאותו</w:t>
-      </w:r>
-      <w:r>
-        <w:rPr>
-          <w:rFonts w:ascii="Consolas" w:hAnsi="Consolas" w:hint="cs"/>
-          <w:color w:val="000000"/>
-          <w:sz w:val="19"/>
-          <w:szCs w:val="19"/>
-          <w:rtl/>
-        </w:rPr>
-        <w:t xml:space="preserve"> </w:t>
-      </w:r>
-      <w:r>
-        <w:rPr>
-          <w:rFonts w:asciiTheme="minorBidi" w:hAnsiTheme="minorBidi" w:hint="cs"/>
-          <w:rtl/>
-        </w:rPr>
-        <w:t xml:space="preserve">לייזר שיצרנו מתקדם כלפי מעלה בקו ישר. עתה אנחנו יכולים למחוק אותו מהסצנה (אבל לא מחלון הפרויקט) היות ולא נצטרך אותו אלא אם כן יתרחש מאורע שקרא </w:t>
-      </w:r>
-      <w:r>
-        <w:rPr>
-          <w:rFonts w:asciiTheme="minorBidi" w:hAnsiTheme="minorBidi" w:hint="cs"/>
-          <w:rtl/>
-        </w:rPr>
-        <w:t xml:space="preserve">לו </w:t>
-      </w:r>
-      <w:r>
-        <w:rPr>
-          <w:rFonts w:asciiTheme="minorBidi" w:hAnsiTheme="minorBidi" w:hint="cs"/>
-          <w:rtl/>
-        </w:rPr>
-        <w:t>(למשל לחיצה על רווח במקלדת)</w:t>
-      </w:r>
-      <w:r>
-        <w:rPr>
-          <w:rFonts w:asciiTheme="minorBidi" w:hAnsiTheme="minorBidi" w:hint="cs"/>
-          <w:rtl/>
-        </w:rPr>
-        <w:t>.</w:t>
-      </w:r>
-      <w:r>
-        <w:rPr>
-          <w:rFonts w:asciiTheme="minorBidi" w:hAnsiTheme="minorBidi"/>
-          <w:rtl/>
-        </w:rPr>
-        <w:br/>
-      </w:r>
-      <w:r>
-        <w:rPr>
-          <w:rFonts w:asciiTheme="minorBidi" w:hAnsiTheme="minorBidi" w:hint="cs"/>
-          <w:rtl/>
-        </w:rPr>
-        <w:t xml:space="preserve">בשביל לעשות את זה נצטרך לחזור לסקריפט של השחקן הראשי. </w:t>
-      </w:r>
-      <w:r>
-        <w:rPr>
-          <w:rFonts w:asciiTheme="minorBidi" w:hAnsiTheme="minorBidi"/>
-          <w:rtl/>
-        </w:rPr>
-        <w:br/>
-      </w:r>
-      <w:r>
-        <w:rPr>
-          <w:rFonts w:asciiTheme="minorBidi" w:hAnsiTheme="minorBidi" w:hint="cs"/>
-          <w:rtl/>
-        </w:rPr>
-        <w:t>נרצה שהשחקן הראשי יפעיל,</w:t>
-      </w:r>
-      <w:r>
-        <w:rPr>
-          <w:rFonts w:asciiTheme="minorBidi" w:hAnsiTheme="minorBidi" w:hint="cs"/>
-          <w:rtl/>
-        </w:rPr>
-        <w:t xml:space="preserve"> </w:t>
-      </w:r>
-      <w:r>
-        <w:rPr>
-          <w:rFonts w:asciiTheme="minorBidi" w:hAnsiTheme="minorBidi" w:hint="cs"/>
-          <w:rtl/>
-        </w:rPr>
-        <w:t>או יותר נכון ייצור אינסטנס של הלייזר שלנו</w:t>
-      </w:r>
-      <w:r>
-        <w:rPr>
-          <w:rFonts w:asciiTheme="minorBidi" w:hAnsiTheme="minorBidi" w:hint="cs"/>
-          <w:rtl/>
-        </w:rPr>
-        <w:t>,</w:t>
-      </w:r>
-      <w:r>
-        <w:rPr>
-          <w:rFonts w:asciiTheme="minorBidi" w:hAnsiTheme="minorBidi" w:hint="cs"/>
-          <w:rtl/>
-        </w:rPr>
-        <w:t xml:space="preserve"> כאשר הוא מקבל קלט מהמקלדת</w:t>
-      </w:r>
-      <w:r>
-        <w:rPr>
-          <w:rFonts w:asciiTheme="minorBidi" w:hAnsiTheme="minorBidi" w:hint="cs"/>
-          <w:rtl/>
-        </w:rPr>
-        <w:t>,</w:t>
-      </w:r>
-      <w:r>
-        <w:rPr>
-          <w:rFonts w:asciiTheme="minorBidi" w:hAnsiTheme="minorBidi" w:hint="cs"/>
-          <w:rtl/>
-        </w:rPr>
-        <w:t xml:space="preserve"> למשל רווח.</w:t>
-      </w:r>
-      <w:r>
-        <w:rPr>
-          <w:rFonts w:asciiTheme="minorBidi" w:hAnsiTheme="minorBidi"/>
-          <w:rtl/>
-        </w:rPr>
-        <w:br/>
-      </w:r>
-      <w:r>
-        <w:rPr>
-          <w:rFonts w:asciiTheme="minorBidi" w:hAnsiTheme="minorBidi" w:hint="cs"/>
-          <w:rtl/>
-        </w:rPr>
-        <w:t xml:space="preserve">כבר נפגשנו עם מחלקת </w:t>
-      </w:r>
-      <w:r>
-        <w:rPr>
-          <w:rFonts w:asciiTheme="minorBidi" w:hAnsiTheme="minorBidi"/>
-        </w:rPr>
-        <w:t>input</w:t>
-      </w:r>
-      <w:r>
-        <w:rPr>
-          <w:rFonts w:asciiTheme="minorBidi" w:hAnsiTheme="minorBidi" w:hint="cs"/>
-          <w:rtl/>
-        </w:rPr>
-        <w:t xml:space="preserve"> שמתעסקת עם קלטים מהמשתמש ובמיוחד במתודה "</w:t>
-      </w:r>
-      <w:proofErr w:type="spellStart"/>
-      <w:r>
-        <w:rPr>
-          <w:rFonts w:asciiTheme="minorBidi" w:hAnsiTheme="minorBidi"/>
-        </w:rPr>
-        <w:t>GetAxis</w:t>
-      </w:r>
-      <w:proofErr w:type="spellEnd"/>
-      <w:r>
-        <w:rPr>
-          <w:rFonts w:asciiTheme="minorBidi" w:hAnsiTheme="minorBidi" w:hint="cs"/>
-          <w:rtl/>
-        </w:rPr>
-        <w:t>"</w:t>
-      </w:r>
-      <w:r>
-        <w:rPr>
-          <w:rFonts w:asciiTheme="minorBidi" w:hAnsiTheme="minorBidi" w:hint="cs"/>
-          <w:rtl/>
-        </w:rPr>
-        <w:t xml:space="preserve"> </w:t>
-      </w:r>
-      <w:r>
-        <w:rPr>
-          <w:rFonts w:asciiTheme="minorBidi" w:hAnsiTheme="minorBidi" w:hint="cs"/>
-          <w:rtl/>
-        </w:rPr>
-        <w:t xml:space="preserve">שמחזירה ערך בהתאם להתקדמות לכיוון החיובי או השלילי של הצירים, כרגע נשתמש במתודה אחרת של המחלקה- </w:t>
-      </w:r>
-      <w:r>
-        <w:rPr>
-          <w:rFonts w:asciiTheme="minorBidi" w:hAnsiTheme="minorBidi"/>
-        </w:rPr>
-        <w:t>'</w:t>
-      </w:r>
-      <w:proofErr w:type="spellStart"/>
-      <w:r>
-        <w:rPr>
-          <w:rFonts w:asciiTheme="minorBidi" w:hAnsiTheme="minorBidi"/>
-        </w:rPr>
-        <w:t>GetKeyDown</w:t>
-      </w:r>
-      <w:proofErr w:type="spellEnd"/>
-      <w:r>
-        <w:rPr>
-          <w:rFonts w:asciiTheme="minorBidi" w:hAnsiTheme="minorBidi"/>
-        </w:rPr>
-        <w:t>'</w:t>
-      </w:r>
-      <w:r>
-        <w:rPr>
-          <w:rFonts w:asciiTheme="minorBidi" w:hAnsiTheme="minorBidi" w:hint="cs"/>
-          <w:rtl/>
-        </w:rPr>
-        <w:t xml:space="preserve"> שמקבלת כפרמטר שם של מקש (כמחרוזת) ומחזירה ערך בוליאני אם הקשנו על אותו מקש או לא. במילים אחרות נרצה ליצור תנאי: אם קיבלנו ערך חיובי מהפונקציה</w:t>
-      </w:r>
-      <w:r>
-        <w:rPr>
-          <w:rFonts w:asciiTheme="minorBidi" w:hAnsiTheme="minorBidi" w:hint="cs"/>
-          <w:rtl/>
-        </w:rPr>
-        <w:t xml:space="preserve"> </w:t>
-      </w:r>
-      <w:r>
-        <w:rPr>
-          <w:rFonts w:asciiTheme="minorBidi" w:hAnsiTheme="minorBidi" w:hint="cs"/>
-          <w:rtl/>
-        </w:rPr>
-        <w:t>(כלומר לחצנו על המקש) אז י</w:t>
-      </w:r>
-      <w:r>
-        <w:rPr>
-          <w:rFonts w:asciiTheme="minorBidi" w:hAnsiTheme="minorBidi" w:hint="cs"/>
-          <w:rtl/>
-        </w:rPr>
-        <w:t>יו</w:t>
-      </w:r>
-      <w:r>
-        <w:rPr>
-          <w:rFonts w:asciiTheme="minorBidi" w:hAnsiTheme="minorBidi" w:hint="cs"/>
-          <w:rtl/>
-        </w:rPr>
-        <w:t>וצר אינסטנס של לייזר.</w:t>
-      </w:r>
-    </w:p>
-    <w:p>
-      <w:pPr>
-        <w:rPr>
-          <w:rFonts w:asciiTheme="minorBidi" w:hAnsiTheme="minorBidi"/>
-          <w:rtl/>
-        </w:rPr>
-      </w:pPr>
-      <w:r>
-        <w:rPr>
-          <w:rFonts w:asciiTheme="minorBidi" w:hAnsiTheme="minorBidi" w:hint="cs"/>
-          <w:rtl/>
-        </w:rPr>
-        <w:t xml:space="preserve">בשביל ליצור אינסטנס של </w:t>
-      </w:r>
-      <w:r>
-        <w:rPr>
-          <w:rFonts w:asciiTheme="minorBidi" w:hAnsiTheme="minorBidi"/>
-        </w:rPr>
-        <w:t>prefab</w:t>
-      </w:r>
-      <w:r>
-        <w:rPr>
-          <w:rFonts w:asciiTheme="minorBidi" w:hAnsiTheme="minorBidi" w:hint="cs"/>
-          <w:rtl/>
-        </w:rPr>
-        <w:t xml:space="preserve"> נוכל להשתמש במתודה </w:t>
-      </w:r>
-      <w:r>
-        <w:rPr>
-          <w:rFonts w:asciiTheme="minorBidi" w:hAnsiTheme="minorBidi"/>
-        </w:rPr>
-        <w:t>In</w:t>
-      </w:r>
-      <w:r>
-        <w:rPr>
-          <w:rFonts w:asciiTheme="minorBidi" w:hAnsiTheme="minorBidi"/>
-        </w:rPr>
-        <w:t>stantiate(</w:t>
-      </w:r>
-      <w:proofErr w:type="spellStart"/>
-      <w:r>
-        <w:rPr>
-          <w:rFonts w:asciiTheme="minorBidi" w:hAnsiTheme="minorBidi"/>
-        </w:rPr>
-        <w:t>gameObject</w:t>
-      </w:r>
-      <w:proofErr w:type="spellEnd"/>
-      <w:r>
-        <w:rPr>
-          <w:rFonts w:asciiTheme="minorBidi" w:hAnsiTheme="minorBidi"/>
-        </w:rPr>
-        <w:t>, transform, Quaternion rotation)</w:t>
-      </w:r>
-      <w:r>
-        <w:rPr>
-          <w:rFonts w:asciiTheme="minorBidi" w:hAnsiTheme="minorBidi"/>
-          <w:rtl/>
-        </w:rPr>
-        <w:br/>
-      </w:r>
-      <w:r>
-        <w:rPr>
-          <w:rFonts w:asciiTheme="minorBidi" w:hAnsiTheme="minorBidi" w:hint="cs"/>
-          <w:rtl/>
-        </w:rPr>
-        <w:t>הסבר:</w:t>
-      </w:r>
-      <w:r>
-        <w:rPr>
-          <w:rFonts w:asciiTheme="minorBidi" w:hAnsiTheme="minorBidi" w:hint="cs"/>
-          <w:rtl/>
-        </w:rPr>
-        <w:t xml:space="preserve"> המתודה מקבלת כפרמטר איזשהו אובייקט משחק כלשהו, </w:t>
-      </w:r>
-      <w:r>
-        <w:rPr>
-          <w:rFonts w:asciiTheme="minorBidi" w:hAnsiTheme="minorBidi"/>
-        </w:rPr>
-        <w:t>vector3</w:t>
-      </w:r>
-      <w:r>
-        <w:rPr>
-          <w:rFonts w:asciiTheme="minorBidi" w:hAnsiTheme="minorBidi" w:hint="cs"/>
-          <w:rtl/>
-        </w:rPr>
-        <w:t xml:space="preserve"> עם המיקום של האובייקט, ואיזשהו וקטור לסיבוב האובייקט אם נרצה </w:t>
-      </w:r>
-      <w:r>
-        <w:rPr>
-          <w:rFonts w:asciiTheme="minorBidi" w:hAnsiTheme="minorBidi" w:hint="cs"/>
-          <w:rtl/>
-        </w:rPr>
-        <w:t xml:space="preserve">ליצור אותו </w:t>
-      </w:r>
-      <w:r>
-        <w:rPr>
-          <w:rFonts w:asciiTheme="minorBidi" w:hAnsiTheme="minorBidi" w:hint="cs"/>
-          <w:rtl/>
-        </w:rPr>
-        <w:t xml:space="preserve">עם סיבוב כלשהו. לרוב לא נרצה שהאובייקט שאותו אנחנו מפעילים יגיע </w:t>
-      </w:r>
-      <w:r>
-        <w:rPr>
-          <w:rFonts w:asciiTheme="minorBidi" w:hAnsiTheme="minorBidi" w:hint="cs"/>
-          <w:rtl/>
-        </w:rPr>
-        <w:t>מסי</w:t>
-      </w:r>
-      <w:r>
-        <w:rPr>
-          <w:rFonts w:asciiTheme="minorBidi" w:hAnsiTheme="minorBidi" w:hint="cs"/>
-          <w:rtl/>
-        </w:rPr>
-        <w:t>ב</w:t>
-      </w:r>
-      <w:r>
-        <w:rPr>
-          <w:rFonts w:asciiTheme="minorBidi" w:hAnsiTheme="minorBidi" w:hint="cs"/>
-          <w:rtl/>
-        </w:rPr>
-        <w:t>ו</w:t>
-      </w:r>
-      <w:r>
-        <w:rPr>
-          <w:rFonts w:asciiTheme="minorBidi" w:hAnsiTheme="minorBidi" w:hint="cs"/>
-          <w:rtl/>
-        </w:rPr>
-        <w:t xml:space="preserve">ב, לכן נוכל להשתמש במשתנה </w:t>
-      </w:r>
-      <w:proofErr w:type="spellStart"/>
-      <w:r>
-        <w:rPr>
-          <w:rFonts w:ascii="Consolas" w:hAnsi="Consolas" w:cs="Consolas"/>
-          <w:color w:val="000000"/>
-          <w:sz w:val="19"/>
-          <w:szCs w:val="19"/>
-        </w:rPr>
-        <w:t>Quaternion.identity</w:t>
-      </w:r>
-      <w:proofErr w:type="spellEnd"/>
-      <w:r>
-        <w:rPr>
-          <w:rFonts w:ascii="Consolas" w:hAnsi="Consolas" w:cs="Consolas" w:hint="cs"/>
-          <w:color w:val="000000"/>
-          <w:sz w:val="19"/>
-          <w:szCs w:val="19"/>
-          <w:rtl/>
-        </w:rPr>
-        <w:t xml:space="preserve"> </w:t>
-      </w:r>
-      <w:r>
-        <w:rPr>
-          <w:rFonts w:asciiTheme="minorBidi" w:hAnsiTheme="minorBidi" w:hint="cs"/>
-          <w:rtl/>
-        </w:rPr>
-        <w:t xml:space="preserve">שיוצר את האובייקט החדש באותה זווית סיבובית של האובייקט שקרא לו, כלומר הלייזר שלנו יהיה באותו כיוון כמו השחקן הראשי. </w:t>
-      </w:r>
-      <w:r>
-        <w:rPr>
-          <w:rFonts w:asciiTheme="minorBidi" w:hAnsiTheme="minorBidi"/>
-          <w:rtl/>
-        </w:rPr>
-        <w:br/>
-      </w:r>
-      <w:r>
-        <w:rPr>
-          <w:rFonts w:asciiTheme="minorBidi" w:hAnsiTheme="minorBidi" w:hint="cs"/>
-          <w:rtl/>
-        </w:rPr>
-        <w:t xml:space="preserve">מבחינת מיקום נרצה שהלייזר יתחיל קצת מעל לשחקן אבל באותו קו שלו, לשם כך נצטרך להשתמש במיקום של השחקן ולשנות רק את הנקודה </w:t>
-      </w:r>
-      <w:r>
-        <w:rPr>
-          <w:rFonts w:asciiTheme="minorBidi" w:hAnsiTheme="minorBidi"/>
-        </w:rPr>
-        <w:t>y</w:t>
-      </w:r>
-      <w:r>
-        <w:rPr>
-          <w:rFonts w:asciiTheme="minorBidi" w:hAnsiTheme="minorBidi" w:hint="cs"/>
-          <w:rtl/>
-        </w:rPr>
-        <w:t xml:space="preserve"> של השחקן כך שת</w:t>
-      </w:r>
-      <w:r>
-        <w:rPr>
-          <w:rFonts w:asciiTheme="minorBidi" w:hAnsiTheme="minorBidi" w:hint="cs"/>
-          <w:rtl/>
-        </w:rPr>
-        <w:t>היה גבוהה יותר ב</w:t>
-      </w:r>
-      <w:r>
-        <w:rPr>
-          <w:rFonts w:asciiTheme="minorBidi" w:hAnsiTheme="minorBidi" w:hint="cs"/>
-          <w:rtl/>
-        </w:rPr>
-        <w:t>מעט</w:t>
-      </w:r>
-      <w:r>
-        <w:rPr>
-          <w:rFonts w:asciiTheme="minorBidi" w:hAnsiTheme="minorBidi" w:hint="cs"/>
-          <w:rtl/>
-        </w:rPr>
-        <w:t xml:space="preserve">: </w:t>
-      </w:r>
-      <w:r>
-        <w:rPr>
-          <w:rFonts w:asciiTheme="minorBidi" w:hAnsiTheme="minorBidi"/>
-          <w:rtl/>
-        </w:rPr>
-        <w:br/>
-      </w:r>
-      <w:r>
-        <w:rPr>
-          <w:rFonts w:ascii="Consolas" w:hAnsi="Consolas" w:cs="Consolas"/>
-          <w:color w:val="000000"/>
-          <w:sz w:val="19"/>
-          <w:szCs w:val="19"/>
-        </w:rPr>
-        <w:t xml:space="preserve">Vector3 </w:t>
-      </w:r>
-      <w:proofErr w:type="spellStart"/>
-      <w:r>
-        <w:rPr>
-          <w:rFonts w:ascii="Consolas" w:hAnsi="Consolas" w:cs="Consolas"/>
-          <w:color w:val="000000"/>
-          <w:sz w:val="19"/>
-          <w:szCs w:val="19"/>
-        </w:rPr>
-        <w:t>laser_position</w:t>
-      </w:r>
-      <w:proofErr w:type="spellEnd"/>
-      <w:r>
-        <w:rPr>
-          <w:rFonts w:ascii="Consolas" w:hAnsi="Consolas" w:cs="Consolas"/>
-          <w:color w:val="000000"/>
-          <w:sz w:val="19"/>
-          <w:szCs w:val="19"/>
-        </w:rPr>
-        <w:t xml:space="preserve"> = </w:t>
-      </w:r>
-      <w:r>
-        <w:rPr>
-          <w:rFonts w:ascii="Consolas" w:hAnsi="Consolas" w:cs="Consolas"/>
-          <w:color w:val="0000FF"/>
-          <w:sz w:val="19"/>
-          <w:szCs w:val="19"/>
-        </w:rPr>
-        <w:t>new</w:t>
-      </w:r>
-      <w:r>
-        <w:rPr>
-          <w:rFonts w:ascii="Consolas" w:hAnsi="Consolas" w:cs="Consolas"/>
-          <w:color w:val="000000"/>
-          <w:sz w:val="19"/>
-          <w:szCs w:val="19"/>
-        </w:rPr>
-        <w:t xml:space="preserve"> Vector3(</w:t>
-      </w:r>
-      <w:proofErr w:type="spellStart"/>
-      <w:r>
-        <w:rPr>
-          <w:rFonts w:ascii="Consolas" w:hAnsi="Consolas" w:cs="Consolas"/>
-          <w:color w:val="000000"/>
-          <w:sz w:val="19"/>
-          <w:szCs w:val="19"/>
-        </w:rPr>
-        <w:t>transform.position.x</w:t>
-      </w:r>
-      <w:proofErr w:type="spellEnd"/>
-      <w:r>
-        <w:rPr>
-          <w:rFonts w:ascii="Consolas" w:hAnsi="Consolas" w:cs="Consolas"/>
-          <w:color w:val="000000"/>
-          <w:sz w:val="19"/>
-          <w:szCs w:val="19"/>
-        </w:rPr>
-        <w:t xml:space="preserve"> , transform.position.y+1, 0);            </w:t>
-      </w:r>
-    </w:p>
-    <w:p>
-      <w:pPr>
-        <w:rPr>
-          <w:rFonts w:asciiTheme="minorBidi" w:hAnsiTheme="minorBidi"/>
-          <w:rtl/>
-        </w:rPr>
-      </w:pPr>
-      <w:r>
-        <w:rPr>
-          <w:rFonts w:asciiTheme="minorBidi" w:hAnsiTheme="minorBidi" w:hint="cs"/>
-          <w:rtl/>
-        </w:rPr>
-        <w:t xml:space="preserve">בשביל לשלוח אובייקט מסוג לייזר כפרמטר נצטרך לשמור </w:t>
-      </w:r>
-      <w:proofErr w:type="spellStart"/>
-      <w:r>
-        <w:rPr>
-          <w:rFonts w:asciiTheme="minorBidi" w:hAnsiTheme="minorBidi"/>
-        </w:rPr>
-        <w:t>gameObject</w:t>
-      </w:r>
-      <w:proofErr w:type="spellEnd"/>
-      <w:r>
-        <w:rPr>
-          <w:rFonts w:asciiTheme="minorBidi" w:hAnsiTheme="minorBidi"/>
-        </w:rPr>
-        <w:t xml:space="preserve"> </w:t>
-      </w:r>
-      <w:r>
-        <w:rPr>
-          <w:rFonts w:asciiTheme="minorBidi" w:hAnsiTheme="minorBidi" w:hint="cs"/>
-          <w:rtl/>
-        </w:rPr>
-        <w:t xml:space="preserve"> מסוג לייזר כמשתנה עצם של המחלקה.</w:t>
-      </w:r>
-      <w:r>
-        <w:rPr>
-          <w:rFonts w:asciiTheme="minorBidi" w:hAnsiTheme="minorBidi"/>
-          <w:rtl/>
-        </w:rPr>
-        <w:br/>
-      </w:r>
-      <w:r>
-        <w:rPr>
-          <w:rFonts w:asciiTheme="minorBidi" w:hAnsiTheme="minorBidi" w:hint="cs"/>
-          <w:rtl/>
-        </w:rPr>
-        <w:t>זה המקום להזכיר שמשתני עצם של המחלקה שאנחנו יוצרים כפרטיים אנחנו עדיין יכולים לראות ב-</w:t>
-      </w:r>
-      <w:r>
-        <w:rPr>
-          <w:rFonts w:asciiTheme="minorBidi" w:hAnsiTheme="minorBidi"/>
-        </w:rPr>
-        <w:t>inspector</w:t>
-      </w:r>
-      <w:r>
-        <w:rPr>
-          <w:rFonts w:asciiTheme="minorBidi" w:hAnsiTheme="minorBidi" w:hint="cs"/>
-          <w:rtl/>
-        </w:rPr>
-        <w:t xml:space="preserve"> אם הגדרנו מעליהם  [</w:t>
-      </w:r>
-      <w:r>
-        <w:rPr>
-          <w:rFonts w:asciiTheme="minorBidi" w:hAnsiTheme="minorBidi"/>
-        </w:rPr>
-        <w:t>serializeFiled</w:t>
-      </w:r>
-      <w:r>
-        <w:rPr>
-          <w:rFonts w:asciiTheme="minorBidi" w:hAnsiTheme="minorBidi" w:hint="cs"/>
-          <w:rtl/>
-        </w:rPr>
-        <w:t xml:space="preserve">]. עתה ניצור אובייקט כזה, לצורך הפשטות נקרא לו </w:t>
-      </w:r>
-      <w:r>
-        <w:rPr>
-          <w:rFonts w:asciiTheme="minorBidi" w:hAnsiTheme="minorBidi"/>
-        </w:rPr>
-        <w:t>laser</w:t>
-      </w:r>
-      <w:r>
-        <w:rPr>
-          <w:rFonts w:asciiTheme="minorBidi" w:hAnsiTheme="minorBidi" w:hint="cs"/>
-          <w:rtl/>
-        </w:rPr>
-        <w:t xml:space="preserve"> ונחזור למנוע הגרפי.</w:t>
-      </w:r>
-      <w:r>
-        <w:rPr>
-          <w:rFonts w:asciiTheme="minorBidi" w:hAnsiTheme="minorBidi" w:hint="cs"/>
-          <w:rtl/>
-        </w:rPr>
-        <w:t xml:space="preserve"> </w:t>
-      </w:r>
-      <w:r>
-        <w:rPr>
-          <w:rFonts w:asciiTheme="minorBidi" w:hAnsiTheme="minorBidi"/>
-          <w:rtl/>
-        </w:rPr>
-        <w:br/>
-      </w:r>
-      <w:r>
-        <w:rPr>
-          <w:rFonts w:asciiTheme="minorBidi" w:hAnsiTheme="minorBidi" w:hint="cs"/>
-          <w:rtl/>
-        </w:rPr>
-        <w:t>נשים לב שבחלון ה-</w:t>
-      </w:r>
-      <w:r>
-        <w:rPr>
-          <w:rFonts w:asciiTheme="minorBidi" w:hAnsiTheme="minorBidi"/>
-        </w:rPr>
-        <w:t>inspector</w:t>
-      </w:r>
-      <w:r>
-        <w:rPr>
-          <w:rFonts w:asciiTheme="minorBidi" w:hAnsiTheme="minorBidi" w:hint="cs"/>
-          <w:rtl/>
-        </w:rPr>
-        <w:t xml:space="preserve"> של השחקן הראשי, מתחת לסקריפט מופיעים המשתני עצם שלו .</w:t>
-      </w:r>
-      <w:r>
-        <w:rPr>
-          <w:rFonts w:asciiTheme="minorBidi" w:hAnsiTheme="minorBidi"/>
-          <w:rtl/>
-        </w:rPr>
-        <w:br/>
-      </w:r>
-      <w:r>
-        <w:rPr>
-          <w:rFonts w:asciiTheme="minorBidi" w:hAnsiTheme="minorBidi" w:hint="cs"/>
-          <w:rtl/>
-        </w:rPr>
-        <w:t xml:space="preserve">בכדי להגדיר שהאובייקט עצם של </w:t>
-      </w:r>
-      <w:r>
-        <w:rPr>
-          <w:rFonts w:asciiTheme="minorBidi" w:hAnsiTheme="minorBidi"/>
-        </w:rPr>
-        <w:t>player</w:t>
-      </w:r>
-      <w:r>
-        <w:rPr>
-          <w:rFonts w:asciiTheme="minorBidi" w:hAnsiTheme="minorBidi" w:hint="cs"/>
-          <w:rtl/>
-        </w:rPr>
-        <w:t xml:space="preserve"> הוא מסוג לייזר נצטרך לגרור מחלון הפרויקט את ה</w:t>
-      </w:r>
-      <w:r>
-        <w:rPr>
-          <w:rFonts w:asciiTheme="minorBidi" w:hAnsiTheme="minorBidi"/>
-        </w:rPr>
-        <w:t>-</w:t>
-      </w:r>
-      <w:r>
-        <w:rPr>
-          <w:rFonts w:asciiTheme="minorBidi" w:hAnsiTheme="minorBidi" w:hint="cs"/>
-          <w:rtl/>
-        </w:rPr>
-        <w:t xml:space="preserve"> </w:t>
-      </w:r>
-      <w:r>
-        <w:rPr>
-          <w:rFonts w:asciiTheme="minorBidi" w:hAnsiTheme="minorBidi"/>
-        </w:rPr>
-        <w:t>prefab</w:t>
-      </w:r>
-      <w:r>
-        <w:rPr>
-          <w:rFonts w:asciiTheme="minorBidi" w:hAnsiTheme="minorBidi" w:hint="cs"/>
-          <w:rtl/>
-        </w:rPr>
-        <w:t xml:space="preserve"> 'לייזר' לאיפה שמופיע המשתנה </w:t>
-      </w:r>
-      <w:r>
-        <w:rPr>
-          <w:rFonts w:asciiTheme="minorBidi" w:hAnsiTheme="minorBidi"/>
-        </w:rPr>
-        <w:t>laser</w:t>
-      </w:r>
-      <w:r>
-        <w:rPr>
-          <w:rFonts w:asciiTheme="minorBidi" w:hAnsiTheme="minorBidi" w:hint="cs"/>
-          <w:rtl/>
-        </w:rPr>
-        <w:t xml:space="preserve"> ב-</w:t>
-      </w:r>
-      <w:r>
-        <w:rPr>
-          <w:rFonts w:asciiTheme="minorBidi" w:hAnsiTheme="minorBidi"/>
-        </w:rPr>
-        <w:t xml:space="preserve"> </w:t>
-      </w:r>
-      <w:r>
-        <w:rPr>
-          <w:rFonts w:asciiTheme="minorBidi" w:hAnsiTheme="minorBidi"/>
-        </w:rPr>
-        <w:t>inspector</w:t>
-      </w:r>
-      <w:r>
-        <w:rPr>
-          <w:rFonts w:asciiTheme="minorBidi" w:hAnsiTheme="minorBidi" w:hint="cs"/>
-          <w:rtl/>
-        </w:rPr>
-        <w:t xml:space="preserve"> של השחקן הראשי. עתה שהגדרנו את האובייקט אפשר להשתמש בפונקציה </w:t>
-      </w:r>
-      <w:r>
-        <w:rPr>
-          <w:rFonts w:asciiTheme="minorBidi" w:hAnsiTheme="minorBidi"/>
-        </w:rPr>
-        <w:t>instantiate</w:t>
-      </w:r>
-      <w:r>
-        <w:rPr>
-          <w:rFonts w:asciiTheme="minorBidi" w:hAnsiTheme="minorBidi" w:hint="cs"/>
-          <w:rtl/>
-        </w:rPr>
-        <w:t>:</w:t>
+        <w:t xml:space="preserve">        {</w:t>
       </w:r>
     </w:p>
     <w:p>
@@ -3075,7 +2844,15 @@
           <w:szCs w:val="19"/>
         </w:rPr>
       </w:pPr>
-      <w:proofErr w:type="gramStart"/>
+      <w:r>
+        <w:rPr>
+          <w:rFonts w:ascii="Consolas" w:hAnsi="Consolas" w:cs="Consolas"/>
+          <w:color w:val="000000"/>
+          <w:sz w:val="19"/>
+          <w:szCs w:val="19"/>
+        </w:rPr>
+        <w:t xml:space="preserve">            Vector3 laser_position = </w:t>
+      </w:r>
       <w:r>
         <w:rPr>
           <w:rFonts w:ascii="Consolas" w:hAnsi="Consolas" w:cs="Consolas"/>
@@ -3083,7 +2860,7 @@
           <w:sz w:val="19"/>
           <w:szCs w:val="19"/>
         </w:rPr>
-        <w:t>if</w:t>
+        <w:t>new</w:t>
       </w:r>
       <w:r>
         <w:rPr>
@@ -3092,48 +2869,7 @@
           <w:sz w:val="19"/>
           <w:szCs w:val="19"/>
         </w:rPr>
-        <w:t>(</w:t>
-      </w:r>
-      <w:proofErr w:type="spellStart"/>
-      <w:proofErr w:type="gramEnd"/>
-      <w:r>
-        <w:rPr>
-          <w:rFonts w:ascii="Consolas" w:hAnsi="Consolas" w:cs="Consolas"/>
-          <w:color w:val="000000"/>
-          <w:sz w:val="19"/>
-          <w:szCs w:val="19"/>
-        </w:rPr>
-        <w:t>Input.GetKeyDown</w:t>
-      </w:r>
-      <w:proofErr w:type="spellEnd"/>
-      <w:r>
-        <w:rPr>
-          <w:rFonts w:ascii="Consolas" w:hAnsi="Consolas" w:cs="Consolas"/>
-          <w:color w:val="000000"/>
-          <w:sz w:val="19"/>
-          <w:szCs w:val="19"/>
-        </w:rPr>
-        <w:t>(</w:t>
-      </w:r>
-      <w:proofErr w:type="spellStart"/>
-      <w:r>
-        <w:rPr>
-          <w:rFonts w:ascii="Consolas" w:hAnsi="Consolas" w:cs="Consolas"/>
-          <w:color w:val="A31515"/>
-          <w:sz w:val="19"/>
-          <w:szCs w:val="19"/>
-        </w:rPr>
-        <w:t>KeyCode.Space</w:t>
-      </w:r>
-      <w:proofErr w:type="spellEnd"/>
-      <w:r>
-        <w:rPr>
-          <w:rFonts w:ascii="Consolas" w:hAnsi="Consolas" w:cs="Consolas"/>
-          <w:color w:val="000000"/>
-          <w:sz w:val="19"/>
-          <w:szCs w:val="19"/>
-        </w:rPr>
-        <w:t>))</w:t>
+        <w:t xml:space="preserve"> Vector3(transform.position.x , transform.position.y+1, 0);</w:t>
       </w:r>
     </w:p>
     <w:p>
@@ -3157,17 +2893,12 @@
           <w:sz w:val="19"/>
           <w:szCs w:val="19"/>
         </w:rPr>
-        <w:lastRenderedPageBreak/>
-        <w:t xml:space="preserve">        {</w:t>
+        <w:t xml:space="preserve">            Instantiate(laser, laser_position, Quaternion.identity);</w:t>
       </w:r>
     </w:p>
     <w:p>
       <w:pPr>
-        <w:autoSpaceDE w:val="0"/>
-        <w:autoSpaceDN w:val="0"/>
-        <w:bidi w:val="0"/>
-        <w:adjustRightInd w:val="0"/>
-        <w:spacing w:after="0" w:line="240" w:lineRule="auto"/>
+        <w:jc w:val="right"/>
         <w:rPr>
           <w:rFonts w:ascii="Consolas" w:hAnsi="Consolas" w:cs="Consolas"/>
           <w:color w:val="000000"/>
@@ -3182,241 +2913,55 @@
           <w:sz w:val="19"/>
           <w:szCs w:val="19"/>
         </w:rPr>
-        <w:t xml:space="preserve">            Vector3 </w:t>
-      </w:r>
-      <w:proofErr w:type="spellStart"/>
-      <w:r>
-        <w:rPr>
-          <w:rFonts w:ascii="Consolas" w:hAnsi="Consolas" w:cs="Consolas"/>
+        <w:t xml:space="preserve">        }</w:t>
+      </w:r>
+    </w:p>
+    <w:p>
+      <w:pPr>
+        <w:rPr>
+          <w:rFonts w:asciiTheme="minorBidi" w:hAnsiTheme="minorBidi"/>
+          <w:rtl/>
+        </w:rPr>
+      </w:pPr>
+      <w:r>
+        <w:rPr>
+          <w:rFonts w:ascii="Consolas" w:hAnsi="Consolas" w:hint="cs"/>
+          <w:color w:val="4F6228" w:themeColor="accent3" w:themeShade="80"/>
+          <w:rtl/>
+        </w:rPr>
+        <w:t>תרגיל</w:t>
+      </w:r>
+      <w:r>
+        <w:rPr>
+          <w:rFonts w:ascii="Consolas" w:hAnsi="Consolas" w:hint="cs"/>
+          <w:color w:val="000000"/>
+          <w:rtl/>
+        </w:rPr>
+        <w:t>: נסו לחשוב איך ניתן ליצור דייליי בין ירייה לירייה</w:t>
+      </w:r>
+      <w:r>
+        <w:rPr>
+          <w:rFonts w:ascii="Consolas" w:hAnsi="Consolas" w:hint="cs"/>
           <w:color w:val="000000"/>
           <w:sz w:val="19"/>
           <w:szCs w:val="19"/>
-        </w:rPr>
-        <w:t>laser_position</w:t>
-      </w:r>
-      <w:proofErr w:type="spellEnd"/>
-      <w:r>
-        <w:rPr>
-          <w:rFonts w:ascii="Consolas" w:hAnsi="Consolas" w:cs="Consolas"/>
-          <w:color w:val="000000"/>
-          <w:sz w:val="19"/>
-          <w:szCs w:val="19"/>
-        </w:rPr>
-        <w:t xml:space="preserve"> = </w:t>
-      </w:r>
-      <w:r>
-        <w:rPr>
-          <w:rFonts w:ascii="Consolas" w:hAnsi="Consolas" w:cs="Consolas"/>
-          <w:color w:val="0000FF"/>
-          <w:sz w:val="19"/>
-          <w:szCs w:val="19"/>
-        </w:rPr>
-        <w:t>new</w:t>
-      </w:r>
-      <w:r>
-        <w:rPr>
-          <w:rFonts w:ascii="Consolas" w:hAnsi="Consolas" w:cs="Consolas"/>
-          <w:color w:val="000000"/>
-          <w:sz w:val="19"/>
-          <w:szCs w:val="19"/>
+          <w:rtl/>
         </w:rPr>
         <w:t xml:space="preserve"> </w:t>
       </w:r>
-      <w:proofErr w:type="gramStart"/>
-      <w:r>
-        <w:rPr>
-          <w:rFonts w:ascii="Consolas" w:hAnsi="Consolas" w:cs="Consolas"/>
-          <w:color w:val="000000"/>
-          <w:sz w:val="19"/>
-          <w:szCs w:val="19"/>
-        </w:rPr>
-        <w:t>Vector3(</w:t>
-      </w:r>
-      <w:proofErr w:type="spellStart"/>
-      <w:proofErr w:type="gramEnd"/>
-      <w:r>
-        <w:rPr>
-          <w:rFonts w:ascii="Consolas" w:hAnsi="Consolas" w:cs="Consolas"/>
-          <w:color w:val="000000"/>
-          <w:sz w:val="19"/>
-          <w:szCs w:val="19"/>
-        </w:rPr>
-        <w:t>transform.position.x</w:t>
-      </w:r>
-      <w:proofErr w:type="spellEnd"/>
-      <w:r>
-        <w:rPr>
-          <w:rFonts w:ascii="Consolas" w:hAnsi="Consolas" w:cs="Consolas"/>
-          <w:color w:val="000000"/>
-          <w:sz w:val="19"/>
-          <w:szCs w:val="19"/>
-        </w:rPr>
-        <w:t xml:space="preserve"> , transform.position.y+1, 0);</w:t>
-      </w:r>
-    </w:p>
-    <w:p>
-      <w:pPr>
-        <w:autoSpaceDE w:val="0"/>
-        <w:autoSpaceDN w:val="0"/>
-        <w:bidi w:val="0"/>
-        <w:adjustRightInd w:val="0"/>
-        <w:spacing w:after="0" w:line="240" w:lineRule="auto"/>
-        <w:rPr>
-          <w:rFonts w:ascii="Consolas" w:hAnsi="Consolas" w:cs="Consolas"/>
-          <w:color w:val="000000"/>
-          <w:sz w:val="19"/>
-          <w:szCs w:val="19"/>
-        </w:rPr>
-      </w:pPr>
-      <w:r>
-        <w:rPr>
-          <w:rFonts w:ascii="Consolas" w:hAnsi="Consolas" w:cs="Consolas"/>
-          <w:color w:val="000000"/>
-          <w:sz w:val="19"/>
-          <w:szCs w:val="19"/>
-        </w:rPr>
-        <w:t xml:space="preserve">            </w:t>
-      </w:r>
-      <w:proofErr w:type="gramStart"/>
-      <w:r>
-        <w:rPr>
-          <w:rFonts w:ascii="Consolas" w:hAnsi="Consolas" w:cs="Consolas"/>
-          <w:color w:val="000000"/>
-          <w:sz w:val="19"/>
-          <w:szCs w:val="19"/>
-        </w:rPr>
-        <w:t>Instantiate(</w:t>
-      </w:r>
-      <w:proofErr w:type="gramEnd"/>
-      <w:r>
-        <w:rPr>
-          <w:rFonts w:ascii="Consolas" w:hAnsi="Consolas" w:cs="Consolas"/>
-          <w:color w:val="000000"/>
-          <w:sz w:val="19"/>
-          <w:szCs w:val="19"/>
-        </w:rPr>
-        <w:t xml:space="preserve">laser, </w:t>
-      </w:r>
-      <w:proofErr w:type="spellStart"/>
-      <w:r>
-        <w:rPr>
-          <w:rFonts w:ascii="Consolas" w:hAnsi="Consolas" w:cs="Consolas"/>
-          <w:color w:val="000000"/>
-          <w:sz w:val="19"/>
-          <w:szCs w:val="19"/>
-        </w:rPr>
-        <w:t>laser_position</w:t>
-      </w:r>
-      <w:proofErr w:type="spellEnd"/>
-      <w:r>
-        <w:rPr>
-          <w:rFonts w:ascii="Consolas" w:hAnsi="Consolas" w:cs="Consolas"/>
-          <w:color w:val="000000"/>
-          <w:sz w:val="19"/>
-          <w:szCs w:val="19"/>
-        </w:rPr>
-        <w:t xml:space="preserve">, </w:t>
-      </w:r>
-      <w:proofErr w:type="spellStart"/>
-      <w:r>
-        <w:rPr>
-          <w:rFonts w:ascii="Consolas" w:hAnsi="Consolas" w:cs="Consolas"/>
-          <w:color w:val="000000"/>
-          <w:sz w:val="19"/>
-          <w:szCs w:val="19"/>
-        </w:rPr>
-        <w:t>Quaternion.identity</w:t>
-      </w:r>
-      <w:proofErr w:type="spellEnd"/>
-      <w:r>
-        <w:rPr>
-          <w:rFonts w:ascii="Consolas" w:hAnsi="Consolas" w:cs="Consolas"/>
-          <w:color w:val="000000"/>
-          <w:sz w:val="19"/>
-          <w:szCs w:val="19"/>
-        </w:rPr>
-        <w:t>);</w:t>
-      </w:r>
-    </w:p>
-    <w:p>
-      <w:pPr>
-        <w:jc w:val="right"/>
-        <w:rPr>
-          <w:rFonts w:ascii="Consolas" w:hAnsi="Consolas" w:cs="Consolas"/>
-          <w:color w:val="000000"/>
-          <w:sz w:val="19"/>
-          <w:szCs w:val="19"/>
-        </w:rPr>
-      </w:pPr>
-      <w:r>
-        <w:rPr>
-          <w:rFonts w:ascii="Consolas" w:hAnsi="Consolas" w:cs="Consolas"/>
-          <w:color w:val="000000"/>
-          <w:sz w:val="19"/>
-          <w:szCs w:val="19"/>
-        </w:rPr>
-        <w:t xml:space="preserve">        }</w:t>
-      </w:r>
-    </w:p>
-    <w:p>
-      <w:pPr>
-        <w:rPr>
-          <w:rFonts w:asciiTheme="minorBidi" w:hAnsiTheme="minorBidi"/>
-          <w:rtl/>
-        </w:rPr>
-      </w:pPr>
-      <w:r>
-        <w:rPr>
-          <w:rFonts w:ascii="Consolas" w:hAnsi="Consolas" w:hint="cs"/>
-          <w:color w:val="4F6228" w:themeColor="accent3" w:themeShade="80"/>
-          <w:rtl/>
-        </w:rPr>
-        <w:t>תרגיל</w:t>
-      </w:r>
-      <w:r>
-        <w:rPr>
-          <w:rFonts w:ascii="Consolas" w:hAnsi="Consolas" w:hint="cs"/>
-          <w:color w:val="000000"/>
-          <w:rtl/>
-        </w:rPr>
-        <w:t>: נסו לחשוב איך ניתן ליצור דייליי בין ירייה לירייה</w:t>
-      </w:r>
-      <w:r>
-        <w:rPr>
-          <w:rFonts w:ascii="Consolas" w:hAnsi="Consolas" w:hint="cs"/>
-          <w:color w:val="000000"/>
-          <w:sz w:val="19"/>
-          <w:szCs w:val="19"/>
-          <w:rtl/>
-        </w:rPr>
-        <w:t xml:space="preserve"> </w:t>
-      </w:r>
-      <w:r>
-        <w:rPr>
-          <w:rFonts w:asciiTheme="minorBidi" w:hAnsiTheme="minorBidi" w:hint="cs"/>
-          <w:rtl/>
-        </w:rPr>
-        <w:t>כך שנצטרך לחכות קצת זמן בין היריות והן לא יתחילו אוטומטית כל פעם שנלחץ 'רווח'.</w:t>
-      </w:r>
-    </w:p>
-    <w:p>
-      <w:pPr>
-        <w:pStyle w:val="1"/>
-        <w:rPr>
-          <w:rtl/>
-        </w:rPr>
-      </w:pPr>
-      <w:r>
-        <w:rPr>
-          <w:rFonts w:hint="cs"/>
-          <w:rtl/>
-        </w:rPr>
-        <w:t xml:space="preserve"> </w:t>
-      </w:r>
+      <w:r>
+        <w:rPr>
+          <w:rFonts w:asciiTheme="minorBidi" w:hAnsiTheme="minorBidi" w:hint="cs"/>
+          <w:rtl/>
+        </w:rPr>
+        <w:t>כך שנצטרך לחכות קצת זמן בין היריות והן לא יתחילו אוטומטית כל פעם שנלחץ 'רווח'</w:t>
+      </w:r>
+      <w:bookmarkStart w:id="0" w:name="_GoBack"/>
+      <w:bookmarkEnd w:id="0"/>
     </w:p>
     <w:sectPr>
-      <w:headerReference w:type="default" r:id="rId11"/>
-      <w:footerReference w:type="default" r:id="rId12"/>
+      <w:headerReference w:type="default" r:id="rId10"/>
+      <w:footerReference w:type="default" r:id="rId11"/>
       <w:pgSz w:w="11906" w:h="16838"/>
       <w:pgMar w:top="720" w:right="720" w:bottom="720" w:left="720" w:header="708" w:footer="708" w:gutter="0"/>
       <w:cols w:space="708"/>
@@ -3429,7 +2974,7 @@
 </file>
 
 <file path=word/endnotes.xml><?xml version="1.0" encoding="utf-8"?>
-<w:endnotes xmlns:wpc="http://schemas.microsoft.com/office/word/2010/wordprocessingCanvas" xmlns:mc="http://schemas.openxmlformats.org/markup-compatibility/2006" xmlns:o="urn:schemas-microsoft-com:office:office" xmlns:r="http://schemas.openxmlformats.org/officeDocument/2006/relationships" xmlns:m="http://schemas.openxmlformats.org/officeDocument/2006/math" xmlns:v="urn:schemas-microsoft-com:vml" xmlns:wp14="http://schemas.microsoft.com/office/word/2010/wordprocessingDrawing" xmlns:wp="http://schemas.openxmlformats.org/drawingml/2006/wordprocessingDrawing" xmlns:w10="urn:schemas-microsoft-com:office:word" xmlns:w="http://schemas.openxmlformats.org/wordprocessingml/2006/main" xmlns:w14="http://schemas.microsoft.com/office/word/2010/wordml" xmlns:wpg="http://schemas.microsoft.com/office/word/2010/wordprocessingGroup" xmlns:wpi="http://schemas.microsoft.com/office/word/2010/wordprocessingInk" xmlns:wne="http://schemas.microsoft.com/office/word/2006/wordml" xmlns:wps="http://schemas.microsoft.com/office/word/2010/wordprocessingShape" mc:Ignorable="w14 wp14">
+<w:endnotes xmlns:wpc="http://schemas.microsoft.com/office/word/2010/wordprocessingCanvas" xmlns:cx="http://schemas.microsoft.com/office/drawing/2014/chartex" xmlns:cx1="http://schemas.microsoft.com/office/drawing/2015/9/8/chartex" xmlns:cx2="http://schemas.microsoft.com/office/drawing/2015/10/21/chartex" xmlns:cx3="http://schemas.microsoft.com/office/drawing/2016/5/9/chartex" xmlns:cx4="http://schemas.microsoft.com/office/drawing/2016/5/10/chartex" xmlns:cx5="http://schemas.microsoft.com/office/drawing/2016/5/11/chartex" xmlns:cx6="http://schemas.microsoft.com/office/drawing/2016/5/12/chartex" xmlns:cx7="http://schemas.microsoft.com/office/drawing/2016/5/13/chartex" xmlns:cx8="http://schemas.microsoft.com/office/drawing/2016/5/14/chartex" xmlns:mc="http://schemas.openxmlformats.org/markup-compatibility/2006" xmlns:aink="http://schemas.microsoft.com/office/drawing/2016/ink" xmlns:am3d="http://schemas.microsoft.com/office/drawing/2017/model3d" xmlns:o="urn:schemas-microsoft-com:office:office" xmlns:r="http://schemas.openxmlformats.org/officeDocument/2006/relationships" xmlns:m="http://schemas.openxmlformats.org/officeDocument/2006/math" xmlns:v="urn:schemas-microsoft-com:vml" xmlns:wp14="http://schemas.microsoft.com/office/word/2010/wordprocessingDrawing" xmlns:wp="http://schemas.openxmlformats.org/drawingml/2006/wordprocessingDrawing" xmlns:w10="urn:schemas-microsoft-com:office:word" xmlns:w="http://schemas.openxmlformats.org/wordprocessingml/2006/main" xmlns:w14="http://schemas.microsoft.com/office/word/2010/wordml" xmlns:w15="http://schemas.microsoft.com/office/word/2012/wordml" xmlns:w16cex="http://schemas.microsoft.com/office/word/2018/wordml/cex" xmlns:w16cid="http://schemas.microsoft.com/office/word/2016/wordml/cid" xmlns:w16="http://schemas.microsoft.com/office/word/2018/wordml" xmlns:w16se="http://schemas.microsoft.com/office/word/2015/wordml/symex" xmlns:wpg="http://schemas.microsoft.com/office/word/2010/wordprocessingGroup" xmlns:wpi="http://schemas.microsoft.com/office/word/2010/wordprocessingInk" xmlns:wne="http://schemas.microsoft.com/office/word/2006/wordml" xmlns:wps="http://schemas.microsoft.com/office/word/2010/wordprocessingShape" mc:Ignorable="w14 w15 w16se w16cid w16 w16cex wp14">
   <w:endnote w:type="separator" w:id="-1">
     <w:p>
       <w:pPr>
@@ -3454,7 +2999,7 @@
 </file>
 
 <file path=word/footer1.xml><?xml version="1.0" encoding="utf-8"?>
-<w:ftr xmlns:wpc="http://schemas.microsoft.com/office/word/2010/wordprocessingCanvas" xmlns:mc="http://schemas.openxmlformats.org/markup-compatibility/2006" xmlns:o="urn:schemas-microsoft-com:office:office" xmlns:r="http://schemas.openxmlformats.org/officeDocument/2006/relationships" xmlns:m="http://schemas.openxmlformats.org/officeDocument/2006/math" xmlns:v="urn:schemas-microsoft-com:vml" xmlns:wp14="http://schemas.microsoft.com/office/word/2010/wordprocessingDrawing" xmlns:wp="http://schemas.openxmlformats.org/drawingml/2006/wordprocessingDrawing" xmlns:w10="urn:schemas-microsoft-com:office:word" xmlns:w="http://schemas.openxmlformats.org/wordprocessingml/2006/main" xmlns:w14="http://schemas.microsoft.com/office/word/2010/wordml" xmlns:wpg="http://schemas.microsoft.com/office/word/2010/wordprocessingGroup" xmlns:wpi="http://schemas.microsoft.com/office/word/2010/wordprocessingInk" xmlns:wne="http://schemas.microsoft.com/office/word/2006/wordml" xmlns:wps="http://schemas.microsoft.com/office/word/2010/wordprocessingShape" mc:Ignorable="w14 wp14">
+<w:ftr xmlns:wpc="http://schemas.microsoft.com/office/word/2010/wordprocessingCanvas" xmlns:cx="http://schemas.microsoft.com/office/drawing/2014/chartex" xmlns:cx1="http://schemas.microsoft.com/office/drawing/2015/9/8/chartex" xmlns:cx2="http://schemas.microsoft.com/office/drawing/2015/10/21/chartex" xmlns:cx3="http://schemas.microsoft.com/office/drawing/2016/5/9/chartex" xmlns:cx4="http://schemas.microsoft.com/office/drawing/2016/5/10/chartex" xmlns:cx5="http://schemas.microsoft.com/office/drawing/2016/5/11/chartex" xmlns:cx6="http://schemas.microsoft.com/office/drawing/2016/5/12/chartex" xmlns:cx7="http://schemas.microsoft.com/office/drawing/2016/5/13/chartex" xmlns:cx8="http://schemas.microsoft.com/office/drawing/2016/5/14/chartex" xmlns:mc="http://schemas.openxmlformats.org/markup-compatibility/2006" xmlns:aink="http://schemas.microsoft.com/office/drawing/2016/ink" xmlns:am3d="http://schemas.microsoft.com/office/drawing/2017/model3d" xmlns:o="urn:schemas-microsoft-com:office:office" xmlns:r="http://schemas.openxmlformats.org/officeDocument/2006/relationships" xmlns:m="http://schemas.openxmlformats.org/officeDocument/2006/math" xmlns:v="urn:schemas-microsoft-com:vml" xmlns:wp14="http://schemas.microsoft.com/office/word/2010/wordprocessingDrawing" xmlns:wp="http://schemas.openxmlformats.org/drawingml/2006/wordprocessingDrawing" xmlns:w10="urn:schemas-microsoft-com:office:word" xmlns:w="http://schemas.openxmlformats.org/wordprocessingml/2006/main" xmlns:w14="http://schemas.microsoft.com/office/word/2010/wordml" xmlns:w15="http://schemas.microsoft.com/office/word/2012/wordml" xmlns:w16cex="http://schemas.microsoft.com/office/word/2018/wordml/cex" xmlns:w16cid="http://schemas.microsoft.com/office/word/2016/wordml/cid" xmlns:w16="http://schemas.microsoft.com/office/word/2018/wordml" xmlns:w16se="http://schemas.microsoft.com/office/word/2015/wordml/symex" xmlns:wpg="http://schemas.microsoft.com/office/word/2010/wordprocessingGroup" xmlns:wpi="http://schemas.microsoft.com/office/word/2010/wordprocessingInk" xmlns:wne="http://schemas.microsoft.com/office/word/2006/wordml" xmlns:wps="http://schemas.microsoft.com/office/word/2010/wordprocessingShape" mc:Ignorable="w14 w15 w16se w16cid w16 w16cex wp14">
   <w:sdt>
     <w:sdtPr>
       <w:rPr>
@@ -3470,7 +3015,7 @@
     <w:sdtContent>
       <w:p>
         <w:pPr>
-          <w:pStyle w:val="a9"/>
+          <w:pStyle w:val="Footer"/>
         </w:pPr>
         <w:r>
           <w:rPr>
@@ -3637,7 +3182,7 @@
             </mc:Choice>
             <mc:Fallback>
               <w:pict>
-                <v:shapetype id="_x0000_t185" coordsize="21600,21600" o:spt="185" adj="3600" path="m@0,nfqx0@0l0@2qy@0,21600em@1,nfqx21600@0l21600@2qy@1,21600em@0,nsqx0@0l0@2qy@0,21600l@1,21600qx21600@2l21600@0qy@1,xe" filled="f">
+                <v:shapetype w14:anchorId="789228B6" id="_x0000_t185" coordsize="21600,21600" o:spt="185" adj="3600" path="m@0,nfqx0@0l0@2qy@0,21600em@1,nfqx21600@0l21600@2qy@1,21600em@0,nsqx0@0l0@2qy@0,21600l@1,21600qx21600@2l21600@0qy@1,xe" filled="f">
                   <v:formulas>
                     <v:f eqn="val #0"/>
                     <v:f eqn="sum width 0 #0"/>
@@ -3769,9 +3314,9 @@
                 </wp:anchor>
               </w:drawing>
             </mc:Choice>
-            <mc:Fallback xmlns:w16se="http://schemas.microsoft.com/office/word/2015/wordml/symex" xmlns:w16cid="http://schemas.microsoft.com/office/word/2016/wordml/cid" xmlns:w15="http://schemas.microsoft.com/office/word/2012/wordml" xmlns:am3d="http://schemas.microsoft.com/office/drawing/2017/model3d" xmlns:aink="http://schemas.microsoft.com/office/drawing/2016/ink" xmlns:cx8="http://schemas.microsoft.com/office/drawing/2016/5/14/chartex" xmlns:cx7="http://schemas.microsoft.com/office/drawing/2016/5/13/chartex" xmlns:cx6="http://schemas.microsoft.com/office/drawing/2016/5/12/chartex" xmlns:cx5="http://schemas.microsoft.com/office/drawing/2016/5/11/chartex" xmlns:cx4="http://schemas.microsoft.com/office/drawing/2016/5/10/chartex" xmlns:cx3="http://schemas.microsoft.com/office/drawing/2016/5/9/chartex" xmlns:cx2="http://schemas.microsoft.com/office/drawing/2015/10/21/chartex" xmlns:cx1="http://schemas.microsoft.com/office/drawing/2015/9/8/chartex" xmlns:cx="http://schemas.microsoft.com/office/drawing/2014/chartex">
+            <mc:Fallback>
               <w:pict>
-                <v:shapetype w14:anchorId="5B9A0B9D" id="_x0000_t32" coordsize="21600,21600" o:spt="32" o:oned="t" path="m,l21600,21600e" filled="f">
+                <v:shapetype w14:anchorId="3B3F6986" id="_x0000_t32" coordsize="21600,21600" o:spt="32" o:oned="t" path="m,l21600,21600e" filled="f">
                   <v:path arrowok="t" fillok="f" o:connecttype="none"/>
                   <o:lock v:ext="edit" shapetype="t"/>
                 </v:shapetype>
@@ -3789,7 +3334,7 @@
 </file>
 
 <file path=word/footnotes.xml><?xml version="1.0" encoding="utf-8"?>
-<w:footnotes xmlns:wpc="http://schemas.microsoft.com/office/word/2010/wordprocessingCanvas" xmlns:mc="http://schemas.openxmlformats.org/markup-compatibility/2006" xmlns:o="urn:schemas-microsoft-com:office:office" xmlns:r="http://schemas.openxmlformats.org/officeDocument/2006/relationships" xmlns:m="http://schemas.openxmlformats.org/officeDocument/2006/math" xmlns:v="urn:schemas-microsoft-com:vml" xmlns:wp14="http://schemas.microsoft.com/office/word/2010/wordprocessingDrawing" xmlns:wp="http://schemas.openxmlformats.org/drawingml/2006/wordprocessingDrawing" xmlns:w10="urn:schemas-microsoft-com:office:word" xmlns:w="http://schemas.openxmlformats.org/wordprocessingml/2006/main" xmlns:w14="http://schemas.microsoft.com/office/word/2010/wordml" xmlns:wpg="http://schemas.microsoft.com/office/word/2010/wordprocessingGroup" xmlns:wpi="http://schemas.microsoft.com/office/word/2010/wordprocessingInk" xmlns:wne="http://schemas.microsoft.com/office/word/2006/wordml" xmlns:wps="http://schemas.microsoft.com/office/word/2010/wordprocessingShape" mc:Ignorable="w14 wp14">
+<w:footnotes xmlns:wpc="http://schemas.microsoft.com/office/word/2010/wordprocessingCanvas" xmlns:cx="http://schemas.microsoft.com/office/drawing/2014/chartex" xmlns:cx1="http://schemas.microsoft.com/office/drawing/2015/9/8/chartex" xmlns:cx2="http://schemas.microsoft.com/office/drawing/2015/10/21/chartex" xmlns:cx3="http://schemas.microsoft.com/office/drawing/2016/5/9/chartex" xmlns:cx4="http://schemas.microsoft.com/office/drawing/2016/5/10/chartex" xmlns:cx5="http://schemas.microsoft.com/office/drawing/2016/5/11/chartex" xmlns:cx6="http://schemas.microsoft.com/office/drawing/2016/5/12/chartex" xmlns:cx7="http://schemas.microsoft.com/office/drawing/2016/5/13/chartex" xmlns:cx8="http://schemas.microsoft.com/office/drawing/2016/5/14/chartex" xmlns:mc="http://schemas.openxmlformats.org/markup-compatibility/2006" xmlns:aink="http://schemas.microsoft.com/office/drawing/2016/ink" xmlns:am3d="http://schemas.microsoft.com/office/drawing/2017/model3d" xmlns:o="urn:schemas-microsoft-com:office:office" xmlns:r="http://schemas.openxmlformats.org/officeDocument/2006/relationships" xmlns:m="http://schemas.openxmlformats.org/officeDocument/2006/math" xmlns:v="urn:schemas-microsoft-com:vml" xmlns:wp14="http://schemas.microsoft.com/office/word/2010/wordprocessingDrawing" xmlns:wp="http://schemas.openxmlformats.org/drawingml/2006/wordprocessingDrawing" xmlns:w10="urn:schemas-microsoft-com:office:word" xmlns:w="http://schemas.openxmlformats.org/wordprocessingml/2006/main" xmlns:w14="http://schemas.microsoft.com/office/word/2010/wordml" xmlns:w15="http://schemas.microsoft.com/office/word/2012/wordml" xmlns:w16cex="http://schemas.microsoft.com/office/word/2018/wordml/cex" xmlns:w16cid="http://schemas.microsoft.com/office/word/2016/wordml/cid" xmlns:w16="http://schemas.microsoft.com/office/word/2018/wordml" xmlns:w16se="http://schemas.microsoft.com/office/word/2015/wordml/symex" xmlns:wpg="http://schemas.microsoft.com/office/word/2010/wordprocessingGroup" xmlns:wpi="http://schemas.microsoft.com/office/word/2010/wordprocessingInk" xmlns:wne="http://schemas.microsoft.com/office/word/2006/wordml" xmlns:wps="http://schemas.microsoft.com/office/word/2010/wordprocessingShape" mc:Ignorable="w14 w15 w16se w16cid w16 w16cex wp14">
   <w:footnote w:type="separator" w:id="-1">
     <w:p>
       <w:pPr>
@@ -3814,7 +3359,7 @@
 </file>
 
 <file path=word/header1.xml><?xml version="1.0" encoding="utf-8"?>
-<w:hdr xmlns:wpc="http://schemas.microsoft.com/office/word/2010/wordprocessingCanvas" xmlns:mc="http://schemas.openxmlformats.org/markup-compatibility/2006" xmlns:o="urn:schemas-microsoft-com:office:office" xmlns:r="http://schemas.openxmlformats.org/officeDocument/2006/relationships" xmlns:m="http://schemas.openxmlformats.org/officeDocument/2006/math" xmlns:v="urn:schemas-microsoft-com:vml" xmlns:wp14="http://schemas.microsoft.com/office/word/2010/wordprocessingDrawing" xmlns:wp="http://schemas.openxmlformats.org/drawingml/2006/wordprocessingDrawing" xmlns:w10="urn:schemas-microsoft-com:office:word" xmlns:w="http://schemas.openxmlformats.org/wordprocessingml/2006/main" xmlns:w14="http://schemas.microsoft.com/office/word/2010/wordml" xmlns:wpg="http://schemas.microsoft.com/office/word/2010/wordprocessingGroup" xmlns:wpi="http://schemas.microsoft.com/office/word/2010/wordprocessingInk" xmlns:wne="http://schemas.microsoft.com/office/word/2006/wordml" xmlns:wps="http://schemas.microsoft.com/office/word/2010/wordprocessingShape" mc:Ignorable="w14 wp14">
+<w:hdr xmlns:wpc="http://schemas.microsoft.com/office/word/2010/wordprocessingCanvas" xmlns:cx="http://schemas.microsoft.com/office/drawing/2014/chartex" xmlns:cx1="http://schemas.microsoft.com/office/drawing/2015/9/8/chartex" xmlns:cx2="http://schemas.microsoft.com/office/drawing/2015/10/21/chartex" xmlns:cx3="http://schemas.microsoft.com/office/drawing/2016/5/9/chartex" xmlns:cx4="http://schemas.microsoft.com/office/drawing/2016/5/10/chartex" xmlns:cx5="http://schemas.microsoft.com/office/drawing/2016/5/11/chartex" xmlns:cx6="http://schemas.microsoft.com/office/drawing/2016/5/12/chartex" xmlns:cx7="http://schemas.microsoft.com/office/drawing/2016/5/13/chartex" xmlns:cx8="http://schemas.microsoft.com/office/drawing/2016/5/14/chartex" xmlns:mc="http://schemas.openxmlformats.org/markup-compatibility/2006" xmlns:aink="http://schemas.microsoft.com/office/drawing/2016/ink" xmlns:am3d="http://schemas.microsoft.com/office/drawing/2017/model3d" xmlns:o="urn:schemas-microsoft-com:office:office" xmlns:r="http://schemas.openxmlformats.org/officeDocument/2006/relationships" xmlns:m="http://schemas.openxmlformats.org/officeDocument/2006/math" xmlns:v="urn:schemas-microsoft-com:vml" xmlns:wp14="http://schemas.microsoft.com/office/word/2010/wordprocessingDrawing" xmlns:wp="http://schemas.openxmlformats.org/drawingml/2006/wordprocessingDrawing" xmlns:w10="urn:schemas-microsoft-com:office:word" xmlns:w="http://schemas.openxmlformats.org/wordprocessingml/2006/main" xmlns:w14="http://schemas.microsoft.com/office/word/2010/wordml" xmlns:w15="http://schemas.microsoft.com/office/word/2012/wordml" xmlns:w16cex="http://schemas.microsoft.com/office/word/2018/wordml/cex" xmlns:w16cid="http://schemas.microsoft.com/office/word/2016/wordml/cid" xmlns:w16="http://schemas.microsoft.com/office/word/2018/wordml" xmlns:w16se="http://schemas.microsoft.com/office/word/2015/wordml/symex" xmlns:wpg="http://schemas.microsoft.com/office/word/2010/wordprocessingGroup" xmlns:wpi="http://schemas.microsoft.com/office/word/2010/wordprocessingInk" xmlns:wne="http://schemas.microsoft.com/office/word/2006/wordml" xmlns:wps="http://schemas.microsoft.com/office/word/2010/wordprocessingShape" mc:Ignorable="w14 w15 w16se w16cid w16 w16cex wp14">
   <w:tbl>
     <w:tblPr>
       <w:bidiVisual/>
@@ -3836,12 +3381,11 @@
         </w:tcPr>
         <w:p>
           <w:pPr>
-            <w:pStyle w:val="a7"/>
+            <w:pStyle w:val="Header"/>
             <w:rPr>
-              <w:b/>
-              <w:bCs/>
-              <w:color w:val="548DD4" w:themeColor="text2" w:themeTint="99"/>
+              <w:color w:val="A6A6A6" w:themeColor="background1" w:themeShade="A6"/>
               <w:rtl/>
+              <w:cs/>
             </w:rPr>
           </w:pPr>
           <w:r>
@@ -3866,35 +3410,20 @@
             </w:rPr>
             <w:t xml:space="preserve">              </w:t>
           </w:r>
-        </w:p>
-        <w:p>
-          <w:pPr>
-            <w:pStyle w:val="a7"/>
-            <w:jc w:val="right"/>
-            <w:rPr>
-              <w:color w:val="A6A6A6" w:themeColor="background1" w:themeShade="A6"/>
-              <w:rtl/>
-            </w:rPr>
-          </w:pPr>
           <w:r>
             <w:rPr>
               <w:rFonts w:hint="cs"/>
               <w:color w:val="A6A6A6" w:themeColor="background1" w:themeShade="A6"/>
               <w:rtl/>
             </w:rPr>
-            <w:t xml:space="preserve">   מבוא לפיתוח משחקי מחשב</w:t>
+            <w:t>מבוא לפיתוח משחקי מחשב</w:t>
           </w:r>
-        </w:p>
-        <w:p>
-          <w:pPr>
-            <w:pStyle w:val="a7"/>
-            <w:jc w:val="right"/>
+          <w:r>
             <w:rPr>
               <w:color w:val="A6A6A6" w:themeColor="background1" w:themeShade="A6"/>
-              <w:rtl/>
-              <w:cs/>
             </w:rPr>
-          </w:pPr>
+            <w:t xml:space="preserve">                                         </w:t>
+          </w:r>
           <w:r>
             <w:rPr>
               <w:rFonts w:hint="cs"/>
@@ -3914,7 +3443,7 @@
         </w:tcPr>
         <w:p>
           <w:pPr>
-            <w:pStyle w:val="a7"/>
+            <w:pStyle w:val="Header"/>
             <w:rPr>
               <w:b/>
               <w:bCs/>
@@ -3964,15 +3493,15 @@
   </w:tbl>
   <w:p>
     <w:pPr>
-      <w:pStyle w:val="a7"/>
+      <w:pStyle w:val="Header"/>
     </w:pPr>
   </w:p>
 </w:hdr>
 </file>
 
 <file path=word/numbering.xml><?xml version="1.0" encoding="utf-8"?>
-<w:numbering xmlns:wpc="http://schemas.microsoft.com/office/word/2010/wordprocessingCanvas" xmlns:mc="http://schemas.openxmlformats.org/markup-compatibility/2006" xmlns:o="urn:schemas-microsoft-com:office:office" xmlns:r="http://schemas.openxmlformats.org/officeDocument/2006/relationships" xmlns:m="http://schemas.openxmlformats.org/officeDocument/2006/math" xmlns:v="urn:schemas-microsoft-com:vml" xmlns:wp14="http://schemas.microsoft.com/office/word/2010/wordprocessingDrawing" xmlns:wp="http://schemas.openxmlformats.org/drawingml/2006/wordprocessingDrawing" xmlns:w10="urn:schemas-microsoft-com:office:word" xmlns:w="http://schemas.openxmlformats.org/wordprocessingml/2006/main" xmlns:w14="http://schemas.microsoft.com/office/word/2010/wordml" xmlns:wpg="http://schemas.microsoft.com/office/word/2010/wordprocessingGroup" xmlns:wpi="http://schemas.microsoft.com/office/word/2010/wordprocessingInk" xmlns:wne="http://schemas.microsoft.com/office/word/2006/wordml" xmlns:wps="http://schemas.microsoft.com/office/word/2010/wordprocessingShape" mc:Ignorable="w14 wp14">
-  <w:abstractNum w:abstractNumId="0">
+<w:numbering xmlns:wpc="http://schemas.microsoft.com/office/word/2010/wordprocessingCanvas" xmlns:cx="http://schemas.microsoft.com/office/drawing/2014/chartex" xmlns:cx1="http://schemas.microsoft.com/office/drawing/2015/9/8/chartex" xmlns:cx2="http://schemas.microsoft.com/office/drawing/2015/10/21/chartex" xmlns:cx3="http://schemas.microsoft.com/office/drawing/2016/5/9/chartex" xmlns:cx4="http://schemas.microsoft.com/office/drawing/2016/5/10/chartex" xmlns:cx5="http://schemas.microsoft.com/office/drawing/2016/5/11/chartex" xmlns:cx6="http://schemas.microsoft.com/office/drawing/2016/5/12/chartex" xmlns:cx7="http://schemas.microsoft.com/office/drawing/2016/5/13/chartex" xmlns:cx8="http://schemas.microsoft.com/office/drawing/2016/5/14/chartex" xmlns:mc="http://schemas.openxmlformats.org/markup-compatibility/2006" xmlns:aink="http://schemas.microsoft.com/office/drawing/2016/ink" xmlns:am3d="http://schemas.microsoft.com/office/drawing/2017/model3d" xmlns:o="urn:schemas-microsoft-com:office:office" xmlns:r="http://schemas.openxmlformats.org/officeDocument/2006/relationships" xmlns:m="http://schemas.openxmlformats.org/officeDocument/2006/math" xmlns:v="urn:schemas-microsoft-com:vml" xmlns:wp14="http://schemas.microsoft.com/office/word/2010/wordprocessingDrawing" xmlns:wp="http://schemas.openxmlformats.org/drawingml/2006/wordprocessingDrawing" xmlns:w10="urn:schemas-microsoft-com:office:word" xmlns:w="http://schemas.openxmlformats.org/wordprocessingml/2006/main" xmlns:w14="http://schemas.microsoft.com/office/word/2010/wordml" xmlns:w15="http://schemas.microsoft.com/office/word/2012/wordml" xmlns:w16cex="http://schemas.microsoft.com/office/word/2018/wordml/cex" xmlns:w16cid="http://schemas.microsoft.com/office/word/2016/wordml/cid" xmlns:w16="http://schemas.microsoft.com/office/word/2018/wordml" xmlns:w16se="http://schemas.microsoft.com/office/word/2015/wordml/symex" xmlns:wpg="http://schemas.microsoft.com/office/word/2010/wordprocessingGroup" xmlns:wpi="http://schemas.microsoft.com/office/word/2010/wordprocessingInk" xmlns:wne="http://schemas.microsoft.com/office/word/2006/wordml" xmlns:wps="http://schemas.microsoft.com/office/word/2010/wordprocessingShape" mc:Ignorable="w14 w15 w16se w16cid w16 w16cex wp14">
+  <w:abstractNum w:abstractNumId="0" w15:restartNumberingAfterBreak="0">
     <w:nsid w:val="727827B6"/>
     <w:multiLevelType w:val="hybridMultilevel"/>
     <w:tmpl w:val="588C6B42"/>
@@ -4058,7 +3587,7 @@
       </w:pPr>
     </w:lvl>
   </w:abstractNum>
-  <w:abstractNum w:abstractNumId="1">
+  <w:abstractNum w:abstractNumId="1" w15:restartNumberingAfterBreak="0">
     <w:nsid w:val="77AB2892"/>
     <w:multiLevelType w:val="multilevel"/>
     <w:tmpl w:val="68F629A6"/>
@@ -4181,7 +3710,7 @@
 </file>
 
 <file path=word/styles.xml><?xml version="1.0" encoding="utf-8"?>
-<w:styles xmlns:mc="http://schemas.openxmlformats.org/markup-compatibility/2006" xmlns:r="http://schemas.openxmlformats.org/officeDocument/2006/relationships" xmlns:w="http://schemas.openxmlformats.org/wordprocessingml/2006/main" xmlns:w14="http://schemas.microsoft.com/office/word/2010/wordml" mc:Ignorable="w14">
+<w:styles xmlns:mc="http://schemas.openxmlformats.org/markup-compatibility/2006" xmlns:r="http://schemas.openxmlformats.org/officeDocument/2006/relationships" xmlns:w="http://schemas.openxmlformats.org/wordprocessingml/2006/main" xmlns:w14="http://schemas.microsoft.com/office/word/2010/wordml" xmlns:w15="http://schemas.microsoft.com/office/word/2012/wordml" xmlns:w16cex="http://schemas.microsoft.com/office/word/2018/wordml/cex" xmlns:w16cid="http://schemas.microsoft.com/office/word/2016/wordml/cid" xmlns:w16="http://schemas.microsoft.com/office/word/2018/wordml" xmlns:w16se="http://schemas.microsoft.com/office/word/2015/wordml/symex" mc:Ignorable="w14 w15 w16se w16cid w16 w16cex">
   <w:docDefaults>
     <w:rPrDefault>
       <w:rPr>
@@ -4197,157 +3726,396 @@
       </w:pPr>
     </w:pPrDefault>
   </w:docDefaults>
-  <w:latentStyles w:defLockedState="0" w:defUIPriority="99" w:defSemiHidden="1" w:defUnhideWhenUsed="1" w:defQFormat="0" w:count="267">
-    <w:lsdException w:name="Normal" w:semiHidden="0" w:uiPriority="0" w:unhideWhenUsed="0" w:qFormat="1"/>
-    <w:lsdException w:name="heading 1" w:semiHidden="0" w:uiPriority="9" w:unhideWhenUsed="0" w:qFormat="1"/>
-    <w:lsdException w:name="heading 2" w:uiPriority="9" w:qFormat="1"/>
-    <w:lsdException w:name="heading 3" w:uiPriority="9" w:qFormat="1"/>
-    <w:lsdException w:name="heading 4" w:uiPriority="9" w:qFormat="1"/>
-    <w:lsdException w:name="heading 5" w:uiPriority="9" w:qFormat="1"/>
-    <w:lsdException w:name="heading 6" w:uiPriority="9" w:qFormat="1"/>
-    <w:lsdException w:name="heading 7" w:uiPriority="9" w:qFormat="1"/>
-    <w:lsdException w:name="heading 8" w:uiPriority="9" w:qFormat="1"/>
-    <w:lsdException w:name="heading 9" w:uiPriority="9" w:qFormat="1"/>
-    <w:lsdException w:name="toc 1" w:uiPriority="39"/>
-    <w:lsdException w:name="toc 2" w:uiPriority="39"/>
-    <w:lsdException w:name="toc 3" w:uiPriority="39"/>
-    <w:lsdException w:name="toc 4" w:uiPriority="39"/>
-    <w:lsdException w:name="toc 5" w:uiPriority="39"/>
-    <w:lsdException w:name="toc 6" w:uiPriority="39"/>
-    <w:lsdException w:name="toc 7" w:uiPriority="39"/>
-    <w:lsdException w:name="toc 8" w:uiPriority="39"/>
-    <w:lsdException w:name="toc 9" w:uiPriority="39"/>
-    <w:lsdException w:name="caption" w:uiPriority="35" w:qFormat="1"/>
-    <w:lsdException w:name="Title" w:semiHidden="0" w:uiPriority="10" w:unhideWhenUsed="0" w:qFormat="1"/>
-    <w:lsdException w:name="Default Paragraph Font" w:uiPriority="1"/>
-    <w:lsdException w:name="Subtitle" w:semiHidden="0" w:uiPriority="11" w:unhideWhenUsed="0" w:qFormat="1"/>
-    <w:lsdException w:name="Strong" w:semiHidden="0" w:uiPriority="22" w:unhideWhenUsed="0" w:qFormat="1"/>
-    <w:lsdException w:name="Emphasis" w:semiHidden="0" w:uiPriority="20" w:unhideWhenUsed="0" w:qFormat="1"/>
-    <w:lsdException w:name="Table Grid" w:semiHidden="0" w:uiPriority="59" w:unhideWhenUsed="0"/>
-    <w:lsdException w:name="Placeholder Text" w:unhideWhenUsed="0"/>
-    <w:lsdException w:name="No Spacing" w:semiHidden="0" w:uiPriority="1" w:unhideWhenUsed="0" w:qFormat="1"/>
-    <w:lsdException w:name="Light Shading" w:semiHidden="0" w:uiPriority="60" w:unhideWhenUsed="0"/>
-    <w:lsdException w:name="Light List" w:semiHidden="0" w:uiPriority="61" w:unhideWhenUsed="0"/>
-    <w:lsdException w:name="Light Grid" w:semiHidden="0" w:uiPriority="62" w:unhideWhenUsed="0"/>
-    <w:lsdException w:name="Medium Shading 1" w:semiHidden="0" w:uiPriority="63" w:unhideWhenUsed="0"/>
-    <w:lsdException w:name="Medium Shading 2" w:semiHidden="0" w:uiPriority="64" w:unhideWhenUsed="0"/>
-    <w:lsdException w:name="Medium List 1" w:semiHidden="0" w:uiPriority="65" w:unhideWhenUsed="0"/>
-    <w:lsdException w:name="Medium List 2" w:semiHidden="0" w:uiPriority="66" w:unhideWhenUsed="0"/>
-    <w:lsdException w:name="Medium Grid 1" w:semiHidden="0" w:uiPriority="67" w:unhideWhenUsed="0"/>
-    <w:lsdException w:name="Medium Grid 2" w:semiHidden="0" w:uiPriority="68" w:unhideWhenUsed="0"/>
-    <w:lsdException w:name="Medium Grid 3" w:semiHidden="0" w:uiPriority="69" w:unhideWhenUsed="0"/>
-    <w:lsdException w:name="Dark List" w:semiHidden="0" w:uiPriority="70" w:unhideWhenUsed="0"/>
-    <w:lsdException w:name="Colorful Shading" w:semiHidden="0" w:uiPriority="71" w:unhideWhenUsed="0"/>
-    <w:lsdException w:name="Colorful List" w:semiHidden="0" w:uiPriority="72" w:unhideWhenUsed="0"/>
-    <w:lsdException w:name="Colorful Grid" w:semiHidden="0" w:uiPriority="73" w:unhideWhenUsed="0"/>
-    <w:lsdException w:name="Light Shading Accent 1" w:semiHidden="0" w:uiPriority="60" w:unhideWhenUsed="0"/>
-    <w:lsdException w:name="Light List Accent 1" w:semiHidden="0" w:uiPriority="61" w:unhideWhenUsed="0"/>
-    <w:lsdException w:name="Light Grid Accent 1" w:semiHidden="0" w:uiPriority="62" w:unhideWhenUsed="0"/>
-    <w:lsdException w:name="Medium Shading 1 Accent 1" w:semiHidden="0" w:uiPriority="63" w:unhideWhenUsed="0"/>
-    <w:lsdException w:name="Medium Shading 2 Accent 1" w:semiHidden="0" w:uiPriority="64" w:unhideWhenUsed="0"/>
-    <w:lsdException w:name="Medium List 1 Accent 1" w:semiHidden="0" w:uiPriority="65" w:unhideWhenUsed="0"/>
-    <w:lsdException w:name="Revision" w:unhideWhenUsed="0"/>
-    <w:lsdException w:name="List Paragraph" w:semiHidden="0" w:uiPriority="34" w:unhideWhenUsed="0" w:qFormat="1"/>
-    <w:lsdException w:name="Quote" w:semiHidden="0" w:uiPriority="29" w:unhideWhenUsed="0" w:qFormat="1"/>
-    <w:lsdException w:name="Intense Quote" w:semiHidden="0" w:uiPriority="30" w:unhideWhenUsed="0" w:qFormat="1"/>
-    <w:lsdException w:name="Medium List 2 Accent 1" w:semiHidden="0" w:uiPriority="66" w:unhideWhenUsed="0"/>
-    <w:lsdException w:name="Medium Grid 1 Accent 1" w:semiHidden="0" w:uiPriority="67" w:unhideWhenUsed="0"/>
-    <w:lsdException w:name="Medium Grid 2 Accent 1" w:semiHidden="0" w:uiPriority="68" w:unhideWhenUsed="0"/>
-    <w:lsdException w:name="Medium Grid 3 Accent 1" w:semiHidden="0" w:uiPriority="69" w:unhideWhenUsed="0"/>
-    <w:lsdException w:name="Dark List Accent 1" w:semiHidden="0" w:uiPriority="70" w:unhideWhenUsed="0"/>
-    <w:lsdException w:name="Colorful Shading Accent 1" w:semiHidden="0" w:uiPriority="71" w:unhideWhenUsed="0"/>
-    <w:lsdException w:name="Colorful List Accent 1" w:semiHidden="0" w:uiPriority="72" w:unhideWhenUsed="0"/>
-    <w:lsdException w:name="Colorful Grid Accent 1" w:semiHidden="0" w:uiPriority="73" w:unhideWhenUsed="0"/>
-    <w:lsdException w:name="Light Shading Accent 2" w:semiHidden="0" w:uiPriority="60" w:unhideWhenUsed="0"/>
-    <w:lsdException w:name="Light List Accent 2" w:semiHidden="0" w:uiPriority="61" w:unhideWhenUsed="0"/>
-    <w:lsdException w:name="Light Grid Accent 2" w:semiHidden="0" w:uiPriority="62" w:unhideWhenUsed="0"/>
-    <w:lsdException w:name="Medium Shading 1 Accent 2" w:semiHidden="0" w:uiPriority="63" w:unhideWhenUsed="0"/>
-    <w:lsdException w:name="Medium Shading 2 Accent 2" w:semiHidden="0" w:uiPriority="64" w:unhideWhenUsed="0"/>
-    <w:lsdException w:name="Medium List 1 Accent 2" w:semiHidden="0" w:uiPriority="65" w:unhideWhenUsed="0"/>
-    <w:lsdException w:name="Medium List 2 Accent 2" w:semiHidden="0" w:uiPriority="66" w:unhideWhenUsed="0"/>
-    <w:lsdException w:name="Medium Grid 1 Accent 2" w:semiHidden="0" w:uiPriority="67" w:unhideWhenUsed="0"/>
-    <w:lsdException w:name="Medium Grid 2 Accent 2" w:semiHidden="0" w:uiPriority="68" w:unhideWhenUsed="0"/>
-    <w:lsdException w:name="Medium Grid 3 Accent 2" w:semiHidden="0" w:uiPriority="69" w:unhideWhenUsed="0"/>
-    <w:lsdException w:name="Dark List Accent 2" w:semiHidden="0" w:uiPriority="70" w:unhideWhenUsed="0"/>
-    <w:lsdException w:name="Colorful Shading Accent 2" w:semiHidden="0" w:uiPriority="71" w:unhideWhenUsed="0"/>
-    <w:lsdException w:name="Colorful List Accent 2" w:semiHidden="0" w:uiPriority="72" w:unhideWhenUsed="0"/>
-    <w:lsdException w:name="Colorful Grid Accent 2" w:semiHidden="0" w:uiPriority="73" w:unhideWhenUsed="0"/>
-    <w:lsdException w:name="Light Shading Accent 3" w:semiHidden="0" w:uiPriority="60" w:unhideWhenUsed="0"/>
-    <w:lsdException w:name="Light List Accent 3" w:semiHidden="0" w:uiPriority="61" w:unhideWhenUsed="0"/>
-    <w:lsdException w:name="Light Grid Accent 3" w:semiHidden="0" w:uiPriority="62" w:unhideWhenUsed="0"/>
-    <w:lsdException w:name="Medium Shading 1 Accent 3" w:semiHidden="0" w:uiPriority="63" w:unhideWhenUsed="0"/>
-    <w:lsdException w:name="Medium Shading 2 Accent 3" w:semiHidden="0" w:uiPriority="64" w:unhideWhenUsed="0"/>
-    <w:lsdException w:name="Medium List 1 Accent 3" w:semiHidden="0" w:uiPriority="65" w:unhideWhenUsed="0"/>
-    <w:lsdException w:name="Medium List 2 Accent 3" w:semiHidden="0" w:uiPriority="66" w:unhideWhenUsed="0"/>
-    <w:lsdException w:name="Medium Grid 1 Accent 3" w:semiHidden="0" w:uiPriority="67" w:unhideWhenUsed="0"/>
-    <w:lsdException w:name="Medium Grid 2 Accent 3" w:semiHidden="0" w:uiPriority="68" w:unhideWhenUsed="0"/>
-    <w:lsdException w:name="Medium Grid 3 Accent 3" w:semiHidden="0" w:uiPriority="69" w:unhideWhenUsed="0"/>
-    <w:lsdException w:name="Dark List Accent 3" w:semiHidden="0" w:uiPriority="70" w:unhideWhenUsed="0"/>
-    <w:lsdException w:name="Colorful Shading Accent 3" w:semiHidden="0" w:uiPriority="71" w:unhideWhenUsed="0"/>
-    <w:lsdException w:name="Colorful List Accent 3" w:semiHidden="0" w:uiPriority="72" w:unhideWhenUsed="0"/>
-    <w:lsdException w:name="Colorful Grid Accent 3" w:semiHidden="0" w:uiPriority="73" w:unhideWhenUsed="0"/>
-    <w:lsdException w:name="Light Shading Accent 4" w:semiHidden="0" w:uiPriority="60" w:unhideWhenUsed="0"/>
-    <w:lsdException w:name="Light List Accent 4" w:semiHidden="0" w:uiPriority="61" w:unhideWhenUsed="0"/>
-    <w:lsdException w:name="Light Grid Accent 4" w:semiHidden="0" w:uiPriority="62" w:unhideWhenUsed="0"/>
-    <w:lsdException w:name="Medium Shading 1 Accent 4" w:semiHidden="0" w:uiPriority="63" w:unhideWhenUsed="0"/>
-    <w:lsdException w:name="Medium Shading 2 Accent 4" w:semiHidden="0" w:uiPriority="64" w:unhideWhenUsed="0"/>
-    <w:lsdException w:name="Medium List 1 Accent 4" w:semiHidden="0" w:uiPriority="65" w:unhideWhenUsed="0"/>
-    <w:lsdException w:name="Medium List 2 Accent 4" w:semiHidden="0" w:uiPriority="66" w:unhideWhenUsed="0"/>
-    <w:lsdException w:name="Medium Grid 1 Accent 4" w:semiHidden="0" w:uiPriority="67" w:unhideWhenUsed="0"/>
-    <w:lsdException w:name="Medium Grid 2 Accent 4" w:semiHidden="0" w:uiPriority="68" w:unhideWhenUsed="0"/>
-    <w:lsdException w:name="Medium Grid 3 Accent 4" w:semiHidden="0" w:uiPriority="69" w:unhideWhenUsed="0"/>
-    <w:lsdException w:name="Dark List Accent 4" w:semiHidden="0" w:uiPriority="70" w:unhideWhenUsed="0"/>
-    <w:lsdException w:name="Colorful Shading Accent 4" w:semiHidden="0" w:uiPriority="71" w:unhideWhenUsed="0"/>
-    <w:lsdException w:name="Colorful List Accent 4" w:semiHidden="0" w:uiPriority="72" w:unhideWhenUsed="0"/>
-    <w:lsdException w:name="Colorful Grid Accent 4" w:semiHidden="0" w:uiPriority="73" w:unhideWhenUsed="0"/>
-    <w:lsdException w:name="Light Shading Accent 5" w:semiHidden="0" w:uiPriority="60" w:unhideWhenUsed="0"/>
-    <w:lsdException w:name="Light List Accent 5" w:semiHidden="0" w:uiPriority="61" w:unhideWhenUsed="0"/>
-    <w:lsdException w:name="Light Grid Accent 5" w:semiHidden="0" w:uiPriority="62" w:unhideWhenUsed="0"/>
-    <w:lsdException w:name="Medium Shading 1 Accent 5" w:semiHidden="0" w:uiPriority="63" w:unhideWhenUsed="0"/>
-    <w:lsdException w:name="Medium Shading 2 Accent 5" w:semiHidden="0" w:uiPriority="64" w:unhideWhenUsed="0"/>
-    <w:lsdException w:name="Medium List 1 Accent 5" w:semiHidden="0" w:uiPriority="65" w:unhideWhenUsed="0"/>
-    <w:lsdException w:name="Medium List 2 Accent 5" w:semiHidden="0" w:uiPriority="66" w:unhideWhenUsed="0"/>
-    <w:lsdException w:name="Medium Grid 1 Accent 5" w:semiHidden="0" w:uiPriority="67" w:unhideWhenUsed="0"/>
-    <w:lsdException w:name="Medium Grid 2 Accent 5" w:semiHidden="0" w:uiPriority="68" w:unhideWhenUsed="0"/>
-    <w:lsdException w:name="Medium Grid 3 Accent 5" w:semiHidden="0" w:uiPriority="69" w:unhideWhenUsed="0"/>
-    <w:lsdException w:name="Dark List Accent 5" w:semiHidden="0" w:uiPriority="70" w:unhideWhenUsed="0"/>
-    <w:lsdException w:name="Colorful Shading Accent 5" w:semiHidden="0" w:uiPriority="71" w:unhideWhenUsed="0"/>
-    <w:lsdException w:name="Colorful List Accent 5" w:semiHidden="0" w:uiPriority="72" w:unhideWhenUsed="0"/>
-    <w:lsdException w:name="Colorful Grid Accent 5" w:semiHidden="0" w:uiPriority="73" w:unhideWhenUsed="0"/>
-    <w:lsdException w:name="Light Shading Accent 6" w:semiHidden="0" w:uiPriority="60" w:unhideWhenUsed="0"/>
-    <w:lsdException w:name="Light List Accent 6" w:semiHidden="0" w:uiPriority="61" w:unhideWhenUsed="0"/>
-    <w:lsdException w:name="Light Grid Accent 6" w:semiHidden="0" w:uiPriority="62" w:unhideWhenUsed="0"/>
-    <w:lsdException w:name="Medium Shading 1 Accent 6" w:semiHidden="0" w:uiPriority="63" w:unhideWhenUsed="0"/>
-    <w:lsdException w:name="Medium Shading 2 Accent 6" w:semiHidden="0" w:uiPriority="64" w:unhideWhenUsed="0"/>
-    <w:lsdException w:name="Medium List 1 Accent 6" w:semiHidden="0" w:uiPriority="65" w:unhideWhenUsed="0"/>
-    <w:lsdException w:name="Medium List 2 Accent 6" w:semiHidden="0" w:uiPriority="66" w:unhideWhenUsed="0"/>
-    <w:lsdException w:name="Medium Grid 1 Accent 6" w:semiHidden="0" w:uiPriority="67" w:unhideWhenUsed="0"/>
-    <w:lsdException w:name="Medium Grid 2 Accent 6" w:semiHidden="0" w:uiPriority="68" w:unhideWhenUsed="0"/>
-    <w:lsdException w:name="Medium Grid 3 Accent 6" w:semiHidden="0" w:uiPriority="69" w:unhideWhenUsed="0"/>
-    <w:lsdException w:name="Dark List Accent 6" w:semiHidden="0" w:uiPriority="70" w:unhideWhenUsed="0"/>
-    <w:lsdException w:name="Colorful Shading Accent 6" w:semiHidden="0" w:uiPriority="71" w:unhideWhenUsed="0"/>
-    <w:lsdException w:name="Colorful List Accent 6" w:semiHidden="0" w:uiPriority="72" w:unhideWhenUsed="0"/>
-    <w:lsdException w:name="Colorful Grid Accent 6" w:semiHidden="0" w:uiPriority="73" w:unhideWhenUsed="0"/>
-    <w:lsdException w:name="Subtle Emphasis" w:semiHidden="0" w:uiPriority="19" w:unhideWhenUsed="0" w:qFormat="1"/>
-    <w:lsdException w:name="Intense Emphasis" w:semiHidden="0" w:uiPriority="21" w:unhideWhenUsed="0" w:qFormat="1"/>
-    <w:lsdException w:name="Subtle Reference" w:semiHidden="0" w:uiPriority="31" w:unhideWhenUsed="0" w:qFormat="1"/>
-    <w:lsdException w:name="Intense Reference" w:semiHidden="0" w:uiPriority="32" w:unhideWhenUsed="0" w:qFormat="1"/>
-    <w:lsdException w:name="Book Title" w:semiHidden="0" w:uiPriority="33" w:unhideWhenUsed="0" w:qFormat="1"/>
-    <w:lsdException w:name="Bibliography" w:uiPriority="37"/>
-    <w:lsdException w:name="TOC Heading" w:uiPriority="39" w:qFormat="1"/>
+  <w:latentStyles w:defLockedState="0" w:defUIPriority="99" w:defSemiHidden="0" w:defUnhideWhenUsed="0" w:defQFormat="0" w:count="376">
+    <w:lsdException w:name="Normal" w:uiPriority="0" w:qFormat="1"/>
+    <w:lsdException w:name="heading 1" w:uiPriority="9" w:qFormat="1"/>
+    <w:lsdException w:name="heading 2" w:semiHidden="1" w:uiPriority="9" w:unhideWhenUsed="1" w:qFormat="1"/>
+    <w:lsdException w:name="heading 3" w:semiHidden="1" w:uiPriority="9" w:unhideWhenUsed="1" w:qFormat="1"/>
+    <w:lsdException w:name="heading 4" w:semiHidden="1" w:uiPriority="9" w:unhideWhenUsed="1" w:qFormat="1"/>
+    <w:lsdException w:name="heading 5" w:semiHidden="1" w:uiPriority="9" w:unhideWhenUsed="1" w:qFormat="1"/>
+    <w:lsdException w:name="heading 6" w:semiHidden="1" w:uiPriority="9" w:unhideWhenUsed="1" w:qFormat="1"/>
+    <w:lsdException w:name="heading 7" w:semiHidden="1" w:uiPriority="9" w:unhideWhenUsed="1" w:qFormat="1"/>
+    <w:lsdException w:name="heading 8" w:semiHidden="1" w:uiPriority="9" w:unhideWhenUsed="1" w:qFormat="1"/>
+    <w:lsdException w:name="heading 9" w:semiHidden="1" w:uiPriority="9" w:unhideWhenUsed="1" w:qFormat="1"/>
+    <w:lsdException w:name="index 1" w:semiHidden="1" w:unhideWhenUsed="1"/>
+    <w:lsdException w:name="index 2" w:semiHidden="1" w:unhideWhenUsed="1"/>
+    <w:lsdException w:name="index 3" w:semiHidden="1" w:unhideWhenUsed="1"/>
+    <w:lsdException w:name="index 4" w:semiHidden="1" w:unhideWhenUsed="1"/>
+    <w:lsdException w:name="index 5" w:semiHidden="1" w:unhideWhenUsed="1"/>
+    <w:lsdException w:name="index 6" w:semiHidden="1" w:unhideWhenUsed="1"/>
+    <w:lsdException w:name="index 7" w:semiHidden="1" w:unhideWhenUsed="1"/>
+    <w:lsdException w:name="index 8" w:semiHidden="1" w:unhideWhenUsed="1"/>
+    <w:lsdException w:name="index 9" w:semiHidden="1" w:unhideWhenUsed="1"/>
+    <w:lsdException w:name="toc 1" w:semiHidden="1" w:uiPriority="39" w:unhideWhenUsed="1"/>
+    <w:lsdException w:name="toc 2" w:semiHidden="1" w:uiPriority="39" w:unhideWhenUsed="1"/>
+    <w:lsdException w:name="toc 3" w:semiHidden="1" w:uiPriority="39" w:unhideWhenUsed="1"/>
+    <w:lsdException w:name="toc 4" w:semiHidden="1" w:uiPriority="39" w:unhideWhenUsed="1"/>
+    <w:lsdException w:name="toc 5" w:semiHidden="1" w:uiPriority="39" w:unhideWhenUsed="1"/>
+    <w:lsdException w:name="toc 6" w:semiHidden="1" w:uiPriority="39" w:unhideWhenUsed="1"/>
+    <w:lsdException w:name="toc 7" w:semiHidden="1" w:uiPriority="39" w:unhideWhenUsed="1"/>
+    <w:lsdException w:name="toc 8" w:semiHidden="1" w:uiPriority="39" w:unhideWhenUsed="1"/>
+    <w:lsdException w:name="toc 9" w:semiHidden="1" w:uiPriority="39" w:unhideWhenUsed="1"/>
+    <w:lsdException w:name="Normal Indent" w:semiHidden="1" w:unhideWhenUsed="1"/>
+    <w:lsdException w:name="footnote text" w:semiHidden="1" w:unhideWhenUsed="1"/>
+    <w:lsdException w:name="annotation text" w:semiHidden="1" w:unhideWhenUsed="1"/>
+    <w:lsdException w:name="header" w:semiHidden="1" w:unhideWhenUsed="1"/>
+    <w:lsdException w:name="footer" w:semiHidden="1" w:unhideWhenUsed="1"/>
+    <w:lsdException w:name="index heading" w:semiHidden="1" w:unhideWhenUsed="1"/>
+    <w:lsdException w:name="caption" w:semiHidden="1" w:uiPriority="35" w:unhideWhenUsed="1" w:qFormat="1"/>
+    <w:lsdException w:name="table of figures" w:semiHidden="1" w:unhideWhenUsed="1"/>
+    <w:lsdException w:name="envelope address" w:semiHidden="1" w:unhideWhenUsed="1"/>
+    <w:lsdException w:name="envelope return" w:semiHidden="1" w:unhideWhenUsed="1"/>
+    <w:lsdException w:name="footnote reference" w:semiHidden="1" w:unhideWhenUsed="1"/>
+    <w:lsdException w:name="annotation reference" w:semiHidden="1" w:unhideWhenUsed="1"/>
+    <w:lsdException w:name="line number" w:semiHidden="1" w:unhideWhenUsed="1"/>
+    <w:lsdException w:name="page number" w:semiHidden="1" w:unhideWhenUsed="1"/>
+    <w:lsdException w:name="endnote reference" w:semiHidden="1" w:unhideWhenUsed="1"/>
+    <w:lsdException w:name="endnote text" w:semiHidden="1" w:unhideWhenUsed="1"/>
+    <w:lsdException w:name="table of authorities" w:semiHidden="1" w:unhideWhenUsed="1"/>
+    <w:lsdException w:name="macro" w:semiHidden="1" w:unhideWhenUsed="1"/>
+    <w:lsdException w:name="toa heading" w:semiHidden="1" w:unhideWhenUsed="1"/>
+    <w:lsdException w:name="List" w:semiHidden="1" w:unhideWhenUsed="1"/>
+    <w:lsdException w:name="List Bullet" w:semiHidden="1" w:unhideWhenUsed="1"/>
+    <w:lsdException w:name="List Number" w:semiHidden="1" w:unhideWhenUsed="1"/>
+    <w:lsdException w:name="List 2" w:semiHidden="1" w:unhideWhenUsed="1"/>
+    <w:lsdException w:name="List 3" w:semiHidden="1" w:unhideWhenUsed="1"/>
+    <w:lsdException w:name="List 4" w:semiHidden="1" w:unhideWhenUsed="1"/>
+    <w:lsdException w:name="List 5" w:semiHidden="1" w:unhideWhenUsed="1"/>
+    <w:lsdException w:name="List Bullet 2" w:semiHidden="1" w:unhideWhenUsed="1"/>
+    <w:lsdException w:name="List Bullet 3" w:semiHidden="1" w:unhideWhenUsed="1"/>
+    <w:lsdException w:name="List Bullet 4" w:semiHidden="1" w:unhideWhenUsed="1"/>
+    <w:lsdException w:name="List Bullet 5" w:semiHidden="1" w:unhideWhenUsed="1"/>
+    <w:lsdException w:name="List Number 2" w:semiHidden="1" w:unhideWhenUsed="1"/>
+    <w:lsdException w:name="List Number 3" w:semiHidden="1" w:unhideWhenUsed="1"/>
+    <w:lsdException w:name="List Number 4" w:semiHidden="1" w:unhideWhenUsed="1"/>
+    <w:lsdException w:name="List Number 5" w:semiHidden="1" w:unhideWhenUsed="1"/>
+    <w:lsdException w:name="Title" w:uiPriority="10" w:qFormat="1"/>
+    <w:lsdException w:name="Closing" w:semiHidden="1" w:unhideWhenUsed="1"/>
+    <w:lsdException w:name="Signature" w:semiHidden="1" w:unhideWhenUsed="1"/>
+    <w:lsdException w:name="Default Paragraph Font" w:semiHidden="1" w:uiPriority="1" w:unhideWhenUsed="1"/>
+    <w:lsdException w:name="Body Text" w:semiHidden="1" w:unhideWhenUsed="1"/>
+    <w:lsdException w:name="Body Text Indent" w:semiHidden="1" w:unhideWhenUsed="1"/>
+    <w:lsdException w:name="List Continue" w:semiHidden="1" w:unhideWhenUsed="1"/>
+    <w:lsdException w:name="List Continue 2" w:semiHidden="1" w:unhideWhenUsed="1"/>
+    <w:lsdException w:name="List Continue 3" w:semiHidden="1" w:unhideWhenUsed="1"/>
+    <w:lsdException w:name="List Continue 4" w:semiHidden="1" w:unhideWhenUsed="1"/>
+    <w:lsdException w:name="List Continue 5" w:semiHidden="1" w:unhideWhenUsed="1"/>
+    <w:lsdException w:name="Message Header" w:semiHidden="1" w:unhideWhenUsed="1"/>
+    <w:lsdException w:name="Subtitle" w:uiPriority="11" w:qFormat="1"/>
+    <w:lsdException w:name="Salutation" w:semiHidden="1" w:unhideWhenUsed="1"/>
+    <w:lsdException w:name="Date" w:semiHidden="1" w:unhideWhenUsed="1"/>
+    <w:lsdException w:name="Body Text First Indent" w:semiHidden="1" w:unhideWhenUsed="1"/>
+    <w:lsdException w:name="Body Text First Indent 2" w:semiHidden="1" w:unhideWhenUsed="1"/>
+    <w:lsdException w:name="Note Heading" w:semiHidden="1" w:unhideWhenUsed="1"/>
+    <w:lsdException w:name="Body Text 2" w:semiHidden="1" w:unhideWhenUsed="1"/>
+    <w:lsdException w:name="Body Text 3" w:semiHidden="1" w:unhideWhenUsed="1"/>
+    <w:lsdException w:name="Body Text Indent 2" w:semiHidden="1" w:unhideWhenUsed="1"/>
+    <w:lsdException w:name="Body Text Indent 3" w:semiHidden="1" w:unhideWhenUsed="1"/>
+    <w:lsdException w:name="Block Text" w:semiHidden="1" w:unhideWhenUsed="1"/>
+    <w:lsdException w:name="Hyperlink" w:semiHidden="1" w:unhideWhenUsed="1"/>
+    <w:lsdException w:name="FollowedHyperlink" w:semiHidden="1" w:unhideWhenUsed="1"/>
+    <w:lsdException w:name="Strong" w:uiPriority="22" w:qFormat="1"/>
+    <w:lsdException w:name="Emphasis" w:uiPriority="20" w:qFormat="1"/>
+    <w:lsdException w:name="Document Map" w:semiHidden="1" w:unhideWhenUsed="1"/>
+    <w:lsdException w:name="Plain Text" w:semiHidden="1" w:unhideWhenUsed="1"/>
+    <w:lsdException w:name="E-mail Signature" w:semiHidden="1" w:unhideWhenUsed="1"/>
+    <w:lsdException w:name="HTML Top of Form" w:semiHidden="1" w:unhideWhenUsed="1"/>
+    <w:lsdException w:name="HTML Bottom of Form" w:semiHidden="1" w:unhideWhenUsed="1"/>
+    <w:lsdException w:name="Normal (Web)" w:semiHidden="1" w:unhideWhenUsed="1"/>
+    <w:lsdException w:name="HTML Acronym" w:semiHidden="1" w:unhideWhenUsed="1"/>
+    <w:lsdException w:name="HTML Address" w:semiHidden="1" w:unhideWhenUsed="1"/>
+    <w:lsdException w:name="HTML Cite" w:semiHidden="1" w:unhideWhenUsed="1"/>
+    <w:lsdException w:name="HTML Code" w:semiHidden="1" w:unhideWhenUsed="1"/>
+    <w:lsdException w:name="HTML Definition" w:semiHidden="1" w:unhideWhenUsed="1"/>
+    <w:lsdException w:name="HTML Keyboard" w:semiHidden="1" w:unhideWhenUsed="1"/>
+    <w:lsdException w:name="HTML Preformatted" w:semiHidden="1" w:unhideWhenUsed="1"/>
+    <w:lsdException w:name="HTML Sample" w:semiHidden="1" w:unhideWhenUsed="1"/>
+    <w:lsdException w:name="HTML Typewriter" w:semiHidden="1" w:unhideWhenUsed="1"/>
+    <w:lsdException w:name="HTML Variable" w:semiHidden="1" w:unhideWhenUsed="1"/>
+    <w:lsdException w:name="Normal Table" w:semiHidden="1" w:unhideWhenUsed="1"/>
+    <w:lsdException w:name="annotation subject" w:semiHidden="1" w:unhideWhenUsed="1"/>
+    <w:lsdException w:name="No List" w:semiHidden="1" w:unhideWhenUsed="1"/>
+    <w:lsdException w:name="Outline List 1" w:semiHidden="1" w:unhideWhenUsed="1"/>
+    <w:lsdException w:name="Outline List 2" w:semiHidden="1" w:unhideWhenUsed="1"/>
+    <w:lsdException w:name="Outline List 3" w:semiHidden="1" w:unhideWhenUsed="1"/>
+    <w:lsdException w:name="Table Simple 1" w:semiHidden="1" w:unhideWhenUsed="1"/>
+    <w:lsdException w:name="Table Simple 2" w:semiHidden="1" w:unhideWhenUsed="1"/>
+    <w:lsdException w:name="Table Simple 3" w:semiHidden="1" w:unhideWhenUsed="1"/>
+    <w:lsdException w:name="Table Classic 1" w:semiHidden="1" w:unhideWhenUsed="1"/>
+    <w:lsdException w:name="Table Classic 2" w:semiHidden="1" w:unhideWhenUsed="1"/>
+    <w:lsdException w:name="Table Classic 3" w:semiHidden="1" w:unhideWhenUsed="1"/>
+    <w:lsdException w:name="Table Classic 4" w:semiHidden="1" w:unhideWhenUsed="1"/>
+    <w:lsdException w:name="Table Colorful 1" w:semiHidden="1" w:unhideWhenUsed="1"/>
+    <w:lsdException w:name="Table Colorful 2" w:semiHidden="1" w:unhideWhenUsed="1"/>
+    <w:lsdException w:name="Table Colorful 3" w:semiHidden="1" w:unhideWhenUsed="1"/>
+    <w:lsdException w:name="Table Columns 1" w:semiHidden="1" w:unhideWhenUsed="1"/>
+    <w:lsdException w:name="Table Columns 2" w:semiHidden="1" w:unhideWhenUsed="1"/>
+    <w:lsdException w:name="Table Columns 3" w:semiHidden="1" w:unhideWhenUsed="1"/>
+    <w:lsdException w:name="Table Columns 4" w:semiHidden="1" w:unhideWhenUsed="1"/>
+    <w:lsdException w:name="Table Columns 5" w:semiHidden="1" w:unhideWhenUsed="1"/>
+    <w:lsdException w:name="Table Grid 1" w:semiHidden="1" w:unhideWhenUsed="1"/>
+    <w:lsdException w:name="Table Grid 2" w:semiHidden="1" w:unhideWhenUsed="1"/>
+    <w:lsdException w:name="Table Grid 3" w:semiHidden="1" w:unhideWhenUsed="1"/>
+    <w:lsdException w:name="Table Grid 4" w:semiHidden="1" w:unhideWhenUsed="1"/>
+    <w:lsdException w:name="Table Grid 5" w:semiHidden="1" w:unhideWhenUsed="1"/>
+    <w:lsdException w:name="Table Grid 6" w:semiHidden="1" w:unhideWhenUsed="1"/>
+    <w:lsdException w:name="Table Grid 7" w:semiHidden="1" w:unhideWhenUsed="1"/>
+    <w:lsdException w:name="Table Grid 8" w:semiHidden="1" w:unhideWhenUsed="1"/>
+    <w:lsdException w:name="Table List 1" w:semiHidden="1" w:unhideWhenUsed="1"/>
+    <w:lsdException w:name="Table List 2" w:semiHidden="1" w:unhideWhenUsed="1"/>
+    <w:lsdException w:name="Table List 3" w:semiHidden="1" w:unhideWhenUsed="1"/>
+    <w:lsdException w:name="Table List 4" w:semiHidden="1" w:unhideWhenUsed="1"/>
+    <w:lsdException w:name="Table List 5" w:semiHidden="1" w:unhideWhenUsed="1"/>
+    <w:lsdException w:name="Table List 6" w:semiHidden="1" w:unhideWhenUsed="1"/>
+    <w:lsdException w:name="Table List 7" w:semiHidden="1" w:unhideWhenUsed="1"/>
+    <w:lsdException w:name="Table List 8" w:semiHidden="1" w:unhideWhenUsed="1"/>
+    <w:lsdException w:name="Table 3D effects 1" w:semiHidden="1" w:unhideWhenUsed="1"/>
+    <w:lsdException w:name="Table 3D effects 2" w:semiHidden="1" w:unhideWhenUsed="1"/>
+    <w:lsdException w:name="Table 3D effects 3" w:semiHidden="1" w:unhideWhenUsed="1"/>
+    <w:lsdException w:name="Table Contemporary" w:semiHidden="1" w:unhideWhenUsed="1"/>
+    <w:lsdException w:name="Table Elegant" w:semiHidden="1" w:unhideWhenUsed="1"/>
+    <w:lsdException w:name="Table Professional" w:semiHidden="1" w:unhideWhenUsed="1"/>
+    <w:lsdException w:name="Table Subtle 1" w:semiHidden="1" w:unhideWhenUsed="1"/>
+    <w:lsdException w:name="Table Subtle 2" w:semiHidden="1" w:unhideWhenUsed="1"/>
+    <w:lsdException w:name="Table Web 1" w:semiHidden="1" w:unhideWhenUsed="1"/>
+    <w:lsdException w:name="Table Web 2" w:semiHidden="1" w:unhideWhenUsed="1"/>
+    <w:lsdException w:name="Table Web 3" w:semiHidden="1" w:unhideWhenUsed="1"/>
+    <w:lsdException w:name="Balloon Text" w:semiHidden="1" w:unhideWhenUsed="1"/>
+    <w:lsdException w:name="Table Grid" w:semiHidden="1" w:uiPriority="59" w:unhideWhenUsed="1"/>
+    <w:lsdException w:name="Table Theme" w:semiHidden="1" w:unhideWhenUsed="1"/>
+    <w:lsdException w:name="Placeholder Text" w:semiHidden="1"/>
+    <w:lsdException w:name="No Spacing" w:uiPriority="1" w:qFormat="1"/>
+    <w:lsdException w:name="Light Shading" w:uiPriority="60"/>
+    <w:lsdException w:name="Light List" w:uiPriority="61"/>
+    <w:lsdException w:name="Light Grid" w:uiPriority="62"/>
+    <w:lsdException w:name="Medium Shading 1" w:uiPriority="63"/>
+    <w:lsdException w:name="Medium Shading 2" w:uiPriority="64"/>
+    <w:lsdException w:name="Medium List 1" w:uiPriority="65"/>
+    <w:lsdException w:name="Medium List 2" w:uiPriority="66"/>
+    <w:lsdException w:name="Medium Grid 1" w:uiPriority="67"/>
+    <w:lsdException w:name="Medium Grid 2" w:uiPriority="68"/>
+    <w:lsdException w:name="Medium Grid 3" w:uiPriority="69"/>
+    <w:lsdException w:name="Dark List" w:uiPriority="70"/>
+    <w:lsdException w:name="Colorful Shading" w:uiPriority="71"/>
+    <w:lsdException w:name="Colorful List" w:uiPriority="72"/>
+    <w:lsdException w:name="Colorful Grid" w:uiPriority="73"/>
+    <w:lsdException w:name="Light Shading Accent 1" w:uiPriority="60"/>
+    <w:lsdException w:name="Light List Accent 1" w:uiPriority="61"/>
+    <w:lsdException w:name="Light Grid Accent 1" w:uiPriority="62"/>
+    <w:lsdException w:name="Medium Shading 1 Accent 1" w:uiPriority="63"/>
+    <w:lsdException w:name="Medium Shading 2 Accent 1" w:uiPriority="64"/>
+    <w:lsdException w:name="Medium List 1 Accent 1" w:uiPriority="65"/>
+    <w:lsdException w:name="Revision" w:semiHidden="1"/>
+    <w:lsdException w:name="List Paragraph" w:uiPriority="34" w:qFormat="1"/>
+    <w:lsdException w:name="Quote" w:uiPriority="29" w:qFormat="1"/>
+    <w:lsdException w:name="Intense Quote" w:uiPriority="30" w:qFormat="1"/>
+    <w:lsdException w:name="Medium List 2 Accent 1" w:uiPriority="66"/>
+    <w:lsdException w:name="Medium Grid 1 Accent 1" w:uiPriority="67"/>
+    <w:lsdException w:name="Medium Grid 2 Accent 1" w:uiPriority="68"/>
+    <w:lsdException w:name="Medium Grid 3 Accent 1" w:uiPriority="69"/>
+    <w:lsdException w:name="Dark List Accent 1" w:uiPriority="70"/>
+    <w:lsdException w:name="Colorful Shading Accent 1" w:uiPriority="71"/>
+    <w:lsdException w:name="Colorful List Accent 1" w:uiPriority="72"/>
+    <w:lsdException w:name="Colorful Grid Accent 1" w:uiPriority="73"/>
+    <w:lsdException w:name="Light Shading Accent 2" w:uiPriority="60"/>
+    <w:lsdException w:name="Light List Accent 2" w:uiPriority="61"/>
+    <w:lsdException w:name="Light Grid Accent 2" w:uiPriority="62"/>
+    <w:lsdException w:name="Medium Shading 1 Accent 2" w:uiPriority="63"/>
+    <w:lsdException w:name="Medium Shading 2 Accent 2" w:uiPriority="64"/>
+    <w:lsdException w:name="Medium List 1 Accent 2" w:uiPriority="65"/>
+    <w:lsdException w:name="Medium List 2 Accent 2" w:uiPriority="66"/>
+    <w:lsdException w:name="Medium Grid 1 Accent 2" w:uiPriority="67"/>
+    <w:lsdException w:name="Medium Grid 2 Accent 2" w:uiPriority="68"/>
+    <w:lsdException w:name="Medium Grid 3 Accent 2" w:uiPriority="69"/>
+    <w:lsdException w:name="Dark List Accent 2" w:uiPriority="70"/>
+    <w:lsdException w:name="Colorful Shading Accent 2" w:uiPriority="71"/>
+    <w:lsdException w:name="Colorful List Accent 2" w:uiPriority="72"/>
+    <w:lsdException w:name="Colorful Grid Accent 2" w:uiPriority="73"/>
+    <w:lsdException w:name="Light Shading Accent 3" w:uiPriority="60"/>
+    <w:lsdException w:name="Light List Accent 3" w:uiPriority="61"/>
+    <w:lsdException w:name="Light Grid Accent 3" w:uiPriority="62"/>
+    <w:lsdException w:name="Medium Shading 1 Accent 3" w:uiPriority="63"/>
+    <w:lsdException w:name="Medium Shading 2 Accent 3" w:uiPriority="64"/>
+    <w:lsdException w:name="Medium List 1 Accent 3" w:uiPriority="65"/>
+    <w:lsdException w:name="Medium List 2 Accent 3" w:uiPriority="66"/>
+    <w:lsdException w:name="Medium Grid 1 Accent 3" w:uiPriority="67"/>
+    <w:lsdException w:name="Medium Grid 2 Accent 3" w:uiPriority="68"/>
+    <w:lsdException w:name="Medium Grid 3 Accent 3" w:uiPriority="69"/>
+    <w:lsdException w:name="Dark List Accent 3" w:uiPriority="70"/>
+    <w:lsdException w:name="Colorful Shading Accent 3" w:uiPriority="71"/>
+    <w:lsdException w:name="Colorful List Accent 3" w:uiPriority="72"/>
+    <w:lsdException w:name="Colorful Grid Accent 3" w:uiPriority="73"/>
+    <w:lsdException w:name="Light Shading Accent 4" w:uiPriority="60"/>
+    <w:lsdException w:name="Light List Accent 4" w:uiPriority="61"/>
+    <w:lsdException w:name="Light Grid Accent 4" w:uiPriority="62"/>
+    <w:lsdException w:name="Medium Shading 1 Accent 4" w:uiPriority="63"/>
+    <w:lsdException w:name="Medium Shading 2 Accent 4" w:uiPriority="64"/>
+    <w:lsdException w:name="Medium List 1 Accent 4" w:uiPriority="65"/>
+    <w:lsdException w:name="Medium List 2 Accent 4" w:uiPriority="66"/>
+    <w:lsdException w:name="Medium Grid 1 Accent 4" w:uiPriority="67"/>
+    <w:lsdException w:name="Medium Grid 2 Accent 4" w:uiPriority="68"/>
+    <w:lsdException w:name="Medium Grid 3 Accent 4" w:uiPriority="69"/>
+    <w:lsdException w:name="Dark List Accent 4" w:uiPriority="70"/>
+    <w:lsdException w:name="Colorful Shading Accent 4" w:uiPriority="71"/>
+    <w:lsdException w:name="Colorful List Accent 4" w:uiPriority="72"/>
+    <w:lsdException w:name="Colorful Grid Accent 4" w:uiPriority="73"/>
+    <w:lsdException w:name="Light Shading Accent 5" w:uiPriority="60"/>
+    <w:lsdException w:name="Light List Accent 5" w:uiPriority="61"/>
+    <w:lsdException w:name="Light Grid Accent 5" w:uiPriority="62"/>
+    <w:lsdException w:name="Medium Shading 1 Accent 5" w:uiPriority="63"/>
+    <w:lsdException w:name="Medium Shading 2 Accent 5" w:uiPriority="64"/>
+    <w:lsdException w:name="Medium List 1 Accent 5" w:uiPriority="65"/>
+    <w:lsdException w:name="Medium List 2 Accent 5" w:uiPriority="66"/>
+    <w:lsdException w:name="Medium Grid 1 Accent 5" w:uiPriority="67"/>
+    <w:lsdException w:name="Medium Grid 2 Accent 5" w:uiPriority="68"/>
+    <w:lsdException w:name="Medium Grid 3 Accent 5" w:uiPriority="69"/>
+    <w:lsdException w:name="Dark List Accent 5" w:uiPriority="70"/>
+    <w:lsdException w:name="Colorful Shading Accent 5" w:uiPriority="71"/>
+    <w:lsdException w:name="Colorful List Accent 5" w:uiPriority="72"/>
+    <w:lsdException w:name="Colorful Grid Accent 5" w:uiPriority="73"/>
+    <w:lsdException w:name="Light Shading Accent 6" w:uiPriority="60"/>
+    <w:lsdException w:name="Light List Accent 6" w:uiPriority="61"/>
+    <w:lsdException w:name="Light Grid Accent 6" w:uiPriority="62"/>
+    <w:lsdException w:name="Medium Shading 1 Accent 6" w:uiPriority="63"/>
+    <w:lsdException w:name="Medium Shading 2 Accent 6" w:uiPriority="64"/>
+    <w:lsdException w:name="Medium List 1 Accent 6" w:uiPriority="65"/>
+    <w:lsdException w:name="Medium List 2 Accent 6" w:uiPriority="66"/>
+    <w:lsdException w:name="Medium Grid 1 Accent 6" w:uiPriority="67"/>
+    <w:lsdException w:name="Medium Grid 2 Accent 6" w:uiPriority="68"/>
+    <w:lsdException w:name="Medium Grid 3 Accent 6" w:uiPriority="69"/>
+    <w:lsdException w:name="Dark List Accent 6" w:uiPriority="70"/>
+    <w:lsdException w:name="Colorful Shading Accent 6" w:uiPriority="71"/>
+    <w:lsdException w:name="Colorful List Accent 6" w:uiPriority="72"/>
+    <w:lsdException w:name="Colorful Grid Accent 6" w:uiPriority="73"/>
+    <w:lsdException w:name="Subtle Emphasis" w:uiPriority="19" w:qFormat="1"/>
+    <w:lsdException w:name="Intense Emphasis" w:uiPriority="21" w:qFormat="1"/>
+    <w:lsdException w:name="Subtle Reference" w:uiPriority="31" w:qFormat="1"/>
+    <w:lsdException w:name="Intense Reference" w:uiPriority="32" w:qFormat="1"/>
+    <w:lsdException w:name="Book Title" w:uiPriority="33" w:qFormat="1"/>
+    <w:lsdException w:name="Bibliography" w:semiHidden="1" w:uiPriority="37" w:unhideWhenUsed="1"/>
+    <w:lsdException w:name="TOC Heading" w:semiHidden="1" w:uiPriority="39" w:unhideWhenUsed="1" w:qFormat="1"/>
+    <w:lsdException w:name="Plain Table 1" w:uiPriority="41"/>
+    <w:lsdException w:name="Plain Table 2" w:uiPriority="42"/>
+    <w:lsdException w:name="Plain Table 3" w:uiPriority="43"/>
+    <w:lsdException w:name="Plain Table 4" w:uiPriority="44"/>
+    <w:lsdException w:name="Plain Table 5" w:uiPriority="45"/>
+    <w:lsdException w:name="Grid Table Light" w:uiPriority="40"/>
+    <w:lsdException w:name="Grid Table 1 Light" w:uiPriority="46"/>
+    <w:lsdException w:name="Grid Table 2" w:uiPriority="47"/>
+    <w:lsdException w:name="Grid Table 3" w:uiPriority="48"/>
+    <w:lsdException w:name="Grid Table 4" w:uiPriority="49"/>
+    <w:lsdException w:name="Grid Table 5 Dark" w:uiPriority="50"/>
+    <w:lsdException w:name="Grid Table 6 Colorful" w:uiPriority="51"/>
+    <w:lsdException w:name="Grid Table 7 Colorful" w:uiPriority="52"/>
+    <w:lsdException w:name="Grid Table 1 Light Accent 1" w:uiPriority="46"/>
+    <w:lsdException w:name="Grid Table 2 Accent 1" w:uiPriority="47"/>
+    <w:lsdException w:name="Grid Table 3 Accent 1" w:uiPriority="48"/>
+    <w:lsdException w:name="Grid Table 4 Accent 1" w:uiPriority="49"/>
+    <w:lsdException w:name="Grid Table 5 Dark Accent 1" w:uiPriority="50"/>
+    <w:lsdException w:name="Grid Table 6 Colorful Accent 1" w:uiPriority="51"/>
+    <w:lsdException w:name="Grid Table 7 Colorful Accent 1" w:uiPriority="52"/>
+    <w:lsdException w:name="Grid Table 1 Light Accent 2" w:uiPriority="46"/>
+    <w:lsdException w:name="Grid Table 2 Accent 2" w:uiPriority="47"/>
+    <w:lsdException w:name="Grid Table 3 Accent 2" w:uiPriority="48"/>
+    <w:lsdException w:name="Grid Table 4 Accent 2" w:uiPriority="49"/>
+    <w:lsdException w:name="Grid Table 5 Dark Accent 2" w:uiPriority="50"/>
+    <w:lsdException w:name="Grid Table 6 Colorful Accent 2" w:uiPriority="51"/>
+    <w:lsdException w:name="Grid Table 7 Colorful Accent 2" w:uiPriority="52"/>
+    <w:lsdException w:name="Grid Table 1 Light Accent 3" w:uiPriority="46"/>
+    <w:lsdException w:name="Grid Table 2 Accent 3" w:uiPriority="47"/>
+    <w:lsdException w:name="Grid Table 3 Accent 3" w:uiPriority="48"/>
+    <w:lsdException w:name="Grid Table 4 Accent 3" w:uiPriority="49"/>
+    <w:lsdException w:name="Grid Table 5 Dark Accent 3" w:uiPriority="50"/>
+    <w:lsdException w:name="Grid Table 6 Colorful Accent 3" w:uiPriority="51"/>
+    <w:lsdException w:name="Grid Table 7 Colorful Accent 3" w:uiPriority="52"/>
+    <w:lsdException w:name="Grid Table 1 Light Accent 4" w:uiPriority="46"/>
+    <w:lsdException w:name="Grid Table 2 Accent 4" w:uiPriority="47"/>
+    <w:lsdException w:name="Grid Table 3 Accent 4" w:uiPriority="48"/>
+    <w:lsdException w:name="Grid Table 4 Accent 4" w:uiPriority="49"/>
+    <w:lsdException w:name="Grid Table 5 Dark Accent 4" w:uiPriority="50"/>
+    <w:lsdException w:name="Grid Table 6 Colorful Accent 4" w:uiPriority="51"/>
+    <w:lsdException w:name="Grid Table 7 Colorful Accent 4" w:uiPriority="52"/>
+    <w:lsdException w:name="Grid Table 1 Light Accent 5" w:uiPriority="46"/>
+    <w:lsdException w:name="Grid Table 2 Accent 5" w:uiPriority="47"/>
+    <w:lsdException w:name="Grid Table 3 Accent 5" w:uiPriority="48"/>
+    <w:lsdException w:name="Grid Table 4 Accent 5" w:uiPriority="49"/>
+    <w:lsdException w:name="Grid Table 5 Dark Accent 5" w:uiPriority="50"/>
+    <w:lsdException w:name="Grid Table 6 Colorful Accent 5" w:uiPriority="51"/>
+    <w:lsdException w:name="Grid Table 7 Colorful Accent 5" w:uiPriority="52"/>
+    <w:lsdException w:name="Grid Table 1 Light Accent 6" w:uiPriority="46"/>
+    <w:lsdException w:name="Grid Table 2 Accent 6" w:uiPriority="47"/>
+    <w:lsdException w:name="Grid Table 3 Accent 6" w:uiPriority="48"/>
+    <w:lsdException w:name="Grid Table 4 Accent 6" w:uiPriority="49"/>
+    <w:lsdException w:name="Grid Table 5 Dark Accent 6" w:uiPriority="50"/>
+    <w:lsdException w:name="Grid Table 6 Colorful Accent 6" w:uiPriority="51"/>
+    <w:lsdException w:name="Grid Table 7 Colorful Accent 6" w:uiPriority="52"/>
+    <w:lsdException w:name="List Table 1 Light" w:uiPriority="46"/>
+    <w:lsdException w:name="List Table 2" w:uiPriority="47"/>
+    <w:lsdException w:name="List Table 3" w:uiPriority="48"/>
+    <w:lsdException w:name="List Table 4" w:uiPriority="49"/>
+    <w:lsdException w:name="List Table 5 Dark" w:uiPriority="50"/>
+    <w:lsdException w:name="List Table 6 Colorful" w:uiPriority="51"/>
+    <w:lsdException w:name="List Table 7 Colorful" w:uiPriority="52"/>
+    <w:lsdException w:name="List Table 1 Light Accent 1" w:uiPriority="46"/>
+    <w:lsdException w:name="List Table 2 Accent 1" w:uiPriority="47"/>
+    <w:lsdException w:name="List Table 3 Accent 1" w:uiPriority="48"/>
+    <w:lsdException w:name="List Table 4 Accent 1" w:uiPriority="49"/>
+    <w:lsdException w:name="List Table 5 Dark Accent 1" w:uiPriority="50"/>
+    <w:lsdException w:name="List Table 6 Colorful Accent 1" w:uiPriority="51"/>
+    <w:lsdException w:name="List Table 7 Colorful Accent 1" w:uiPriority="52"/>
+    <w:lsdException w:name="List Table 1 Light Accent 2" w:uiPriority="46"/>
+    <w:lsdException w:name="List Table 2 Accent 2" w:uiPriority="47"/>
+    <w:lsdException w:name="List Table 3 Accent 2" w:uiPriority="48"/>
+    <w:lsdException w:name="List Table 4 Accent 2" w:uiPriority="49"/>
+    <w:lsdException w:name="List Table 5 Dark Accent 2" w:uiPriority="50"/>
+    <w:lsdException w:name="List Table 6 Colorful Accent 2" w:uiPriority="51"/>
+    <w:lsdException w:name="List Table 7 Colorful Accent 2" w:uiPriority="52"/>
+    <w:lsdException w:name="List Table 1 Light Accent 3" w:uiPriority="46"/>
+    <w:lsdException w:name="List Table 2 Accent 3" w:uiPriority="47"/>
+    <w:lsdException w:name="List Table 3 Accent 3" w:uiPriority="48"/>
+    <w:lsdException w:name="List Table 4 Accent 3" w:uiPriority="49"/>
+    <w:lsdException w:name="List Table 5 Dark Accent 3" w:uiPriority="50"/>
+    <w:lsdException w:name="List Table 6 Colorful Accent 3" w:uiPriority="51"/>
+    <w:lsdException w:name="List Table 7 Colorful Accent 3" w:uiPriority="52"/>
+    <w:lsdException w:name="List Table 1 Light Accent 4" w:uiPriority="46"/>
+    <w:lsdException w:name="List Table 2 Accent 4" w:uiPriority="47"/>
+    <w:lsdException w:name="List Table 3 Accent 4" w:uiPriority="48"/>
+    <w:lsdException w:name="List Table 4 Accent 4" w:uiPriority="49"/>
+    <w:lsdException w:name="List Table 5 Dark Accent 4" w:uiPriority="50"/>
+    <w:lsdException w:name="List Table 6 Colorful Accent 4" w:uiPriority="51"/>
+    <w:lsdException w:name="List Table 7 Colorful Accent 4" w:uiPriority="52"/>
+    <w:lsdException w:name="List Table 1 Light Accent 5" w:uiPriority="46"/>
+    <w:lsdException w:name="List Table 2 Accent 5" w:uiPriority="47"/>
+    <w:lsdException w:name="List Table 3 Accent 5" w:uiPriority="48"/>
+    <w:lsdException w:name="List Table 4 Accent 5" w:uiPriority="49"/>
+    <w:lsdException w:name="List Table 5 Dark Accent 5" w:uiPriority="50"/>
+    <w:lsdException w:name="List Table 6 Colorful Accent 5" w:uiPriority="51"/>
+    <w:lsdException w:name="List Table 7 Colorful Accent 5" w:uiPriority="52"/>
+    <w:lsdException w:name="List Table 1 Light Accent 6" w:uiPriority="46"/>
+    <w:lsdException w:name="List Table 2 Accent 6" w:uiPriority="47"/>
+    <w:lsdException w:name="List Table 3 Accent 6" w:uiPriority="48"/>
+    <w:lsdException w:name="List Table 4 Accent 6" w:uiPriority="49"/>
+    <w:lsdException w:name="List Table 5 Dark Accent 6" w:uiPriority="50"/>
+    <w:lsdException w:name="List Table 6 Colorful Accent 6" w:uiPriority="51"/>
+    <w:lsdException w:name="List Table 7 Colorful Accent 6" w:uiPriority="52"/>
+    <w:lsdException w:name="Mention" w:semiHidden="1" w:unhideWhenUsed="1"/>
+    <w:lsdException w:name="Smart Hyperlink" w:semiHidden="1" w:unhideWhenUsed="1"/>
+    <w:lsdException w:name="Hashtag" w:semiHidden="1" w:unhideWhenUsed="1"/>
+    <w:lsdException w:name="Unresolved Mention" w:semiHidden="1" w:unhideWhenUsed="1"/>
+    <w:lsdException w:name="Smart Link" w:semiHidden="1" w:unhideWhenUsed="1"/>
   </w:latentStyles>
-  <w:style w:type="paragraph" w:default="1" w:styleId="a">
+  <w:style w:type="paragraph" w:default="1" w:styleId="Normal">
     <w:name w:val="Normal"/>
     <w:qFormat/>
     <w:pPr>
       <w:bidi/>
     </w:pPr>
   </w:style>
-  <w:style w:type="paragraph" w:styleId="1">
+  <w:style w:type="paragraph" w:styleId="Heading1">
     <w:name w:val="heading 1"/>
-    <w:basedOn w:val="a"/>
-    <w:next w:val="a"/>
-    <w:link w:val="10"/>
+    <w:basedOn w:val="Normal"/>
+    <w:next w:val="Normal"/>
+    <w:link w:val="Heading1Char"/>
     <w:uiPriority w:val="9"/>
     <w:qFormat/>
     <w:rsid w:val="006A025F"/>
@@ -4366,11 +4134,11 @@
       <w:szCs w:val="40"/>
     </w:rPr>
   </w:style>
-  <w:style w:type="paragraph" w:styleId="2">
+  <w:style w:type="paragraph" w:styleId="Heading2">
     <w:name w:val="heading 2"/>
-    <w:basedOn w:val="a"/>
-    <w:next w:val="a"/>
-    <w:link w:val="20"/>
+    <w:basedOn w:val="Normal"/>
+    <w:next w:val="Normal"/>
+    <w:link w:val="Heading2Char"/>
     <w:uiPriority w:val="9"/>
     <w:unhideWhenUsed/>
     <w:qFormat/>
@@ -4390,11 +4158,11 @@
       <w:szCs w:val="32"/>
     </w:rPr>
   </w:style>
-  <w:style w:type="paragraph" w:styleId="3">
+  <w:style w:type="paragraph" w:styleId="Heading3">
     <w:name w:val="heading 3"/>
-    <w:basedOn w:val="a"/>
-    <w:next w:val="a"/>
-    <w:link w:val="30"/>
+    <w:basedOn w:val="Normal"/>
+    <w:next w:val="Normal"/>
+    <w:link w:val="Heading3Char"/>
     <w:uiPriority w:val="9"/>
     <w:unhideWhenUsed/>
     <w:qFormat/>
@@ -4414,13 +4182,13 @@
       <w:szCs w:val="28"/>
     </w:rPr>
   </w:style>
-  <w:style w:type="character" w:default="1" w:styleId="a0">
+  <w:style w:type="character" w:default="1" w:styleId="DefaultParagraphFont">
     <w:name w:val="Default Paragraph Font"/>
     <w:uiPriority w:val="1"/>
     <w:semiHidden/>
     <w:unhideWhenUsed/>
   </w:style>
-  <w:style w:type="table" w:default="1" w:styleId="a1">
+  <w:style w:type="table" w:default="1" w:styleId="TableNormal">
     <w:name w:val="Normal Table"/>
     <w:uiPriority w:val="99"/>
     <w:semiHidden/>
@@ -4435,17 +4203,17 @@
       </w:tblCellMar>
     </w:tblPr>
   </w:style>
-  <w:style w:type="numbering" w:default="1" w:styleId="a2">
+  <w:style w:type="numbering" w:default="1" w:styleId="NoList">
     <w:name w:val="No List"/>
     <w:uiPriority w:val="99"/>
     <w:semiHidden/>
     <w:unhideWhenUsed/>
   </w:style>
-  <w:style w:type="paragraph" w:styleId="a3">
+  <w:style w:type="paragraph" w:styleId="Title">
     <w:name w:val="Title"/>
-    <w:basedOn w:val="a"/>
-    <w:next w:val="a"/>
-    <w:link w:val="a4"/>
+    <w:basedOn w:val="Normal"/>
+    <w:next w:val="Normal"/>
+    <w:link w:val="TitleChar"/>
     <w:uiPriority w:val="10"/>
     <w:qFormat/>
     <w:rsid w:val="00F81A64"/>
@@ -4465,10 +4233,10 @@
       <w:szCs w:val="52"/>
     </w:rPr>
   </w:style>
-  <w:style w:type="character" w:customStyle="1" w:styleId="a4">
-    <w:name w:val="כותרת טקסט תו"/>
-    <w:basedOn w:val="a0"/>
-    <w:link w:val="a3"/>
+  <w:style w:type="character" w:customStyle="1" w:styleId="TitleChar">
+    <w:name w:val="Title Char"/>
+    <w:basedOn w:val="DefaultParagraphFont"/>
+    <w:link w:val="Title"/>
     <w:uiPriority w:val="10"/>
     <w:rsid w:val="00F81A64"/>
     <w:rPr>
@@ -4480,11 +4248,11 @@
       <w:szCs w:val="52"/>
     </w:rPr>
   </w:style>
-  <w:style w:type="paragraph" w:styleId="a5">
+  <w:style w:type="paragraph" w:styleId="Quote">
     <w:name w:val="Quote"/>
-    <w:basedOn w:val="a"/>
-    <w:next w:val="a"/>
-    <w:link w:val="a6"/>
+    <w:basedOn w:val="Normal"/>
+    <w:next w:val="Normal"/>
+    <w:link w:val="QuoteChar"/>
     <w:uiPriority w:val="29"/>
     <w:qFormat/>
     <w:rsid w:val="00F81A64"/>
@@ -4494,10 +4262,10 @@
       <w:color w:val="000000" w:themeColor="text1"/>
     </w:rPr>
   </w:style>
-  <w:style w:type="character" w:customStyle="1" w:styleId="a6">
-    <w:name w:val="ציטוט תו"/>
-    <w:basedOn w:val="a0"/>
-    <w:link w:val="a5"/>
+  <w:style w:type="character" w:customStyle="1" w:styleId="QuoteChar">
+    <w:name w:val="Quote Char"/>
+    <w:basedOn w:val="DefaultParagraphFont"/>
+    <w:link w:val="Quote"/>
     <w:uiPriority w:val="29"/>
     <w:rsid w:val="00F81A64"/>
     <w:rPr>
@@ -4506,10 +4274,10 @@
       <w:color w:val="000000" w:themeColor="text1"/>
     </w:rPr>
   </w:style>
-  <w:style w:type="paragraph" w:styleId="a7">
+  <w:style w:type="paragraph" w:styleId="Header">
     <w:name w:val="header"/>
-    <w:basedOn w:val="a"/>
-    <w:link w:val="a8"/>
+    <w:basedOn w:val="Normal"/>
+    <w:link w:val="HeaderChar"/>
     <w:uiPriority w:val="99"/>
     <w:unhideWhenUsed/>
     <w:rsid w:val="00F81A64"/>
@@ -4521,17 +4289,17 @@
       <w:spacing w:after="0" w:line="240" w:lineRule="auto"/>
     </w:pPr>
   </w:style>
-  <w:style w:type="character" w:customStyle="1" w:styleId="a8">
-    <w:name w:val="כותרת עליונה תו"/>
-    <w:basedOn w:val="a0"/>
-    <w:link w:val="a7"/>
+  <w:style w:type="character" w:customStyle="1" w:styleId="HeaderChar">
+    <w:name w:val="Header Char"/>
+    <w:basedOn w:val="DefaultParagraphFont"/>
+    <w:link w:val="Header"/>
     <w:uiPriority w:val="99"/>
     <w:rsid w:val="00F81A64"/>
   </w:style>
-  <w:style w:type="paragraph" w:styleId="a9">
+  <w:style w:type="paragraph" w:styleId="Footer">
     <w:name w:val="footer"/>
-    <w:basedOn w:val="a"/>
-    <w:link w:val="aa"/>
+    <w:basedOn w:val="Normal"/>
+    <w:link w:val="FooterChar"/>
     <w:uiPriority w:val="99"/>
     <w:unhideWhenUsed/>
     <w:rsid w:val="00F81A64"/>
@@ -4543,17 +4311,17 @@
       <w:spacing w:after="0" w:line="240" w:lineRule="auto"/>
     </w:pPr>
   </w:style>
-  <w:style w:type="character" w:customStyle="1" w:styleId="aa">
-    <w:name w:val="כותרת תחתונה תו"/>
-    <w:basedOn w:val="a0"/>
-    <w:link w:val="a9"/>
+  <w:style w:type="character" w:customStyle="1" w:styleId="FooterChar">
+    <w:name w:val="Footer Char"/>
+    <w:basedOn w:val="DefaultParagraphFont"/>
+    <w:link w:val="Footer"/>
     <w:uiPriority w:val="99"/>
     <w:rsid w:val="00F81A64"/>
   </w:style>
-  <w:style w:type="paragraph" w:styleId="ab">
+  <w:style w:type="paragraph" w:styleId="BalloonText">
     <w:name w:val="Balloon Text"/>
-    <w:basedOn w:val="a"/>
-    <w:link w:val="ac"/>
+    <w:basedOn w:val="Normal"/>
+    <w:link w:val="BalloonTextChar"/>
     <w:uiPriority w:val="99"/>
     <w:semiHidden/>
     <w:unhideWhenUsed/>
@@ -4567,10 +4335,10 @@
       <w:szCs w:val="16"/>
     </w:rPr>
   </w:style>
-  <w:style w:type="character" w:customStyle="1" w:styleId="ac">
-    <w:name w:val="טקסט בלונים תו"/>
-    <w:basedOn w:val="a0"/>
-    <w:link w:val="ab"/>
+  <w:style w:type="character" w:customStyle="1" w:styleId="BalloonTextChar">
+    <w:name w:val="Balloon Text Char"/>
+    <w:basedOn w:val="DefaultParagraphFont"/>
+    <w:link w:val="BalloonText"/>
     <w:uiPriority w:val="99"/>
     <w:semiHidden/>
     <w:rsid w:val="007D29F1"/>
@@ -4580,10 +4348,10 @@
       <w:szCs w:val="16"/>
     </w:rPr>
   </w:style>
-  <w:style w:type="character" w:customStyle="1" w:styleId="10">
-    <w:name w:val="כותרת 1 תו"/>
-    <w:basedOn w:val="a0"/>
-    <w:link w:val="1"/>
+  <w:style w:type="character" w:customStyle="1" w:styleId="Heading1Char">
+    <w:name w:val="Heading 1 Char"/>
+    <w:basedOn w:val="DefaultParagraphFont"/>
+    <w:link w:val="Heading1"/>
     <w:uiPriority w:val="9"/>
     <w:rsid w:val="006A025F"/>
     <w:rPr>
@@ -4595,9 +4363,9 @@
       <w:szCs w:val="40"/>
     </w:rPr>
   </w:style>
-  <w:style w:type="character" w:styleId="ad">
+  <w:style w:type="character" w:styleId="Strong">
     <w:name w:val="Strong"/>
-    <w:basedOn w:val="a0"/>
+    <w:basedOn w:val="DefaultParagraphFont"/>
     <w:uiPriority w:val="22"/>
     <w:qFormat/>
     <w:rsid w:val="006022AD"/>
@@ -4606,10 +4374,10 @@
       <w:bCs/>
     </w:rPr>
   </w:style>
-  <w:style w:type="character" w:customStyle="1" w:styleId="20">
-    <w:name w:val="כותרת 2 תו"/>
-    <w:basedOn w:val="a0"/>
-    <w:link w:val="2"/>
+  <w:style w:type="character" w:customStyle="1" w:styleId="Heading2Char">
+    <w:name w:val="Heading 2 Char"/>
+    <w:basedOn w:val="DefaultParagraphFont"/>
+    <w:link w:val="Heading2"/>
     <w:uiPriority w:val="9"/>
     <w:rsid w:val="006A025F"/>
     <w:rPr>
@@ -4621,10 +4389,10 @@
       <w:szCs w:val="32"/>
     </w:rPr>
   </w:style>
-  <w:style w:type="paragraph" w:styleId="HTML">
+  <w:style w:type="paragraph" w:styleId="HTMLPreformatted">
     <w:name w:val="HTML Preformatted"/>
-    <w:basedOn w:val="a"/>
-    <w:link w:val="HTML0"/>
+    <w:basedOn w:val="Normal"/>
+    <w:link w:val="HTMLPreformattedChar"/>
     <w:uiPriority w:val="99"/>
     <w:unhideWhenUsed/>
     <w:rsid w:val="009829F0"/>
@@ -4656,10 +4424,10 @@
       <w:szCs w:val="20"/>
     </w:rPr>
   </w:style>
-  <w:style w:type="character" w:customStyle="1" w:styleId="HTML0">
-    <w:name w:val="HTML מעוצב מראש תו"/>
-    <w:basedOn w:val="a0"/>
-    <w:link w:val="HTML"/>
+  <w:style w:type="character" w:customStyle="1" w:styleId="HTMLPreformattedChar">
+    <w:name w:val="HTML Preformatted Char"/>
+    <w:basedOn w:val="DefaultParagraphFont"/>
+    <w:link w:val="HTMLPreformatted"/>
     <w:uiPriority w:val="99"/>
     <w:rsid w:val="009829F0"/>
     <w:rPr>
@@ -4670,48 +4438,48 @@
   </w:style>
   <w:style w:type="character" w:customStyle="1" w:styleId="k">
     <w:name w:val="k"/>
-    <w:basedOn w:val="a0"/>
+    <w:basedOn w:val="DefaultParagraphFont"/>
     <w:rsid w:val="009829F0"/>
   </w:style>
   <w:style w:type="character" w:customStyle="1" w:styleId="n">
     <w:name w:val="n"/>
-    <w:basedOn w:val="a0"/>
+    <w:basedOn w:val="DefaultParagraphFont"/>
     <w:rsid w:val="009829F0"/>
   </w:style>
   <w:style w:type="character" w:customStyle="1" w:styleId="o">
     <w:name w:val="o"/>
-    <w:basedOn w:val="a0"/>
+    <w:basedOn w:val="DefaultParagraphFont"/>
     <w:rsid w:val="009829F0"/>
   </w:style>
   <w:style w:type="character" w:customStyle="1" w:styleId="p">
     <w:name w:val="p"/>
-    <w:basedOn w:val="a0"/>
+    <w:basedOn w:val="DefaultParagraphFont"/>
     <w:rsid w:val="009829F0"/>
   </w:style>
   <w:style w:type="character" w:customStyle="1" w:styleId="kt">
     <w:name w:val="kt"/>
-    <w:basedOn w:val="a0"/>
+    <w:basedOn w:val="DefaultParagraphFont"/>
     <w:rsid w:val="009829F0"/>
   </w:style>
   <w:style w:type="character" w:customStyle="1" w:styleId="mi">
     <w:name w:val="mi"/>
-    <w:basedOn w:val="a0"/>
+    <w:basedOn w:val="DefaultParagraphFont"/>
     <w:rsid w:val="009829F0"/>
   </w:style>
   <w:style w:type="character" w:customStyle="1" w:styleId="s">
     <w:name w:val="s"/>
-    <w:basedOn w:val="a0"/>
+    <w:basedOn w:val="DefaultParagraphFont"/>
     <w:rsid w:val="009829F0"/>
   </w:style>
   <w:style w:type="character" w:customStyle="1" w:styleId="nn">
     <w:name w:val="nn"/>
-    <w:basedOn w:val="a0"/>
+    <w:basedOn w:val="DefaultParagraphFont"/>
     <w:rsid w:val="00154BA9"/>
   </w:style>
-  <w:style w:type="character" w:customStyle="1" w:styleId="30">
-    <w:name w:val="כותרת 3 תו"/>
-    <w:basedOn w:val="a0"/>
-    <w:link w:val="3"/>
+  <w:style w:type="character" w:customStyle="1" w:styleId="Heading3Char">
+    <w:name w:val="Heading 3 Char"/>
+    <w:basedOn w:val="DefaultParagraphFont"/>
+    <w:link w:val="Heading3"/>
     <w:uiPriority w:val="9"/>
     <w:rsid w:val="0041002A"/>
     <w:rPr>
@@ -4725,25 +4493,25 @@
   </w:style>
   <w:style w:type="character" w:customStyle="1" w:styleId="hljs-keyword">
     <w:name w:val="hljs-keyword"/>
-    <w:basedOn w:val="a0"/>
+    <w:basedOn w:val="DefaultParagraphFont"/>
     <w:rsid w:val="00B17581"/>
   </w:style>
   <w:style w:type="character" w:customStyle="1" w:styleId="hljs-string">
     <w:name w:val="hljs-string"/>
-    <w:basedOn w:val="a0"/>
+    <w:basedOn w:val="DefaultParagraphFont"/>
     <w:rsid w:val="00B17581"/>
   </w:style>
   <w:style w:type="character" w:customStyle="1" w:styleId="hljs-subst">
     <w:name w:val="hljs-subst"/>
-    <w:basedOn w:val="a0"/>
+    <w:basedOn w:val="DefaultParagraphFont"/>
     <w:rsid w:val="00B17581"/>
   </w:style>
   <w:style w:type="character" w:customStyle="1" w:styleId="m">
     <w:name w:val="m"/>
-    <w:basedOn w:val="a0"/>
+    <w:basedOn w:val="DefaultParagraphFont"/>
     <w:rsid w:val="00356F08"/>
   </w:style>
-  <w:style w:type="paragraph" w:styleId="ae">
+  <w:style w:type="paragraph" w:styleId="NoSpacing">
     <w:name w:val="No Spacing"/>
     <w:uiPriority w:val="1"/>
     <w:qFormat/>
@@ -4753,9 +4521,9 @@
       <w:spacing w:after="0" w:line="240" w:lineRule="auto"/>
     </w:pPr>
   </w:style>
-  <w:style w:type="character" w:styleId="af">
+  <w:style w:type="character" w:styleId="PlaceholderText">
     <w:name w:val="Placeholder Text"/>
-    <w:basedOn w:val="a0"/>
+    <w:basedOn w:val="DefaultParagraphFont"/>
     <w:uiPriority w:val="99"/>
     <w:semiHidden/>
     <w:rsid w:val="008E7550"/>
@@ -4765,7 +4533,7 @@
   </w:style>
   <w:style w:type="character" w:styleId="Hyperlink">
     <w:name w:val="Hyperlink"/>
-    <w:basedOn w:val="a0"/>
+    <w:basedOn w:val="DefaultParagraphFont"/>
     <w:uiPriority w:val="99"/>
     <w:unhideWhenUsed/>
     <w:rsid w:val="00D90B54"/>
@@ -4774,9 +4542,9 @@
       <w:u w:val="single"/>
     </w:rPr>
   </w:style>
-  <w:style w:type="paragraph" w:styleId="af0">
+  <w:style w:type="paragraph" w:styleId="ListParagraph">
     <w:name w:val="List Paragraph"/>
-    <w:basedOn w:val="a"/>
+    <w:basedOn w:val="Normal"/>
     <w:uiPriority w:val="34"/>
     <w:qFormat/>
     <w:rsid w:val="00671FF9"/>
@@ -4787,627 +4555,7 @@
   </w:style>
   <w:style w:type="character" w:styleId="FollowedHyperlink">
     <w:name w:val="FollowedHyperlink"/>
-    <w:basedOn w:val="a0"/>
-    <w:uiPriority w:val="99"/>
-    <w:semiHidden/>
-    <w:unhideWhenUsed/>
-    <w:rsid w:val="00F14D74"/>
-    <w:rPr>
-      <w:color w:val="800080" w:themeColor="followedHyperlink"/>
-      <w:u w:val="single"/>
-    </w:rPr>
-  </w:style>
-</w:styles>
-</file>
-
-<file path=word/stylesWithEffects.xml><?xml version="1.0" encoding="utf-8"?>
-<w:styles xmlns:wpc="http://schemas.microsoft.com/office/word/2010/wordprocessingCanvas" xmlns:mc="http://schemas.openxmlformats.org/markup-compatibility/2006" xmlns:o="urn:schemas-microsoft-com:office:office" xmlns:r="http://schemas.openxmlformats.org/officeDocument/2006/relationships" xmlns:m="http://schemas.openxmlformats.org/officeDocument/2006/math" xmlns:v="urn:schemas-microsoft-com:vml" xmlns:wp14="http://schemas.microsoft.com/office/word/2010/wordprocessingDrawing" xmlns:wp="http://schemas.openxmlformats.org/drawingml/2006/wordprocessingDrawing" xmlns:w10="urn:schemas-microsoft-com:office:word" xmlns:w="http://schemas.openxmlformats.org/wordprocessingml/2006/main" xmlns:w14="http://schemas.microsoft.com/office/word/2010/wordml" xmlns:wpg="http://schemas.microsoft.com/office/word/2010/wordprocessingGroup" xmlns:wpi="http://schemas.microsoft.com/office/word/2010/wordprocessingInk" xmlns:wne="http://schemas.microsoft.com/office/word/2006/wordml" xmlns:wps="http://schemas.microsoft.com/office/word/2010/wordprocessingShape" mc:Ignorable="w14 wp14">
-  <w:docDefaults>
-    <w:rPrDefault>
-      <w:rPr>
-        <w:rFonts w:asciiTheme="minorHAnsi" w:eastAsiaTheme="minorHAnsi" w:hAnsiTheme="minorHAnsi" w:cstheme="minorBidi"/>
-        <w:sz w:val="22"/>
-        <w:szCs w:val="22"/>
-        <w:lang w:val="en-US" w:eastAsia="en-US" w:bidi="he-IL"/>
-      </w:rPr>
-    </w:rPrDefault>
-    <w:pPrDefault>
-      <w:pPr>
-        <w:spacing w:after="200" w:line="276" w:lineRule="auto"/>
-      </w:pPr>
-    </w:pPrDefault>
-  </w:docDefaults>
-  <w:latentStyles w:defLockedState="0" w:defUIPriority="99" w:defSemiHidden="1" w:defUnhideWhenUsed="1" w:defQFormat="0" w:count="267">
-    <w:lsdException w:name="Normal" w:semiHidden="0" w:uiPriority="0" w:unhideWhenUsed="0" w:qFormat="1"/>
-    <w:lsdException w:name="heading 1" w:semiHidden="0" w:uiPriority="9" w:unhideWhenUsed="0" w:qFormat="1"/>
-    <w:lsdException w:name="heading 2" w:uiPriority="9" w:qFormat="1"/>
-    <w:lsdException w:name="heading 3" w:uiPriority="9" w:qFormat="1"/>
-    <w:lsdException w:name="heading 4" w:uiPriority="9" w:qFormat="1"/>
-    <w:lsdException w:name="heading 5" w:uiPriority="9" w:qFormat="1"/>
-    <w:lsdException w:name="heading 6" w:uiPriority="9" w:qFormat="1"/>
-    <w:lsdException w:name="heading 7" w:uiPriority="9" w:qFormat="1"/>
-    <w:lsdException w:name="heading 8" w:uiPriority="9" w:qFormat="1"/>
-    <w:lsdException w:name="heading 9" w:uiPriority="9" w:qFormat="1"/>
-    <w:lsdException w:name="toc 1" w:uiPriority="39"/>
-    <w:lsdException w:name="toc 2" w:uiPriority="39"/>
-    <w:lsdException w:name="toc 3" w:uiPriority="39"/>
-    <w:lsdException w:name="toc 4" w:uiPriority="39"/>
-    <w:lsdException w:name="toc 5" w:uiPriority="39"/>
-    <w:lsdException w:name="toc 6" w:uiPriority="39"/>
-    <w:lsdException w:name="toc 7" w:uiPriority="39"/>
-    <w:lsdException w:name="toc 8" w:uiPriority="39"/>
-    <w:lsdException w:name="toc 9" w:uiPriority="39"/>
-    <w:lsdException w:name="caption" w:uiPriority="35" w:qFormat="1"/>
-    <w:lsdException w:name="Title" w:semiHidden="0" w:uiPriority="10" w:unhideWhenUsed="0" w:qFormat="1"/>
-    <w:lsdException w:name="Default Paragraph Font" w:uiPriority="1"/>
-    <w:lsdException w:name="Subtitle" w:semiHidden="0" w:uiPriority="11" w:unhideWhenUsed="0" w:qFormat="1"/>
-    <w:lsdException w:name="Strong" w:semiHidden="0" w:uiPriority="22" w:unhideWhenUsed="0" w:qFormat="1"/>
-    <w:lsdException w:name="Emphasis" w:semiHidden="0" w:uiPriority="20" w:unhideWhenUsed="0" w:qFormat="1"/>
-    <w:lsdException w:name="Table Grid" w:semiHidden="0" w:uiPriority="59" w:unhideWhenUsed="0"/>
-    <w:lsdException w:name="Placeholder Text" w:unhideWhenUsed="0"/>
-    <w:lsdException w:name="No Spacing" w:semiHidden="0" w:uiPriority="1" w:unhideWhenUsed="0" w:qFormat="1"/>
-    <w:lsdException w:name="Light Shading" w:semiHidden="0" w:uiPriority="60" w:unhideWhenUsed="0"/>
-    <w:lsdException w:name="Light List" w:semiHidden="0" w:uiPriority="61" w:unhideWhenUsed="0"/>
-    <w:lsdException w:name="Light Grid" w:semiHidden="0" w:uiPriority="62" w:unhideWhenUsed="0"/>
-    <w:lsdException w:name="Medium Shading 1" w:semiHidden="0" w:uiPriority="63" w:unhideWhenUsed="0"/>
-    <w:lsdException w:name="Medium Shading 2" w:semiHidden="0" w:uiPriority="64" w:unhideWhenUsed="0"/>
-    <w:lsdException w:name="Medium List 1" w:semiHidden="0" w:uiPriority="65" w:unhideWhenUsed="0"/>
-    <w:lsdException w:name="Medium List 2" w:semiHidden="0" w:uiPriority="66" w:unhideWhenUsed="0"/>
-    <w:lsdException w:name="Medium Grid 1" w:semiHidden="0" w:uiPriority="67" w:unhideWhenUsed="0"/>
-    <w:lsdException w:name="Medium Grid 2" w:semiHidden="0" w:uiPriority="68" w:unhideWhenUsed="0"/>
-    <w:lsdException w:name="Medium Grid 3" w:semiHidden="0" w:uiPriority="69" w:unhideWhenUsed="0"/>
-    <w:lsdException w:name="Dark List" w:semiHidden="0" w:uiPriority="70" w:unhideWhenUsed="0"/>
-    <w:lsdException w:name="Colorful Shading" w:semiHidden="0" w:uiPriority="71" w:unhideWhenUsed="0"/>
-    <w:lsdException w:name="Colorful List" w:semiHidden="0" w:uiPriority="72" w:unhideWhenUsed="0"/>
-    <w:lsdException w:name="Colorful Grid" w:semiHidden="0" w:uiPriority="73" w:unhideWhenUsed="0"/>
-    <w:lsdException w:name="Light Shading Accent 1" w:semiHidden="0" w:uiPriority="60" w:unhideWhenUsed="0"/>
-    <w:lsdException w:name="Light List Accent 1" w:semiHidden="0" w:uiPriority="61" w:unhideWhenUsed="0"/>
-    <w:lsdException w:name="Light Grid Accent 1" w:semiHidden="0" w:uiPriority="62" w:unhideWhenUsed="0"/>
-    <w:lsdException w:name="Medium Shading 1 Accent 1" w:semiHidden="0" w:uiPriority="63" w:unhideWhenUsed="0"/>
-    <w:lsdException w:name="Medium Shading 2 Accent 1" w:semiHidden="0" w:uiPriority="64" w:unhideWhenUsed="0"/>
-    <w:lsdException w:name="Medium List 1 Accent 1" w:semiHidden="0" w:uiPriority="65" w:unhideWhenUsed="0"/>
-    <w:lsdException w:name="Revision" w:unhideWhenUsed="0"/>
-    <w:lsdException w:name="List Paragraph" w:semiHidden="0" w:uiPriority="34" w:unhideWhenUsed="0" w:qFormat="1"/>
-    <w:lsdException w:name="Quote" w:semiHidden="0" w:uiPriority="29" w:unhideWhenUsed="0" w:qFormat="1"/>
-    <w:lsdException w:name="Intense Quote" w:semiHidden="0" w:uiPriority="30" w:unhideWhenUsed="0" w:qFormat="1"/>
-    <w:lsdException w:name="Medium List 2 Accent 1" w:semiHidden="0" w:uiPriority="66" w:unhideWhenUsed="0"/>
-    <w:lsdException w:name="Medium Grid 1 Accent 1" w:semiHidden="0" w:uiPriority="67" w:unhideWhenUsed="0"/>
-    <w:lsdException w:name="Medium Grid 2 Accent 1" w:semiHidden="0" w:uiPriority="68" w:unhideWhenUsed="0"/>
-    <w:lsdException w:name="Medium Grid 3 Accent 1" w:semiHidden="0" w:uiPriority="69" w:unhideWhenUsed="0"/>
-    <w:lsdException w:name="Dark List Accent 1" w:semiHidden="0" w:uiPriority="70" w:unhideWhenUsed="0"/>
-    <w:lsdException w:name="Colorful Shading Accent 1" w:semiHidden="0" w:uiPriority="71" w:unhideWhenUsed="0"/>
-    <w:lsdException w:name="Colorful List Accent 1" w:semiHidden="0" w:uiPriority="72" w:unhideWhenUsed="0"/>
-    <w:lsdException w:name="Colorful Grid Accent 1" w:semiHidden="0" w:uiPriority="73" w:unhideWhenUsed="0"/>
-    <w:lsdException w:name="Light Shading Accent 2" w:semiHidden="0" w:uiPriority="60" w:unhideWhenUsed="0"/>
-    <w:lsdException w:name="Light List Accent 2" w:semiHidden="0" w:uiPriority="61" w:unhideWhenUsed="0"/>
-    <w:lsdException w:name="Light Grid Accent 2" w:semiHidden="0" w:uiPriority="62" w:unhideWhenUsed="0"/>
-    <w:lsdException w:name="Medium Shading 1 Accent 2" w:semiHidden="0" w:uiPriority="63" w:unhideWhenUsed="0"/>
-    <w:lsdException w:name="Medium Shading 2 Accent 2" w:semiHidden="0" w:uiPriority="64" w:unhideWhenUsed="0"/>
-    <w:lsdException w:name="Medium List 1 Accent 2" w:semiHidden="0" w:uiPriority="65" w:unhideWhenUsed="0"/>
-    <w:lsdException w:name="Medium List 2 Accent 2" w:semiHidden="0" w:uiPriority="66" w:unhideWhenUsed="0"/>
-    <w:lsdException w:name="Medium Grid 1 Accent 2" w:semiHidden="0" w:uiPriority="67" w:unhideWhenUsed="0"/>
-    <w:lsdException w:name="Medium Grid 2 Accent 2" w:semiHidden="0" w:uiPriority="68" w:unhideWhenUsed="0"/>
-    <w:lsdException w:name="Medium Grid 3 Accent 2" w:semiHidden="0" w:uiPriority="69" w:unhideWhenUsed="0"/>
-    <w:lsdException w:name="Dark List Accent 2" w:semiHidden="0" w:uiPriority="70" w:unhideWhenUsed="0"/>
-    <w:lsdException w:name="Colorful Shading Accent 2" w:semiHidden="0" w:uiPriority="71" w:unhideWhenUsed="0"/>
-    <w:lsdException w:name="Colorful List Accent 2" w:semiHidden="0" w:uiPriority="72" w:unhideWhenUsed="0"/>
-    <w:lsdException w:name="Colorful Grid Accent 2" w:semiHidden="0" w:uiPriority="73" w:unhideWhenUsed="0"/>
-    <w:lsdException w:name="Light Shading Accent 3" w:semiHidden="0" w:uiPriority="60" w:unhideWhenUsed="0"/>
-    <w:lsdException w:name="Light List Accent 3" w:semiHidden="0" w:uiPriority="61" w:unhideWhenUsed="0"/>
-    <w:lsdException w:name="Light Grid Accent 3" w:semiHidden="0" w:uiPriority="62" w:unhideWhenUsed="0"/>
-    <w:lsdException w:name="Medium Shading 1 Accent 3" w:semiHidden="0" w:uiPriority="63" w:unhideWhenUsed="0"/>
-    <w:lsdException w:name="Medium Shading 2 Accent 3" w:semiHidden="0" w:uiPriority="64" w:unhideWhenUsed="0"/>
-    <w:lsdException w:name="Medium List 1 Accent 3" w:semiHidden="0" w:uiPriority="65" w:unhideWhenUsed="0"/>
-    <w:lsdException w:name="Medium List 2 Accent 3" w:semiHidden="0" w:uiPriority="66" w:unhideWhenUsed="0"/>
-    <w:lsdException w:name="Medium Grid 1 Accent 3" w:semiHidden="0" w:uiPriority="67" w:unhideWhenUsed="0"/>
-    <w:lsdException w:name="Medium Grid 2 Accent 3" w:semiHidden="0" w:uiPriority="68" w:unhideWhenUsed="0"/>
-    <w:lsdException w:name="Medium Grid 3 Accent 3" w:semiHidden="0" w:uiPriority="69" w:unhideWhenUsed="0"/>
-    <w:lsdException w:name="Dark List Accent 3" w:semiHidden="0" w:uiPriority="70" w:unhideWhenUsed="0"/>
-    <w:lsdException w:name="Colorful Shading Accent 3" w:semiHidden="0" w:uiPriority="71" w:unhideWhenUsed="0"/>
-    <w:lsdException w:name="Colorful List Accent 3" w:semiHidden="0" w:uiPriority="72" w:unhideWhenUsed="0"/>
-    <w:lsdException w:name="Colorful Grid Accent 3" w:semiHidden="0" w:uiPriority="73" w:unhideWhenUsed="0"/>
-    <w:lsdException w:name="Light Shading Accent 4" w:semiHidden="0" w:uiPriority="60" w:unhideWhenUsed="0"/>
-    <w:lsdException w:name="Light List Accent 4" w:semiHidden="0" w:uiPriority="61" w:unhideWhenUsed="0"/>
-    <w:lsdException w:name="Light Grid Accent 4" w:semiHidden="0" w:uiPriority="62" w:unhideWhenUsed="0"/>
-    <w:lsdException w:name="Medium Shading 1 Accent 4" w:semiHidden="0" w:uiPriority="63" w:unhideWhenUsed="0"/>
-    <w:lsdException w:name="Medium Shading 2 Accent 4" w:semiHidden="0" w:uiPriority="64" w:unhideWhenUsed="0"/>
-    <w:lsdException w:name="Medium List 1 Accent 4" w:semiHidden="0" w:uiPriority="65" w:unhideWhenUsed="0"/>
-    <w:lsdException w:name="Medium List 2 Accent 4" w:semiHidden="0" w:uiPriority="66" w:unhideWhenUsed="0"/>
-    <w:lsdException w:name="Medium Grid 1 Accent 4" w:semiHidden="0" w:uiPriority="67" w:unhideWhenUsed="0"/>
-    <w:lsdException w:name="Medium Grid 2 Accent 4" w:semiHidden="0" w:uiPriority="68" w:unhideWhenUsed="0"/>
-    <w:lsdException w:name="Medium Grid 3 Accent 4" w:semiHidden="0" w:uiPriority="69" w:unhideWhenUsed="0"/>
-    <w:lsdException w:name="Dark List Accent 4" w:semiHidden="0" w:uiPriority="70" w:unhideWhenUsed="0"/>
-    <w:lsdException w:name="Colorful Shading Accent 4" w:semiHidden="0" w:uiPriority="71" w:unhideWhenUsed="0"/>
-    <w:lsdException w:name="Colorful List Accent 4" w:semiHidden="0" w:uiPriority="72" w:unhideWhenUsed="0"/>
-    <w:lsdException w:name="Colorful Grid Accent 4" w:semiHidden="0" w:uiPriority="73" w:unhideWhenUsed="0"/>
-    <w:lsdException w:name="Light Shading Accent 5" w:semiHidden="0" w:uiPriority="60" w:unhideWhenUsed="0"/>
-    <w:lsdException w:name="Light List Accent 5" w:semiHidden="0" w:uiPriority="61" w:unhideWhenUsed="0"/>
-    <w:lsdException w:name="Light Grid Accent 5" w:semiHidden="0" w:uiPriority="62" w:unhideWhenUsed="0"/>
-    <w:lsdException w:name="Medium Shading 1 Accent 5" w:semiHidden="0" w:uiPriority="63" w:unhideWhenUsed="0"/>
-    <w:lsdException w:name="Medium Shading 2 Accent 5" w:semiHidden="0" w:uiPriority="64" w:unhideWhenUsed="0"/>
-    <w:lsdException w:name="Medium List 1 Accent 5" w:semiHidden="0" w:uiPriority="65" w:unhideWhenUsed="0"/>
-    <w:lsdException w:name="Medium List 2 Accent 5" w:semiHidden="0" w:uiPriority="66" w:unhideWhenUsed="0"/>
-    <w:lsdException w:name="Medium Grid 1 Accent 5" w:semiHidden="0" w:uiPriority="67" w:unhideWhenUsed="0"/>
-    <w:lsdException w:name="Medium Grid 2 Accent 5" w:semiHidden="0" w:uiPriority="68" w:unhideWhenUsed="0"/>
-    <w:lsdException w:name="Medium Grid 3 Accent 5" w:semiHidden="0" w:uiPriority="69" w:unhideWhenUsed="0"/>
-    <w:lsdException w:name="Dark List Accent 5" w:semiHidden="0" w:uiPriority="70" w:unhideWhenUsed="0"/>
-    <w:lsdException w:name="Colorful Shading Accent 5" w:semiHidden="0" w:uiPriority="71" w:unhideWhenUsed="0"/>
-    <w:lsdException w:name="Colorful List Accent 5" w:semiHidden="0" w:uiPriority="72" w:unhideWhenUsed="0"/>
-    <w:lsdException w:name="Colorful Grid Accent 5" w:semiHidden="0" w:uiPriority="73" w:unhideWhenUsed="0"/>
-    <w:lsdException w:name="Light Shading Accent 6" w:semiHidden="0" w:uiPriority="60" w:unhideWhenUsed="0"/>
-    <w:lsdException w:name="Light List Accent 6" w:semiHidden="0" w:uiPriority="61" w:unhideWhenUsed="0"/>
-    <w:lsdException w:name="Light Grid Accent 6" w:semiHidden="0" w:uiPriority="62" w:unhideWhenUsed="0"/>
-    <w:lsdException w:name="Medium Shading 1 Accent 6" w:semiHidden="0" w:uiPriority="63" w:unhideWhenUsed="0"/>
-    <w:lsdException w:name="Medium Shading 2 Accent 6" w:semiHidden="0" w:uiPriority="64" w:unhideWhenUsed="0"/>
-    <w:lsdException w:name="Medium List 1 Accent 6" w:semiHidden="0" w:uiPriority="65" w:unhideWhenUsed="0"/>
-    <w:lsdException w:name="Medium List 2 Accent 6" w:semiHidden="0" w:uiPriority="66" w:unhideWhenUsed="0"/>
-    <w:lsdException w:name="Medium Grid 1 Accent 6" w:semiHidden="0" w:uiPriority="67" w:unhideWhenUsed="0"/>
-    <w:lsdException w:name="Medium Grid 2 Accent 6" w:semiHidden="0" w:uiPriority="68" w:unhideWhenUsed="0"/>
-    <w:lsdException w:name="Medium Grid 3 Accent 6" w:semiHidden="0" w:uiPriority="69" w:unhideWhenUsed="0"/>
-    <w:lsdException w:name="Dark List Accent 6" w:semiHidden="0" w:uiPriority="70" w:unhideWhenUsed="0"/>
-    <w:lsdException w:name="Colorful Shading Accent 6" w:semiHidden="0" w:uiPriority="71" w:unhideWhenUsed="0"/>
-    <w:lsdException w:name="Colorful List Accent 6" w:semiHidden="0" w:uiPriority="72" w:unhideWhenUsed="0"/>
-    <w:lsdException w:name="Colorful Grid Accent 6" w:semiHidden="0" w:uiPriority="73" w:unhideWhenUsed="0"/>
-    <w:lsdException w:name="Subtle Emphasis" w:semiHidden="0" w:uiPriority="19" w:unhideWhenUsed="0" w:qFormat="1"/>
-    <w:lsdException w:name="Intense Emphasis" w:semiHidden="0" w:uiPriority="21" w:unhideWhenUsed="0" w:qFormat="1"/>
-    <w:lsdException w:name="Subtle Reference" w:semiHidden="0" w:uiPriority="31" w:unhideWhenUsed="0" w:qFormat="1"/>
-    <w:lsdException w:name="Intense Reference" w:semiHidden="0" w:uiPriority="32" w:unhideWhenUsed="0" w:qFormat="1"/>
-    <w:lsdException w:name="Book Title" w:semiHidden="0" w:uiPriority="33" w:unhideWhenUsed="0" w:qFormat="1"/>
-    <w:lsdException w:name="Bibliography" w:uiPriority="37"/>
-    <w:lsdException w:name="TOC Heading" w:uiPriority="39" w:qFormat="1"/>
-  </w:latentStyles>
-  <w:style w:type="paragraph" w:default="1" w:styleId="a">
-    <w:name w:val="Normal"/>
-    <w:qFormat/>
-    <w:pPr>
-      <w:bidi/>
-    </w:pPr>
-  </w:style>
-  <w:style w:type="paragraph" w:styleId="1">
-    <w:name w:val="heading 1"/>
-    <w:basedOn w:val="a"/>
-    <w:next w:val="a"/>
-    <w:link w:val="10"/>
-    <w:uiPriority w:val="9"/>
-    <w:qFormat/>
-    <w:rsid w:val="006A025F"/>
-    <w:pPr>
-      <w:keepNext/>
-      <w:keepLines/>
-      <w:spacing w:before="480" w:after="0"/>
-      <w:outlineLvl w:val="0"/>
-    </w:pPr>
-    <w:rPr>
-      <w:rFonts w:ascii="Courier New" w:eastAsiaTheme="majorEastAsia" w:hAnsi="Courier New" w:cs="Courier New"/>
-      <w:b/>
-      <w:bCs/>
-      <w:color w:val="365F91" w:themeColor="accent1" w:themeShade="BF"/>
-      <w:sz w:val="40"/>
-      <w:szCs w:val="40"/>
-    </w:rPr>
-  </w:style>
-  <w:style w:type="paragraph" w:styleId="2">
-    <w:name w:val="heading 2"/>
-    <w:basedOn w:val="a"/>
-    <w:next w:val="a"/>
-    <w:link w:val="20"/>
-    <w:uiPriority w:val="9"/>
-    <w:unhideWhenUsed/>
-    <w:qFormat/>
-    <w:rsid w:val="006A025F"/>
-    <w:pPr>
-      <w:keepNext/>
-      <w:keepLines/>
-      <w:spacing w:before="200" w:after="0"/>
-      <w:outlineLvl w:val="1"/>
-    </w:pPr>
-    <w:rPr>
-      <w:rFonts w:asciiTheme="majorHAnsi" w:eastAsiaTheme="majorEastAsia" w:hAnsiTheme="majorHAnsi" w:cstheme="majorBidi"/>
-      <w:b/>
-      <w:bCs/>
-      <w:color w:val="4F81BD" w:themeColor="accent1"/>
-      <w:sz w:val="32"/>
-      <w:szCs w:val="32"/>
-    </w:rPr>
-  </w:style>
-  <w:style w:type="paragraph" w:styleId="3">
-    <w:name w:val="heading 3"/>
-    <w:basedOn w:val="a"/>
-    <w:next w:val="a"/>
-    <w:link w:val="30"/>
-    <w:uiPriority w:val="9"/>
-    <w:unhideWhenUsed/>
-    <w:qFormat/>
-    <w:rsid w:val="0041002A"/>
-    <w:pPr>
-      <w:keepNext/>
-      <w:keepLines/>
-      <w:spacing w:before="200" w:after="0"/>
-      <w:outlineLvl w:val="2"/>
-    </w:pPr>
-    <w:rPr>
-      <w:rFonts w:asciiTheme="majorHAnsi" w:eastAsiaTheme="majorEastAsia" w:hAnsiTheme="majorHAnsi"/>
-      <w:b/>
-      <w:bCs/>
-      <w:color w:val="000000" w:themeColor="text1"/>
-      <w:sz w:val="28"/>
-      <w:szCs w:val="28"/>
-    </w:rPr>
-  </w:style>
-  <w:style w:type="character" w:default="1" w:styleId="a0">
-    <w:name w:val="Default Paragraph Font"/>
-    <w:uiPriority w:val="1"/>
-    <w:semiHidden/>
-    <w:unhideWhenUsed/>
-  </w:style>
-  <w:style w:type="table" w:default="1" w:styleId="a1">
-    <w:name w:val="Normal Table"/>
-    <w:uiPriority w:val="99"/>
-    <w:semiHidden/>
-    <w:unhideWhenUsed/>
-    <w:tblPr>
-      <w:tblInd w:w="0" w:type="dxa"/>
-      <w:tblCellMar>
-        <w:top w:w="0" w:type="dxa"/>
-        <w:left w:w="108" w:type="dxa"/>
-        <w:bottom w:w="0" w:type="dxa"/>
-        <w:right w:w="108" w:type="dxa"/>
-      </w:tblCellMar>
-    </w:tblPr>
-  </w:style>
-  <w:style w:type="numbering" w:default="1" w:styleId="a2">
-    <w:name w:val="No List"/>
-    <w:uiPriority w:val="99"/>
-    <w:semiHidden/>
-    <w:unhideWhenUsed/>
-  </w:style>
-  <w:style w:type="paragraph" w:styleId="a3">
-    <w:name w:val="Title"/>
-    <w:basedOn w:val="a"/>
-    <w:next w:val="a"/>
-    <w:link w:val="a4"/>
-    <w:uiPriority w:val="10"/>
-    <w:qFormat/>
-    <w:rsid w:val="00F81A64"/>
-    <w:pPr>
-      <w:pBdr>
-        <w:bottom w:val="single" w:sz="8" w:space="4" w:color="4F81BD" w:themeColor="accent1"/>
-      </w:pBdr>
-      <w:spacing w:after="300" w:line="240" w:lineRule="auto"/>
-      <w:contextualSpacing/>
-    </w:pPr>
-    <w:rPr>
-      <w:rFonts w:asciiTheme="majorHAnsi" w:eastAsiaTheme="majorEastAsia" w:hAnsiTheme="majorHAnsi" w:cstheme="majorBidi"/>
-      <w:color w:val="17365D" w:themeColor="text2" w:themeShade="BF"/>
-      <w:spacing w:val="5"/>
-      <w:kern w:val="28"/>
-      <w:sz w:val="52"/>
-      <w:szCs w:val="52"/>
-    </w:rPr>
-  </w:style>
-  <w:style w:type="character" w:customStyle="1" w:styleId="a4">
-    <w:name w:val="כותרת טקסט תו"/>
-    <w:basedOn w:val="a0"/>
-    <w:link w:val="a3"/>
-    <w:uiPriority w:val="10"/>
-    <w:rsid w:val="00F81A64"/>
-    <w:rPr>
-      <w:rFonts w:asciiTheme="majorHAnsi" w:eastAsiaTheme="majorEastAsia" w:hAnsiTheme="majorHAnsi" w:cstheme="majorBidi"/>
-      <w:color w:val="17365D" w:themeColor="text2" w:themeShade="BF"/>
-      <w:spacing w:val="5"/>
-      <w:kern w:val="28"/>
-      <w:sz w:val="52"/>
-      <w:szCs w:val="52"/>
-    </w:rPr>
-  </w:style>
-  <w:style w:type="paragraph" w:styleId="a5">
-    <w:name w:val="Quote"/>
-    <w:basedOn w:val="a"/>
-    <w:next w:val="a"/>
-    <w:link w:val="a6"/>
-    <w:uiPriority w:val="29"/>
-    <w:qFormat/>
-    <w:rsid w:val="00F81A64"/>
-    <w:rPr>
-      <w:i/>
-      <w:iCs/>
-      <w:color w:val="000000" w:themeColor="text1"/>
-    </w:rPr>
-  </w:style>
-  <w:style w:type="character" w:customStyle="1" w:styleId="a6">
-    <w:name w:val="ציטוט תו"/>
-    <w:basedOn w:val="a0"/>
-    <w:link w:val="a5"/>
-    <w:uiPriority w:val="29"/>
-    <w:rsid w:val="00F81A64"/>
-    <w:rPr>
-      <w:i/>
-      <w:iCs/>
-      <w:color w:val="000000" w:themeColor="text1"/>
-    </w:rPr>
-  </w:style>
-  <w:style w:type="paragraph" w:styleId="a7">
-    <w:name w:val="header"/>
-    <w:basedOn w:val="a"/>
-    <w:link w:val="a8"/>
-    <w:uiPriority w:val="99"/>
-    <w:unhideWhenUsed/>
-    <w:rsid w:val="00F81A64"/>
-    <w:pPr>
-      <w:tabs>
-        <w:tab w:val="center" w:pos="4513"/>
-        <w:tab w:val="right" w:pos="9026"/>
-      </w:tabs>
-      <w:spacing w:after="0" w:line="240" w:lineRule="auto"/>
-    </w:pPr>
-  </w:style>
-  <w:style w:type="character" w:customStyle="1" w:styleId="a8">
-    <w:name w:val="כותרת עליונה תו"/>
-    <w:basedOn w:val="a0"/>
-    <w:link w:val="a7"/>
-    <w:uiPriority w:val="99"/>
-    <w:rsid w:val="00F81A64"/>
-  </w:style>
-  <w:style w:type="paragraph" w:styleId="a9">
-    <w:name w:val="footer"/>
-    <w:basedOn w:val="a"/>
-    <w:link w:val="aa"/>
-    <w:uiPriority w:val="99"/>
-    <w:unhideWhenUsed/>
-    <w:rsid w:val="00F81A64"/>
-    <w:pPr>
-      <w:tabs>
-        <w:tab w:val="center" w:pos="4513"/>
-        <w:tab w:val="right" w:pos="9026"/>
-      </w:tabs>
-      <w:spacing w:after="0" w:line="240" w:lineRule="auto"/>
-    </w:pPr>
-  </w:style>
-  <w:style w:type="character" w:customStyle="1" w:styleId="aa">
-    <w:name w:val="כותרת תחתונה תו"/>
-    <w:basedOn w:val="a0"/>
-    <w:link w:val="a9"/>
-    <w:uiPriority w:val="99"/>
-    <w:rsid w:val="00F81A64"/>
-  </w:style>
-  <w:style w:type="paragraph" w:styleId="ab">
-    <w:name w:val="Balloon Text"/>
-    <w:basedOn w:val="a"/>
-    <w:link w:val="ac"/>
-    <w:uiPriority w:val="99"/>
-    <w:semiHidden/>
-    <w:unhideWhenUsed/>
-    <w:rsid w:val="007D29F1"/>
-    <w:pPr>
-      <w:spacing w:after="0" w:line="240" w:lineRule="auto"/>
-    </w:pPr>
-    <w:rPr>
-      <w:rFonts w:ascii="Tahoma" w:hAnsi="Tahoma" w:cs="Tahoma"/>
-      <w:sz w:val="16"/>
-      <w:szCs w:val="16"/>
-    </w:rPr>
-  </w:style>
-  <w:style w:type="character" w:customStyle="1" w:styleId="ac">
-    <w:name w:val="טקסט בלונים תו"/>
-    <w:basedOn w:val="a0"/>
-    <w:link w:val="ab"/>
-    <w:uiPriority w:val="99"/>
-    <w:semiHidden/>
-    <w:rsid w:val="007D29F1"/>
-    <w:rPr>
-      <w:rFonts w:ascii="Tahoma" w:hAnsi="Tahoma" w:cs="Tahoma"/>
-      <w:sz w:val="16"/>
-      <w:szCs w:val="16"/>
-    </w:rPr>
-  </w:style>
-  <w:style w:type="character" w:customStyle="1" w:styleId="10">
-    <w:name w:val="כותרת 1 תו"/>
-    <w:basedOn w:val="a0"/>
-    <w:link w:val="1"/>
-    <w:uiPriority w:val="9"/>
-    <w:rsid w:val="006A025F"/>
-    <w:rPr>
-      <w:rFonts w:ascii="Courier New" w:eastAsiaTheme="majorEastAsia" w:hAnsi="Courier New" w:cs="Courier New"/>
-      <w:b/>
-      <w:bCs/>
-      <w:color w:val="365F91" w:themeColor="accent1" w:themeShade="BF"/>
-      <w:sz w:val="40"/>
-      <w:szCs w:val="40"/>
-    </w:rPr>
-  </w:style>
-  <w:style w:type="character" w:styleId="ad">
-    <w:name w:val="Strong"/>
-    <w:basedOn w:val="a0"/>
-    <w:uiPriority w:val="22"/>
-    <w:qFormat/>
-    <w:rsid w:val="006022AD"/>
-    <w:rPr>
-      <w:b/>
-      <w:bCs/>
-    </w:rPr>
-  </w:style>
-  <w:style w:type="character" w:customStyle="1" w:styleId="20">
-    <w:name w:val="כותרת 2 תו"/>
-    <w:basedOn w:val="a0"/>
-    <w:link w:val="2"/>
-    <w:uiPriority w:val="9"/>
-    <w:rsid w:val="006A025F"/>
-    <w:rPr>
-      <w:rFonts w:asciiTheme="majorHAnsi" w:eastAsiaTheme="majorEastAsia" w:hAnsiTheme="majorHAnsi" w:cstheme="majorBidi"/>
-      <w:b/>
-      <w:bCs/>
-      <w:color w:val="4F81BD" w:themeColor="accent1"/>
-      <w:sz w:val="32"/>
-      <w:szCs w:val="32"/>
-    </w:rPr>
-  </w:style>
-  <w:style w:type="paragraph" w:styleId="HTML">
-    <w:name w:val="HTML Preformatted"/>
-    <w:basedOn w:val="a"/>
-    <w:link w:val="HTML0"/>
-    <w:uiPriority w:val="99"/>
-    <w:unhideWhenUsed/>
-    <w:rsid w:val="009829F0"/>
-    <w:pPr>
-      <w:tabs>
-        <w:tab w:val="left" w:pos="916"/>
-        <w:tab w:val="left" w:pos="1832"/>
-        <w:tab w:val="left" w:pos="2748"/>
-        <w:tab w:val="left" w:pos="3664"/>
-        <w:tab w:val="left" w:pos="4580"/>
-        <w:tab w:val="left" w:pos="5496"/>
-        <w:tab w:val="left" w:pos="6412"/>
-        <w:tab w:val="left" w:pos="7328"/>
-        <w:tab w:val="left" w:pos="8244"/>
-        <w:tab w:val="left" w:pos="9160"/>
-        <w:tab w:val="left" w:pos="10076"/>
-        <w:tab w:val="left" w:pos="10992"/>
-        <w:tab w:val="left" w:pos="11908"/>
-        <w:tab w:val="left" w:pos="12824"/>
-        <w:tab w:val="left" w:pos="13740"/>
-        <w:tab w:val="left" w:pos="14656"/>
-      </w:tabs>
-      <w:bidi w:val="0"/>
-      <w:spacing w:after="0" w:line="240" w:lineRule="auto"/>
-    </w:pPr>
-    <w:rPr>
-      <w:rFonts w:ascii="Courier New" w:eastAsia="Times New Roman" w:hAnsi="Courier New" w:cs="Courier New"/>
-      <w:sz w:val="20"/>
-      <w:szCs w:val="20"/>
-    </w:rPr>
-  </w:style>
-  <w:style w:type="character" w:customStyle="1" w:styleId="HTML0">
-    <w:name w:val="HTML מעוצב מראש תו"/>
-    <w:basedOn w:val="a0"/>
-    <w:link w:val="HTML"/>
-    <w:uiPriority w:val="99"/>
-    <w:rsid w:val="009829F0"/>
-    <w:rPr>
-      <w:rFonts w:ascii="Courier New" w:eastAsia="Times New Roman" w:hAnsi="Courier New" w:cs="Courier New"/>
-      <w:sz w:val="20"/>
-      <w:szCs w:val="20"/>
-    </w:rPr>
-  </w:style>
-  <w:style w:type="character" w:customStyle="1" w:styleId="k">
-    <w:name w:val="k"/>
-    <w:basedOn w:val="a0"/>
-    <w:rsid w:val="009829F0"/>
-  </w:style>
-  <w:style w:type="character" w:customStyle="1" w:styleId="n">
-    <w:name w:val="n"/>
-    <w:basedOn w:val="a0"/>
-    <w:rsid w:val="009829F0"/>
-  </w:style>
-  <w:style w:type="character" w:customStyle="1" w:styleId="o">
-    <w:name w:val="o"/>
-    <w:basedOn w:val="a0"/>
-    <w:rsid w:val="009829F0"/>
-  </w:style>
-  <w:style w:type="character" w:customStyle="1" w:styleId="p">
-    <w:name w:val="p"/>
-    <w:basedOn w:val="a0"/>
-    <w:rsid w:val="009829F0"/>
-  </w:style>
-  <w:style w:type="character" w:customStyle="1" w:styleId="kt">
-    <w:name w:val="kt"/>
-    <w:basedOn w:val="a0"/>
-    <w:rsid w:val="009829F0"/>
-  </w:style>
-  <w:style w:type="character" w:customStyle="1" w:styleId="mi">
-    <w:name w:val="mi"/>
-    <w:basedOn w:val="a0"/>
-    <w:rsid w:val="009829F0"/>
-  </w:style>
-  <w:style w:type="character" w:customStyle="1" w:styleId="s">
-    <w:name w:val="s"/>
-    <w:basedOn w:val="a0"/>
-    <w:rsid w:val="009829F0"/>
-  </w:style>
-  <w:style w:type="character" w:customStyle="1" w:styleId="nn">
-    <w:name w:val="nn"/>
-    <w:basedOn w:val="a0"/>
-    <w:rsid w:val="00154BA9"/>
-  </w:style>
-  <w:style w:type="character" w:customStyle="1" w:styleId="30">
-    <w:name w:val="כותרת 3 תו"/>
-    <w:basedOn w:val="a0"/>
-    <w:link w:val="3"/>
-    <w:uiPriority w:val="9"/>
-    <w:rsid w:val="0041002A"/>
-    <w:rPr>
-      <w:rFonts w:asciiTheme="majorHAnsi" w:eastAsiaTheme="majorEastAsia" w:hAnsiTheme="majorHAnsi"/>
-      <w:b/>
-      <w:bCs/>
-      <w:color w:val="000000" w:themeColor="text1"/>
-      <w:sz w:val="28"/>
-      <w:szCs w:val="28"/>
-    </w:rPr>
-  </w:style>
-  <w:style w:type="character" w:customStyle="1" w:styleId="hljs-keyword">
-    <w:name w:val="hljs-keyword"/>
-    <w:basedOn w:val="a0"/>
-    <w:rsid w:val="00B17581"/>
-  </w:style>
-  <w:style w:type="character" w:customStyle="1" w:styleId="hljs-string">
-    <w:name w:val="hljs-string"/>
-    <w:basedOn w:val="a0"/>
-    <w:rsid w:val="00B17581"/>
-  </w:style>
-  <w:style w:type="character" w:customStyle="1" w:styleId="hljs-subst">
-    <w:name w:val="hljs-subst"/>
-    <w:basedOn w:val="a0"/>
-    <w:rsid w:val="00B17581"/>
-  </w:style>
-  <w:style w:type="character" w:customStyle="1" w:styleId="m">
-    <w:name w:val="m"/>
-    <w:basedOn w:val="a0"/>
-    <w:rsid w:val="00356F08"/>
-  </w:style>
-  <w:style w:type="paragraph" w:styleId="ae">
-    <w:name w:val="No Spacing"/>
-    <w:uiPriority w:val="1"/>
-    <w:qFormat/>
-    <w:rsid w:val="00FC3E1C"/>
-    <w:pPr>
-      <w:bidi/>
-      <w:spacing w:after="0" w:line="240" w:lineRule="auto"/>
-    </w:pPr>
-  </w:style>
-  <w:style w:type="character" w:styleId="af">
-    <w:name w:val="Placeholder Text"/>
-    <w:basedOn w:val="a0"/>
-    <w:uiPriority w:val="99"/>
-    <w:semiHidden/>
-    <w:rsid w:val="008E7550"/>
-    <w:rPr>
-      <w:color w:val="808080"/>
-    </w:rPr>
-  </w:style>
-  <w:style w:type="character" w:styleId="Hyperlink">
-    <w:name w:val="Hyperlink"/>
-    <w:basedOn w:val="a0"/>
-    <w:uiPriority w:val="99"/>
-    <w:unhideWhenUsed/>
-    <w:rsid w:val="00D90B54"/>
-    <w:rPr>
-      <w:color w:val="0000FF" w:themeColor="hyperlink"/>
-      <w:u w:val="single"/>
-    </w:rPr>
-  </w:style>
-  <w:style w:type="paragraph" w:styleId="af0">
-    <w:name w:val="List Paragraph"/>
-    <w:basedOn w:val="a"/>
-    <w:uiPriority w:val="34"/>
-    <w:qFormat/>
-    <w:rsid w:val="00671FF9"/>
-    <w:pPr>
-      <w:ind w:left="720"/>
-      <w:contextualSpacing/>
-    </w:pPr>
-  </w:style>
-  <w:style w:type="character" w:styleId="FollowedHyperlink">
-    <w:name w:val="FollowedHyperlink"/>
-    <w:basedOn w:val="a0"/>
+    <w:basedOn w:val="DefaultParagraphFont"/>
     <w:uiPriority w:val="99"/>
     <w:semiHidden/>
     <w:unhideWhenUsed/>
@@ -5710,7 +4858,7 @@
 </file>
 
 <file path=customXml/itemProps1.xml><?xml version="1.0" encoding="utf-8"?>
-<ds:datastoreItem xmlns:ds="http://schemas.openxmlformats.org/officeDocument/2006/customXml" ds:itemID="{BF7B6204-2CD1-4C67-8C92-2FA75A1C14C7}">
+<ds:datastoreItem xmlns:ds="http://schemas.openxmlformats.org/officeDocument/2006/customXml" ds:itemID="{9CE2A660-D913-48DB-9103-0B7ADCB8D2B7}">
   <ds:schemaRefs>
     <ds:schemaRef ds:uri="http://schemas.openxmlformats.org/officeDocument/2006/bibliography"/>
   </ds:schemaRefs>
